--- a/books/White Book/Chapter 1.docx
+++ b/books/White Book/Chapter 1.docx
@@ -44,8 +44,8 @@
           <w:rFonts w:ascii="Times New Roman" w:hAnsi="Times New Roman"/>
           <w:b/>
           <w:bCs/>
-          <w:sz w:val="36"/>
-          <w:szCs w:val="36"/>
+          <w:sz w:val="24"/>
+          <w:szCs w:val="24"/>
         </w:rPr>
         <w:t>Introduction</w:t>
       </w:r>
@@ -137,15 +137,7 @@
           <w:sz w:val="24"/>
           <w:szCs w:val="24"/>
         </w:rPr>
-        <w:t xml:space="preserve"> to street vendors, consumers can make payments easily by scanning a QR code with their smartphones. The awkwardness of forgetting your wallets at home no longer exists. As long as you have a mobile payment set up on your phone, you can virtually always go cashless in India.</w:t>
-      </w:r>
-      <w:r>
-        <w:rPr>
-          <w:rFonts w:ascii="Times New Roman" w:hAnsi="Times New Roman"/>
-          <w:sz w:val="24"/>
-          <w:szCs w:val="24"/>
-        </w:rPr>
-        <w:t xml:space="preserve"> </w:t>
+        <w:t xml:space="preserve"> to street vendors, consumers can make payments easily by scanning a QR code with their smartphones. The awkwardness of forgetting your wallets at home no longer exists. As long as you have a mobile payment set up on your phone, you can virtually always go cashless in India. </w:t>
       </w:r>
       <w:proofErr w:type="gramStart"/>
       <w:r>
@@ -181,23 +173,7 @@
           <w:sz w:val="24"/>
           <w:szCs w:val="24"/>
         </w:rPr>
-        <w:t>. In fact, soon people in India may be able to forget about QR codes, and p</w:t>
-      </w:r>
-      <w:r>
-        <w:rPr>
-          <w:rFonts w:ascii="Times New Roman" w:hAnsi="Times New Roman"/>
-          <w:sz w:val="24"/>
-          <w:szCs w:val="24"/>
-        </w:rPr>
-        <w:t>ay with virtually nothing but</w:t>
-      </w:r>
-      <w:r>
-        <w:rPr>
-          <w:rFonts w:ascii="Times New Roman" w:hAnsi="Times New Roman"/>
-          <w:sz w:val="24"/>
-          <w:szCs w:val="24"/>
-        </w:rPr>
-        <w:t xml:space="preserve"> themselves. </w:t>
+        <w:t xml:space="preserve">. In fact, soon people in India may be able to forget about QR codes, and pay with virtually nothing but themselves. </w:t>
       </w:r>
       <w:proofErr w:type="gramStart"/>
       <w:r>
@@ -477,7 +453,7 @@
         <w:rPr>
           <w:rFonts w:ascii="Times New Roman" w:hAnsi="Times New Roman"/>
           <w:sz w:val="28"/>
-          <w:szCs w:val="36"/>
+          <w:szCs w:val="28"/>
         </w:rPr>
       </w:pPr>
       <w:r>
@@ -492,8 +468,8 @@
         <w:rPr>
           <w:rFonts w:ascii="Times New Roman" w:hAnsi="Times New Roman"/>
           <w:b/>
-          <w:sz w:val="32"/>
-          <w:szCs w:val="32"/>
+          <w:sz w:val="28"/>
+          <w:szCs w:val="28"/>
         </w:rPr>
         <w:lastRenderedPageBreak/>
         <w:t>Objectives</w:t>
@@ -674,8 +650,6 @@
         </w:rPr>
         <w:t>card or cash.</w:t>
       </w:r>
-      <w:bookmarkStart w:id="0" w:name="_GoBack"/>
-      <w:bookmarkEnd w:id="0"/>
     </w:p>
     <w:p>
       <w:pPr>
@@ -843,11 +817,13 @@
           <w:szCs w:val="36"/>
         </w:rPr>
       </w:pPr>
+      <w:bookmarkStart w:id="0" w:name="_GoBack"/>
+      <w:bookmarkEnd w:id="0"/>
     </w:p>
     <w:sectPr>
       <w:footerReference w:type="default" r:id="rId7"/>
       <w:pgSz w:w="11906" w:h="16838"/>
-      <w:pgMar w:top="1440" w:right="1440" w:bottom="1440" w:left="1440" w:header="3175" w:footer="708" w:gutter="0"/>
+      <w:pgMar w:top="1440" w:right="1440" w:bottom="1440" w:left="1440" w:header="0" w:footer="708" w:gutter="0"/>
       <w:cols w:space="708"/>
       <w:docGrid w:linePitch="360"/>
     </w:sectPr>
@@ -914,7 +890,7 @@
           <w:rPr>
             <w:noProof/>
           </w:rPr>
-          <w:t>2</w:t>
+          <w:t>1</w:t>
         </w:r>
         <w:r>
           <w:rPr>

--- a/books/White Book/Chapter 1.docx
+++ b/books/White Book/Chapter 1.docx
@@ -6,7 +6,6 @@
       <w:pPr>
         <w:shd w:val="clear" w:color="auto" w:fill="FFFFFF"/>
         <w:spacing w:after="720" w:line="360" w:lineRule="auto"/>
-        <w:jc w:val="center"/>
         <w:rPr>
           <w:rFonts w:ascii="Times New Roman" w:hAnsi="Times New Roman"/>
           <w:b/>
@@ -15,7 +14,12 @@
           <w:szCs w:val="36"/>
         </w:rPr>
       </w:pPr>
-      <w:r>
+    </w:p>
+    <w:p>
+      <w:pPr>
+        <w:shd w:val="clear" w:color="auto" w:fill="FFFFFF"/>
+        <w:spacing w:after="720" w:line="360" w:lineRule="auto"/>
+        <w:jc w:val="center"/>
         <w:rPr>
           <w:rFonts w:ascii="Times New Roman" w:hAnsi="Times New Roman"/>
           <w:b/>
@@ -23,6 +27,43 @@
           <w:sz w:val="36"/>
           <w:szCs w:val="36"/>
         </w:rPr>
+      </w:pPr>
+    </w:p>
+    <w:p>
+      <w:pPr>
+        <w:shd w:val="clear" w:color="auto" w:fill="FFFFFF"/>
+        <w:spacing w:after="720" w:line="360" w:lineRule="auto"/>
+        <w:jc w:val="center"/>
+        <w:rPr>
+          <w:rFonts w:ascii="Times New Roman" w:hAnsi="Times New Roman"/>
+          <w:b/>
+          <w:bCs/>
+          <w:sz w:val="36"/>
+          <w:szCs w:val="36"/>
+        </w:rPr>
+      </w:pPr>
+    </w:p>
+    <w:p>
+      <w:pPr>
+        <w:shd w:val="clear" w:color="auto" w:fill="FFFFFF"/>
+        <w:spacing w:after="720" w:line="360" w:lineRule="auto"/>
+        <w:jc w:val="center"/>
+        <w:rPr>
+          <w:rFonts w:ascii="Times New Roman" w:hAnsi="Times New Roman"/>
+          <w:b/>
+          <w:bCs/>
+          <w:sz w:val="36"/>
+          <w:szCs w:val="36"/>
+        </w:rPr>
+      </w:pPr>
+      <w:r>
+        <w:rPr>
+          <w:rFonts w:ascii="Times New Roman" w:hAnsi="Times New Roman"/>
+          <w:b/>
+          <w:bCs/>
+          <w:sz w:val="36"/>
+          <w:szCs w:val="36"/>
+        </w:rPr>
         <w:t>Chapter 1</w:t>
       </w:r>
     </w:p>
@@ -35,8 +76,8 @@
           <w:rFonts w:ascii="Times New Roman" w:hAnsi="Times New Roman"/>
           <w:b/>
           <w:bCs/>
-          <w:sz w:val="24"/>
-          <w:szCs w:val="24"/>
+          <w:sz w:val="32"/>
+          <w:szCs w:val="32"/>
         </w:rPr>
       </w:pPr>
       <w:r>
@@ -44,14 +85,15 @@
           <w:rFonts w:ascii="Times New Roman" w:hAnsi="Times New Roman"/>
           <w:b/>
           <w:bCs/>
-          <w:sz w:val="24"/>
-          <w:szCs w:val="24"/>
+          <w:sz w:val="32"/>
+          <w:szCs w:val="32"/>
         </w:rPr>
         <w:t>Introduction</w:t>
       </w:r>
     </w:p>
     <w:p>
       <w:pPr>
+        <w:spacing w:line="360" w:lineRule="auto"/>
         <w:jc w:val="both"/>
         <w:rPr>
           <w:rFonts w:ascii="Times New Roman" w:hAnsi="Times New Roman"/>
@@ -203,6 +245,8 @@
           <w:szCs w:val="24"/>
         </w:rPr>
       </w:pPr>
+      <w:bookmarkStart w:id="0" w:name="_GoBack"/>
+      <w:bookmarkEnd w:id="0"/>
     </w:p>
     <w:p>
       <w:pPr>
@@ -231,7 +275,7 @@
     </w:p>
     <w:p>
       <w:pPr>
-        <w:spacing w:before="100" w:beforeAutospacing="1" w:after="100" w:afterAutospacing="1"/>
+        <w:spacing w:before="100" w:beforeAutospacing="1" w:after="100" w:afterAutospacing="1" w:line="360" w:lineRule="auto"/>
         <w:jc w:val="both"/>
         <w:rPr>
           <w:rFonts w:ascii="Times New Roman" w:hAnsi="Times New Roman"/>
@@ -306,26 +350,6 @@
         </w:rPr>
         <w:t>, which is stored and accessed through an identity database.</w:t>
       </w:r>
-    </w:p>
-    <w:p>
-      <w:pPr>
-        <w:jc w:val="both"/>
-        <w:rPr>
-          <w:rFonts w:ascii="Times New Roman" w:hAnsi="Times New Roman"/>
-          <w:sz w:val="24"/>
-          <w:szCs w:val="24"/>
-        </w:rPr>
-      </w:pPr>
-    </w:p>
-    <w:p>
-      <w:pPr>
-        <w:jc w:val="both"/>
-        <w:rPr>
-          <w:rFonts w:ascii="Times New Roman" w:hAnsi="Times New Roman"/>
-          <w:sz w:val="28"/>
-          <w:szCs w:val="28"/>
-        </w:rPr>
-      </w:pPr>
     </w:p>
     <w:p>
       <w:pPr>
@@ -348,136 +372,156 @@
           <w:sz w:val="28"/>
           <w:szCs w:val="28"/>
         </w:rPr>
+        <w:lastRenderedPageBreak/>
         <w:t>Motivation and Problem Statement</w:t>
       </w:r>
     </w:p>
     <w:p>
       <w:pPr>
         <w:pStyle w:val="ListParagraph"/>
-        <w:jc w:val="both"/>
-        <w:rPr>
-          <w:rFonts w:ascii="Times New Roman" w:hAnsi="Times New Roman"/>
-          <w:sz w:val="24"/>
-          <w:szCs w:val="24"/>
-        </w:rPr>
-      </w:pPr>
-      <w:r>
-        <w:rPr>
-          <w:rFonts w:ascii="Times New Roman" w:hAnsi="Times New Roman"/>
-          <w:sz w:val="24"/>
-          <w:szCs w:val="24"/>
-        </w:rPr>
-        <w:t xml:space="preserve">The number of online banking users has increased in India and indeed the world; this has led to many experts in mobile banking software and mobile phone technology to research new and convenient methods for customers to perform banking transactions remotely via their mobile phones. Mobile banking is also known as mobile phone bank. It </w:t>
-      </w:r>
-      <w:proofErr w:type="gramStart"/>
-      <w:r>
-        <w:rPr>
-          <w:rFonts w:ascii="Times New Roman" w:hAnsi="Times New Roman"/>
-          <w:sz w:val="24"/>
-          <w:szCs w:val="24"/>
-        </w:rPr>
-        <w:t>is referred</w:t>
-      </w:r>
-      <w:proofErr w:type="gramEnd"/>
-      <w:r>
-        <w:rPr>
-          <w:rFonts w:ascii="Times New Roman" w:hAnsi="Times New Roman"/>
-          <w:sz w:val="24"/>
-          <w:szCs w:val="24"/>
-        </w:rPr>
-        <w:t xml:space="preserve"> to as the using mobile phone for banking related business. But the problem is that it is not convenient for users to enter long high security passwords every time they want to make a transaction or remember their UPI </w:t>
-      </w:r>
-      <w:proofErr w:type="gramStart"/>
-      <w:r>
-        <w:rPr>
-          <w:rFonts w:ascii="Times New Roman" w:hAnsi="Times New Roman"/>
-          <w:sz w:val="24"/>
-          <w:szCs w:val="24"/>
-        </w:rPr>
-        <w:t>VPA(</w:t>
-      </w:r>
-      <w:proofErr w:type="gramEnd"/>
-      <w:r>
-        <w:rPr>
-          <w:rFonts w:ascii="Times New Roman" w:hAnsi="Times New Roman"/>
-          <w:sz w:val="24"/>
-          <w:szCs w:val="24"/>
-        </w:rPr>
-        <w:t xml:space="preserve">Virtual Private Address), or even carry credit cards or debit cards everywhere. </w:t>
-      </w:r>
-      <w:proofErr w:type="gramStart"/>
-      <w:r>
-        <w:rPr>
-          <w:rFonts w:ascii="Times New Roman" w:hAnsi="Times New Roman"/>
-          <w:sz w:val="24"/>
-          <w:szCs w:val="24"/>
-        </w:rPr>
-        <w:t>That’s</w:t>
-      </w:r>
-      <w:proofErr w:type="gramEnd"/>
-      <w:r>
-        <w:rPr>
-          <w:rFonts w:ascii="Times New Roman" w:hAnsi="Times New Roman"/>
-          <w:sz w:val="24"/>
-          <w:szCs w:val="24"/>
-        </w:rPr>
-        <w:t xml:space="preserve"> highly inconvenient to the users. So, we are proposing a system where you don’t have to carry cards or remember </w:t>
-      </w:r>
-      <w:proofErr w:type="gramStart"/>
-      <w:r>
-        <w:rPr>
-          <w:rFonts w:ascii="Times New Roman" w:hAnsi="Times New Roman"/>
-          <w:sz w:val="24"/>
-          <w:szCs w:val="24"/>
-        </w:rPr>
-        <w:t>your</w:t>
-      </w:r>
-      <w:proofErr w:type="gramEnd"/>
-      <w:r>
-        <w:rPr>
-          <w:rFonts w:ascii="Times New Roman" w:hAnsi="Times New Roman"/>
-          <w:sz w:val="24"/>
-          <w:szCs w:val="24"/>
-        </w:rPr>
-        <w:t xml:space="preserve"> VPAs.</w:t>
-      </w:r>
-    </w:p>
-    <w:p>
-      <w:pPr>
-        <w:pStyle w:val="ListParagraph"/>
-        <w:numPr>
-          <w:ilvl w:val="1"/>
-          <w:numId w:val="18"/>
-        </w:numPr>
-        <w:spacing w:after="160" w:line="259" w:lineRule="auto"/>
-        <w:rPr>
-          <w:rFonts w:ascii="Times New Roman" w:hAnsi="Times New Roman"/>
-          <w:sz w:val="28"/>
-          <w:szCs w:val="28"/>
-        </w:rPr>
-      </w:pPr>
-      <w:r>
-        <w:rPr>
-          <w:rFonts w:ascii="Times New Roman" w:hAnsi="Times New Roman"/>
-          <w:sz w:val="28"/>
-          <w:szCs w:val="36"/>
-        </w:rPr>
-        <w:br w:type="page"/>
-      </w:r>
-      <w:r>
         <w:rPr>
           <w:rFonts w:ascii="Times New Roman" w:hAnsi="Times New Roman"/>
           <w:b/>
           <w:sz w:val="28"/>
           <w:szCs w:val="28"/>
         </w:rPr>
-        <w:lastRenderedPageBreak/>
-        <w:t>Objectives</w:t>
-      </w:r>
+      </w:pPr>
     </w:p>
     <w:p>
       <w:pPr>
-        <w:spacing w:after="160" w:line="259" w:lineRule="auto"/>
+        <w:pStyle w:val="ListParagraph"/>
+        <w:spacing w:line="360" w:lineRule="auto"/>
+        <w:jc w:val="both"/>
+        <w:rPr>
+          <w:rFonts w:ascii="Times New Roman" w:hAnsi="Times New Roman"/>
+          <w:sz w:val="24"/>
+          <w:szCs w:val="24"/>
+        </w:rPr>
+      </w:pPr>
+      <w:r>
+        <w:rPr>
+          <w:rFonts w:ascii="Times New Roman" w:hAnsi="Times New Roman"/>
+          <w:sz w:val="24"/>
+          <w:szCs w:val="24"/>
+        </w:rPr>
+        <w:t xml:space="preserve">The number of online banking users has increased in India and indeed the world; this has led to many experts in mobile banking software and mobile phone technology to research new and convenient methods for customers to perform banking transactions remotely via their mobile phones. Mobile banking is also known as mobile phone bank. It </w:t>
+      </w:r>
+      <w:proofErr w:type="gramStart"/>
+      <w:r>
+        <w:rPr>
+          <w:rFonts w:ascii="Times New Roman" w:hAnsi="Times New Roman"/>
+          <w:sz w:val="24"/>
+          <w:szCs w:val="24"/>
+        </w:rPr>
+        <w:t>is referred</w:t>
+      </w:r>
+      <w:proofErr w:type="gramEnd"/>
+      <w:r>
+        <w:rPr>
+          <w:rFonts w:ascii="Times New Roman" w:hAnsi="Times New Roman"/>
+          <w:sz w:val="24"/>
+          <w:szCs w:val="24"/>
+        </w:rPr>
+        <w:t xml:space="preserve"> to as the using mobile phone for banking related business. But the problem is that it is not convenient for users to enter long high security passwords every time they want to make a transaction or remember their UPI </w:t>
+      </w:r>
+      <w:proofErr w:type="gramStart"/>
+      <w:r>
+        <w:rPr>
+          <w:rFonts w:ascii="Times New Roman" w:hAnsi="Times New Roman"/>
+          <w:sz w:val="24"/>
+          <w:szCs w:val="24"/>
+        </w:rPr>
+        <w:t>VPA(</w:t>
+      </w:r>
+      <w:proofErr w:type="gramEnd"/>
+      <w:r>
+        <w:rPr>
+          <w:rFonts w:ascii="Times New Roman" w:hAnsi="Times New Roman"/>
+          <w:sz w:val="24"/>
+          <w:szCs w:val="24"/>
+        </w:rPr>
+        <w:t xml:space="preserve">Virtual Private Address), or even carry credit cards or debit cards everywhere. </w:t>
+      </w:r>
+      <w:proofErr w:type="gramStart"/>
+      <w:r>
+        <w:rPr>
+          <w:rFonts w:ascii="Times New Roman" w:hAnsi="Times New Roman"/>
+          <w:sz w:val="24"/>
+          <w:szCs w:val="24"/>
+        </w:rPr>
+        <w:t>That’s</w:t>
+      </w:r>
+      <w:proofErr w:type="gramEnd"/>
+      <w:r>
+        <w:rPr>
+          <w:rFonts w:ascii="Times New Roman" w:hAnsi="Times New Roman"/>
+          <w:sz w:val="24"/>
+          <w:szCs w:val="24"/>
+        </w:rPr>
+        <w:t xml:space="preserve"> highly inconvenient to the users. So, we are proposing a system where you don’t have to carry cards or remember </w:t>
+      </w:r>
+      <w:proofErr w:type="gramStart"/>
+      <w:r>
+        <w:rPr>
+          <w:rFonts w:ascii="Times New Roman" w:hAnsi="Times New Roman"/>
+          <w:sz w:val="24"/>
+          <w:szCs w:val="24"/>
+        </w:rPr>
+        <w:t>your</w:t>
+      </w:r>
+      <w:proofErr w:type="gramEnd"/>
+      <w:r>
+        <w:rPr>
+          <w:rFonts w:ascii="Times New Roman" w:hAnsi="Times New Roman"/>
+          <w:sz w:val="24"/>
+          <w:szCs w:val="24"/>
+        </w:rPr>
+        <w:t xml:space="preserve"> VPAs.</w:t>
+      </w:r>
+    </w:p>
+    <w:p>
+      <w:pPr>
+        <w:spacing w:line="360" w:lineRule="auto"/>
+        <w:jc w:val="both"/>
+        <w:rPr>
+          <w:rFonts w:ascii="Times New Roman" w:hAnsi="Times New Roman"/>
+          <w:sz w:val="28"/>
+          <w:szCs w:val="28"/>
+        </w:rPr>
+      </w:pPr>
+      <w:r>
+        <w:rPr>
+          <w:rFonts w:ascii="Times New Roman" w:hAnsi="Times New Roman"/>
+          <w:b/>
+          <w:sz w:val="28"/>
+          <w:szCs w:val="28"/>
+        </w:rPr>
+        <w:t>1.2</w:t>
+      </w:r>
+      <w:r>
+        <w:rPr>
+          <w:rFonts w:ascii="Times New Roman" w:hAnsi="Times New Roman"/>
+          <w:b/>
+          <w:sz w:val="28"/>
+          <w:szCs w:val="28"/>
+        </w:rPr>
+        <w:tab/>
+      </w:r>
+      <w:r>
+        <w:rPr>
+          <w:rFonts w:ascii="Times New Roman" w:hAnsi="Times New Roman"/>
+          <w:b/>
+          <w:sz w:val="28"/>
+          <w:szCs w:val="28"/>
+        </w:rPr>
+        <w:t>Objectives</w:t>
+      </w:r>
+    </w:p>
+    <w:p>
+      <w:pPr>
+        <w:spacing w:after="160" w:line="360" w:lineRule="auto"/>
+        <w:ind w:left="360"/>
+        <w:jc w:val="both"/>
         <w:rPr>
           <w:rFonts w:ascii="Times New Roman" w:hAnsi="Times New Roman"/>
           <w:color w:val="000000" w:themeColor="text1"/>
@@ -502,7 +546,9 @@
           <w:ilvl w:val="0"/>
           <w:numId w:val="20"/>
         </w:numPr>
-        <w:spacing w:after="160"/>
+        <w:spacing w:after="160" w:line="360" w:lineRule="auto"/>
+        <w:ind w:left="1080"/>
+        <w:jc w:val="both"/>
         <w:rPr>
           <w:rFonts w:ascii="Times New Roman" w:hAnsi="Times New Roman"/>
           <w:b/>
@@ -526,7 +572,9 @@
           <w:ilvl w:val="0"/>
           <w:numId w:val="20"/>
         </w:numPr>
-        <w:spacing w:after="160"/>
+        <w:spacing w:after="160" w:line="360" w:lineRule="auto"/>
+        <w:ind w:left="1080"/>
+        <w:jc w:val="both"/>
         <w:rPr>
           <w:rFonts w:ascii="Times New Roman" w:hAnsi="Times New Roman"/>
           <w:b/>
@@ -592,7 +640,9 @@
           <w:ilvl w:val="0"/>
           <w:numId w:val="20"/>
         </w:numPr>
-        <w:spacing w:after="160"/>
+        <w:spacing w:after="160" w:line="360" w:lineRule="auto"/>
+        <w:ind w:left="1080"/>
+        <w:jc w:val="both"/>
         <w:rPr>
           <w:rFonts w:ascii="Times New Roman" w:hAnsi="Times New Roman"/>
           <w:b/>
@@ -658,7 +708,9 @@
           <w:ilvl w:val="0"/>
           <w:numId w:val="20"/>
         </w:numPr>
-        <w:spacing w:after="160"/>
+        <w:spacing w:after="160" w:line="360" w:lineRule="auto"/>
+        <w:ind w:left="1080"/>
+        <w:jc w:val="both"/>
         <w:rPr>
           <w:rFonts w:ascii="Times New Roman" w:hAnsi="Times New Roman"/>
           <w:b/>
@@ -698,7 +750,9 @@
           <w:ilvl w:val="0"/>
           <w:numId w:val="20"/>
         </w:numPr>
-        <w:spacing w:after="160" w:line="240" w:lineRule="auto"/>
+        <w:spacing w:after="160" w:line="360" w:lineRule="auto"/>
+        <w:ind w:left="1080"/>
+        <w:jc w:val="both"/>
         <w:rPr>
           <w:rFonts w:ascii="Times New Roman" w:hAnsi="Times New Roman"/>
           <w:sz w:val="24"/>
@@ -737,7 +791,9 @@
           <w:ilvl w:val="0"/>
           <w:numId w:val="20"/>
         </w:numPr>
-        <w:spacing w:after="160" w:line="240" w:lineRule="auto"/>
+        <w:spacing w:after="160" w:line="360" w:lineRule="auto"/>
+        <w:ind w:left="1080"/>
+        <w:jc w:val="both"/>
         <w:rPr>
           <w:rFonts w:ascii="Times New Roman" w:hAnsi="Times New Roman"/>
           <w:sz w:val="24"/>
@@ -760,7 +816,9 @@
           <w:ilvl w:val="0"/>
           <w:numId w:val="20"/>
         </w:numPr>
-        <w:spacing w:after="160" w:line="240" w:lineRule="auto"/>
+        <w:spacing w:after="160" w:line="360" w:lineRule="auto"/>
+        <w:ind w:left="1080"/>
+        <w:jc w:val="both"/>
         <w:rPr>
           <w:rFonts w:ascii="Times New Roman" w:hAnsi="Times New Roman"/>
           <w:sz w:val="24"/>
@@ -783,7 +841,9 @@
           <w:ilvl w:val="0"/>
           <w:numId w:val="20"/>
         </w:numPr>
-        <w:spacing w:after="160" w:line="240" w:lineRule="auto"/>
+        <w:spacing w:after="160" w:line="360" w:lineRule="auto"/>
+        <w:ind w:left="1080"/>
+        <w:jc w:val="both"/>
         <w:rPr>
           <w:rFonts w:ascii="Times New Roman" w:hAnsi="Times New Roman"/>
           <w:sz w:val="24"/>
@@ -817,11 +877,88 @@
           <w:szCs w:val="36"/>
         </w:rPr>
       </w:pPr>
-      <w:bookmarkStart w:id="0" w:name="_GoBack"/>
-      <w:bookmarkEnd w:id="0"/>
+    </w:p>
+    <w:p>
+      <w:pPr>
+        <w:spacing w:after="160" w:line="360" w:lineRule="auto"/>
+        <w:jc w:val="both"/>
+        <w:rPr>
+          <w:rFonts w:ascii="Times New Roman" w:hAnsi="Times New Roman"/>
+          <w:b/>
+          <w:sz w:val="28"/>
+          <w:szCs w:val="28"/>
+        </w:rPr>
+      </w:pPr>
+      <w:r>
+        <w:rPr>
+          <w:rFonts w:ascii="Times New Roman" w:hAnsi="Times New Roman"/>
+          <w:b/>
+          <w:sz w:val="28"/>
+          <w:szCs w:val="28"/>
+        </w:rPr>
+        <w:t>1.3</w:t>
+      </w:r>
+      <w:r>
+        <w:rPr>
+          <w:rFonts w:ascii="Times New Roman" w:hAnsi="Times New Roman"/>
+          <w:b/>
+          <w:sz w:val="28"/>
+          <w:szCs w:val="28"/>
+        </w:rPr>
+        <w:tab/>
+        <w:t>Scope</w:t>
+      </w:r>
+    </w:p>
+    <w:p>
+      <w:pPr>
+        <w:spacing w:after="160" w:line="360" w:lineRule="auto"/>
+        <w:jc w:val="both"/>
+        <w:rPr>
+          <w:rFonts w:ascii="Times New Roman" w:hAnsi="Times New Roman"/>
+          <w:sz w:val="24"/>
+          <w:szCs w:val="24"/>
+        </w:rPr>
+      </w:pPr>
+      <w:r>
+        <w:rPr>
+          <w:rFonts w:ascii="Times New Roman" w:hAnsi="Times New Roman"/>
+          <w:sz w:val="32"/>
+          <w:szCs w:val="32"/>
+        </w:rPr>
+        <w:tab/>
+      </w:r>
+      <w:r>
+        <w:rPr>
+          <w:rFonts w:ascii="Times New Roman" w:hAnsi="Times New Roman"/>
+          <w:sz w:val="24"/>
+          <w:szCs w:val="24"/>
+        </w:rPr>
+        <w:t>Improving facial recognition accuracy using as less user images as possible. Security of the payment gateway engine, easy user interface.</w:t>
+      </w:r>
+    </w:p>
+    <w:p>
+      <w:pPr>
+        <w:spacing w:after="160" w:line="259" w:lineRule="auto"/>
+        <w:rPr>
+          <w:rFonts w:ascii="Times New Roman" w:hAnsi="Times New Roman"/>
+          <w:b/>
+          <w:sz w:val="32"/>
+          <w:szCs w:val="32"/>
+        </w:rPr>
+      </w:pPr>
+      <w:r>
+        <w:rPr>
+          <w:rFonts w:ascii="Times New Roman" w:hAnsi="Times New Roman"/>
+          <w:b/>
+          <w:sz w:val="32"/>
+          <w:szCs w:val="32"/>
+        </w:rPr>
+        <w:tab/>
+      </w:r>
     </w:p>
     <w:sectPr>
-      <w:footerReference w:type="default" r:id="rId7"/>
+      <w:footerReference w:type="even" r:id="rId7"/>
+      <w:footerReference w:type="default" r:id="rId8"/>
       <w:pgSz w:w="11906" w:h="16838"/>
       <w:pgMar w:top="1440" w:right="1440" w:bottom="1440" w:left="1440" w:header="0" w:footer="708" w:gutter="0"/>
       <w:cols w:space="708"/>
@@ -860,7 +997,7 @@
 <w:ftr xmlns:wpc="http://schemas.microsoft.com/office/word/2010/wordprocessingCanvas" xmlns:cx="http://schemas.microsoft.com/office/drawing/2014/chartex" xmlns:cx1="http://schemas.microsoft.com/office/drawing/2015/9/8/chartex" xmlns:mc="http://schemas.openxmlformats.org/markup-compatibility/2006" xmlns:o="urn:schemas-microsoft-com:office:office" xmlns:r="http://schemas.openxmlformats.org/officeDocument/2006/relationships" xmlns:m="http://schemas.openxmlformats.org/officeDocument/2006/math" xmlns:v="urn:schemas-microsoft-com:vml" xmlns:wp14="http://schemas.microsoft.com/office/word/2010/wordprocessingDrawing" xmlns:wp="http://schemas.openxmlformats.org/drawingml/2006/wordprocessingDrawing" xmlns:w10="urn:schemas-microsoft-com:office:word" xmlns:w="http://schemas.openxmlformats.org/wordprocessingml/2006/main" xmlns:w14="http://schemas.microsoft.com/office/word/2010/wordml" xmlns:w15="http://schemas.microsoft.com/office/word/2012/wordml" xmlns:w16se="http://schemas.microsoft.com/office/word/2015/wordml/symex" xmlns:wpg="http://schemas.microsoft.com/office/word/2010/wordprocessingGroup" xmlns:wpi="http://schemas.microsoft.com/office/word/2010/wordprocessingInk" xmlns:wne="http://schemas.microsoft.com/office/word/2006/wordml" xmlns:wps="http://schemas.microsoft.com/office/word/2010/wordprocessingShape" mc:Ignorable="w14 w15 w16se wp14">
   <w:sdt>
     <w:sdtPr>
-      <w:id w:val="264666278"/>
+      <w:id w:val="-1178739400"/>
       <w:docPartObj>
         <w:docPartGallery w:val="Page Numbers (Bottom of Page)"/>
         <w:docPartUnique/>
@@ -890,7 +1027,7 @@
           <w:rPr>
             <w:noProof/>
           </w:rPr>
-          <w:t>1</w:t>
+          <w:t>2</w:t>
         </w:r>
         <w:r>
           <w:rPr>
@@ -909,6 +1046,22 @@
 </w:ftr>
 </file>
 
+<file path=word/footer2.xml><?xml version="1.0" encoding="utf-8"?>
+<w:ftr xmlns:wpc="http://schemas.microsoft.com/office/word/2010/wordprocessingCanvas" xmlns:cx="http://schemas.microsoft.com/office/drawing/2014/chartex" xmlns:cx1="http://schemas.microsoft.com/office/drawing/2015/9/8/chartex" xmlns:mc="http://schemas.openxmlformats.org/markup-compatibility/2006" xmlns:o="urn:schemas-microsoft-com:office:office" xmlns:r="http://schemas.openxmlformats.org/officeDocument/2006/relationships" xmlns:m="http://schemas.openxmlformats.org/officeDocument/2006/math" xmlns:v="urn:schemas-microsoft-com:vml" xmlns:wp14="http://schemas.microsoft.com/office/word/2010/wordprocessingDrawing" xmlns:wp="http://schemas.openxmlformats.org/drawingml/2006/wordprocessingDrawing" xmlns:w10="urn:schemas-microsoft-com:office:word" xmlns:w="http://schemas.openxmlformats.org/wordprocessingml/2006/main" xmlns:w14="http://schemas.microsoft.com/office/word/2010/wordml" xmlns:w15="http://schemas.microsoft.com/office/word/2012/wordml" xmlns:w16se="http://schemas.microsoft.com/office/word/2015/wordml/symex" xmlns:wpg="http://schemas.microsoft.com/office/word/2010/wordprocessingGroup" xmlns:wpi="http://schemas.microsoft.com/office/word/2010/wordprocessingInk" xmlns:wne="http://schemas.microsoft.com/office/word/2006/wordml" xmlns:wps="http://schemas.microsoft.com/office/word/2010/wordprocessingShape" mc:Ignorable="w14 w15 w16se wp14">
+  <w:p>
+    <w:pPr>
+      <w:pStyle w:val="Footer"/>
+      <w:jc w:val="center"/>
+    </w:pPr>
+  </w:p>
+  <w:p>
+    <w:pPr>
+      <w:pStyle w:val="Footer"/>
+    </w:pPr>
+  </w:p>
+</w:ftr>
+</file>
+
 <file path=word/footnotes.xml><?xml version="1.0" encoding="utf-8"?>
 <w:footnotes xmlns:wpc="http://schemas.microsoft.com/office/word/2010/wordprocessingCanvas" xmlns:cx="http://schemas.microsoft.com/office/drawing/2014/chartex" xmlns:cx1="http://schemas.microsoft.com/office/drawing/2015/9/8/chartex" xmlns:mc="http://schemas.openxmlformats.org/markup-compatibility/2006" xmlns:o="urn:schemas-microsoft-com:office:office" xmlns:r="http://schemas.openxmlformats.org/officeDocument/2006/relationships" xmlns:m="http://schemas.openxmlformats.org/officeDocument/2006/math" xmlns:v="urn:schemas-microsoft-com:vml" xmlns:wp14="http://schemas.microsoft.com/office/word/2010/wordprocessingDrawing" xmlns:wp="http://schemas.openxmlformats.org/drawingml/2006/wordprocessingDrawing" xmlns:w10="urn:schemas-microsoft-com:office:word" xmlns:w="http://schemas.openxmlformats.org/wordprocessingml/2006/main" xmlns:w14="http://schemas.microsoft.com/office/word/2010/wordml" xmlns:w15="http://schemas.microsoft.com/office/word/2012/wordml" xmlns:w16se="http://schemas.microsoft.com/office/word/2015/wordml/symex" xmlns:wpg="http://schemas.microsoft.com/office/word/2010/wordprocessingGroup" xmlns:wpi="http://schemas.microsoft.com/office/word/2010/wordprocessingInk" xmlns:wne="http://schemas.microsoft.com/office/word/2006/wordml" xmlns:wps="http://schemas.microsoft.com/office/word/2010/wordprocessingShape" mc:Ignorable="w14 w15 w16se wp14">
   <w:footnote w:type="separator" w:id="-1">
@@ -937,6 +1090,119 @@
 <file path=word/numbering.xml><?xml version="1.0" encoding="utf-8"?>
 <w:numbering xmlns:wpc="http://schemas.microsoft.com/office/word/2010/wordprocessingCanvas" xmlns:cx="http://schemas.microsoft.com/office/drawing/2014/chartex" xmlns:cx1="http://schemas.microsoft.com/office/drawing/2015/9/8/chartex" xmlns:mc="http://schemas.openxmlformats.org/markup-compatibility/2006" xmlns:o="urn:schemas-microsoft-com:office:office" xmlns:r="http://schemas.openxmlformats.org/officeDocument/2006/relationships" xmlns:m="http://schemas.openxmlformats.org/officeDocument/2006/math" xmlns:v="urn:schemas-microsoft-com:vml" xmlns:wp14="http://schemas.microsoft.com/office/word/2010/wordprocessingDrawing" xmlns:wp="http://schemas.openxmlformats.org/drawingml/2006/wordprocessingDrawing" xmlns:w10="urn:schemas-microsoft-com:office:word" xmlns:w="http://schemas.openxmlformats.org/wordprocessingml/2006/main" xmlns:w14="http://schemas.microsoft.com/office/word/2010/wordml" xmlns:w15="http://schemas.microsoft.com/office/word/2012/wordml" xmlns:w16se="http://schemas.microsoft.com/office/word/2015/wordml/symex" xmlns:wpg="http://schemas.microsoft.com/office/word/2010/wordprocessingGroup" xmlns:wpi="http://schemas.microsoft.com/office/word/2010/wordprocessingInk" xmlns:wne="http://schemas.microsoft.com/office/word/2006/wordml" xmlns:wps="http://schemas.microsoft.com/office/word/2010/wordprocessingShape" mc:Ignorable="w14 w15 w16se wp14">
   <w:abstractNum w:abstractNumId="0" w15:restartNumberingAfterBreak="0">
+    <w:nsid w:val="042125D0"/>
+    <w:multiLevelType w:val="hybridMultilevel"/>
+    <w:tmpl w:val="CB9A86D8"/>
+    <w:lvl w:ilvl="0" w:tplc="40090001">
+      <w:start w:val="1"/>
+      <w:numFmt w:val="bullet"/>
+      <w:lvlText w:val=""/>
+      <w:lvlJc w:val="left"/>
+      <w:pPr>
+        <w:ind w:left="1440" w:hanging="360"/>
+      </w:pPr>
+      <w:rPr>
+        <w:rFonts w:ascii="Symbol" w:hAnsi="Symbol" w:hint="default"/>
+      </w:rPr>
+    </w:lvl>
+    <w:lvl w:ilvl="1" w:tplc="40090003" w:tentative="1">
+      <w:start w:val="1"/>
+      <w:numFmt w:val="bullet"/>
+      <w:lvlText w:val="o"/>
+      <w:lvlJc w:val="left"/>
+      <w:pPr>
+        <w:ind w:left="2160" w:hanging="360"/>
+      </w:pPr>
+      <w:rPr>
+        <w:rFonts w:ascii="Courier New" w:hAnsi="Courier New" w:cs="Courier New" w:hint="default"/>
+      </w:rPr>
+    </w:lvl>
+    <w:lvl w:ilvl="2" w:tplc="40090005" w:tentative="1">
+      <w:start w:val="1"/>
+      <w:numFmt w:val="bullet"/>
+      <w:lvlText w:val=""/>
+      <w:lvlJc w:val="left"/>
+      <w:pPr>
+        <w:ind w:left="2880" w:hanging="360"/>
+      </w:pPr>
+      <w:rPr>
+        <w:rFonts w:ascii="Wingdings" w:hAnsi="Wingdings" w:hint="default"/>
+      </w:rPr>
+    </w:lvl>
+    <w:lvl w:ilvl="3" w:tplc="40090001" w:tentative="1">
+      <w:start w:val="1"/>
+      <w:numFmt w:val="bullet"/>
+      <w:lvlText w:val=""/>
+      <w:lvlJc w:val="left"/>
+      <w:pPr>
+        <w:ind w:left="3600" w:hanging="360"/>
+      </w:pPr>
+      <w:rPr>
+        <w:rFonts w:ascii="Symbol" w:hAnsi="Symbol" w:hint="default"/>
+      </w:rPr>
+    </w:lvl>
+    <w:lvl w:ilvl="4" w:tplc="40090003" w:tentative="1">
+      <w:start w:val="1"/>
+      <w:numFmt w:val="bullet"/>
+      <w:lvlText w:val="o"/>
+      <w:lvlJc w:val="left"/>
+      <w:pPr>
+        <w:ind w:left="4320" w:hanging="360"/>
+      </w:pPr>
+      <w:rPr>
+        <w:rFonts w:ascii="Courier New" w:hAnsi="Courier New" w:cs="Courier New" w:hint="default"/>
+      </w:rPr>
+    </w:lvl>
+    <w:lvl w:ilvl="5" w:tplc="40090005" w:tentative="1">
+      <w:start w:val="1"/>
+      <w:numFmt w:val="bullet"/>
+      <w:lvlText w:val=""/>
+      <w:lvlJc w:val="left"/>
+      <w:pPr>
+        <w:ind w:left="5040" w:hanging="360"/>
+      </w:pPr>
+      <w:rPr>
+        <w:rFonts w:ascii="Wingdings" w:hAnsi="Wingdings" w:hint="default"/>
+      </w:rPr>
+    </w:lvl>
+    <w:lvl w:ilvl="6" w:tplc="40090001" w:tentative="1">
+      <w:start w:val="1"/>
+      <w:numFmt w:val="bullet"/>
+      <w:lvlText w:val=""/>
+      <w:lvlJc w:val="left"/>
+      <w:pPr>
+        <w:ind w:left="5760" w:hanging="360"/>
+      </w:pPr>
+      <w:rPr>
+        <w:rFonts w:ascii="Symbol" w:hAnsi="Symbol" w:hint="default"/>
+      </w:rPr>
+    </w:lvl>
+    <w:lvl w:ilvl="7" w:tplc="40090003" w:tentative="1">
+      <w:start w:val="1"/>
+      <w:numFmt w:val="bullet"/>
+      <w:lvlText w:val="o"/>
+      <w:lvlJc w:val="left"/>
+      <w:pPr>
+        <w:ind w:left="6480" w:hanging="360"/>
+      </w:pPr>
+      <w:rPr>
+        <w:rFonts w:ascii="Courier New" w:hAnsi="Courier New" w:cs="Courier New" w:hint="default"/>
+      </w:rPr>
+    </w:lvl>
+    <w:lvl w:ilvl="8" w:tplc="40090005" w:tentative="1">
+      <w:start w:val="1"/>
+      <w:numFmt w:val="bullet"/>
+      <w:lvlText w:val=""/>
+      <w:lvlJc w:val="left"/>
+      <w:pPr>
+        <w:ind w:left="7200" w:hanging="360"/>
+      </w:pPr>
+      <w:rPr>
+        <w:rFonts w:ascii="Wingdings" w:hAnsi="Wingdings" w:hint="default"/>
+      </w:rPr>
+    </w:lvl>
+  </w:abstractNum>
+  <w:abstractNum w:abstractNumId="1" w15:restartNumberingAfterBreak="0">
     <w:nsid w:val="091C2FE1"/>
     <w:multiLevelType w:val="multilevel"/>
     <w:tmpl w:val="FF8C2638"/>
@@ -1035,7 +1301,7 @@
       </w:pPr>
     </w:lvl>
   </w:abstractNum>
-  <w:abstractNum w:abstractNumId="1" w15:restartNumberingAfterBreak="0">
+  <w:abstractNum w:abstractNumId="2" w15:restartNumberingAfterBreak="0">
     <w:nsid w:val="0C2474C9"/>
     <w:multiLevelType w:val="hybridMultilevel"/>
     <w:tmpl w:val="2CA0809C"/>
@@ -1124,7 +1390,129 @@
       </w:pPr>
     </w:lvl>
   </w:abstractNum>
-  <w:abstractNum w:abstractNumId="2" w15:restartNumberingAfterBreak="0">
+  <w:abstractNum w:abstractNumId="3" w15:restartNumberingAfterBreak="0">
+    <w:nsid w:val="0CB4188D"/>
+    <w:multiLevelType w:val="multilevel"/>
+    <w:tmpl w:val="FF96A608"/>
+    <w:lvl w:ilvl="0">
+      <w:start w:val="1"/>
+      <w:numFmt w:val="decimal"/>
+      <w:lvlText w:val="%1"/>
+      <w:lvlJc w:val="left"/>
+      <w:pPr>
+        <w:ind w:left="375" w:hanging="375"/>
+      </w:pPr>
+      <w:rPr>
+        <w:rFonts w:hint="default"/>
+        <w:b/>
+      </w:rPr>
+    </w:lvl>
+    <w:lvl w:ilvl="1">
+      <w:start w:val="2"/>
+      <w:numFmt w:val="decimal"/>
+      <w:lvlText w:val="%1.%2"/>
+      <w:lvlJc w:val="left"/>
+      <w:pPr>
+        <w:ind w:left="375" w:hanging="375"/>
+      </w:pPr>
+      <w:rPr>
+        <w:rFonts w:hint="default"/>
+        <w:b/>
+      </w:rPr>
+    </w:lvl>
+    <w:lvl w:ilvl="2">
+      <w:start w:val="1"/>
+      <w:numFmt w:val="decimal"/>
+      <w:lvlText w:val="%1.%2.%3"/>
+      <w:lvlJc w:val="left"/>
+      <w:pPr>
+        <w:ind w:left="720" w:hanging="720"/>
+      </w:pPr>
+      <w:rPr>
+        <w:rFonts w:hint="default"/>
+        <w:b/>
+      </w:rPr>
+    </w:lvl>
+    <w:lvl w:ilvl="3">
+      <w:start w:val="1"/>
+      <w:numFmt w:val="decimal"/>
+      <w:lvlText w:val="%1.%2.%3.%4"/>
+      <w:lvlJc w:val="left"/>
+      <w:pPr>
+        <w:ind w:left="1080" w:hanging="1080"/>
+      </w:pPr>
+      <w:rPr>
+        <w:rFonts w:hint="default"/>
+        <w:b/>
+      </w:rPr>
+    </w:lvl>
+    <w:lvl w:ilvl="4">
+      <w:start w:val="1"/>
+      <w:numFmt w:val="decimal"/>
+      <w:lvlText w:val="%1.%2.%3.%4.%5"/>
+      <w:lvlJc w:val="left"/>
+      <w:pPr>
+        <w:ind w:left="1080" w:hanging="1080"/>
+      </w:pPr>
+      <w:rPr>
+        <w:rFonts w:hint="default"/>
+        <w:b/>
+      </w:rPr>
+    </w:lvl>
+    <w:lvl w:ilvl="5">
+      <w:start w:val="1"/>
+      <w:numFmt w:val="decimal"/>
+      <w:lvlText w:val="%1.%2.%3.%4.%5.%6"/>
+      <w:lvlJc w:val="left"/>
+      <w:pPr>
+        <w:ind w:left="1440" w:hanging="1440"/>
+      </w:pPr>
+      <w:rPr>
+        <w:rFonts w:hint="default"/>
+        <w:b/>
+      </w:rPr>
+    </w:lvl>
+    <w:lvl w:ilvl="6">
+      <w:start w:val="1"/>
+      <w:numFmt w:val="decimal"/>
+      <w:lvlText w:val="%1.%2.%3.%4.%5.%6.%7"/>
+      <w:lvlJc w:val="left"/>
+      <w:pPr>
+        <w:ind w:left="1440" w:hanging="1440"/>
+      </w:pPr>
+      <w:rPr>
+        <w:rFonts w:hint="default"/>
+        <w:b/>
+      </w:rPr>
+    </w:lvl>
+    <w:lvl w:ilvl="7">
+      <w:start w:val="1"/>
+      <w:numFmt w:val="decimal"/>
+      <w:lvlText w:val="%1.%2.%3.%4.%5.%6.%7.%8"/>
+      <w:lvlJc w:val="left"/>
+      <w:pPr>
+        <w:ind w:left="1800" w:hanging="1800"/>
+      </w:pPr>
+      <w:rPr>
+        <w:rFonts w:hint="default"/>
+        <w:b/>
+      </w:rPr>
+    </w:lvl>
+    <w:lvl w:ilvl="8">
+      <w:start w:val="1"/>
+      <w:numFmt w:val="decimal"/>
+      <w:lvlText w:val="%1.%2.%3.%4.%5.%6.%7.%8.%9"/>
+      <w:lvlJc w:val="left"/>
+      <w:pPr>
+        <w:ind w:left="2160" w:hanging="2160"/>
+      </w:pPr>
+      <w:rPr>
+        <w:rFonts w:hint="default"/>
+        <w:b/>
+      </w:rPr>
+    </w:lvl>
+  </w:abstractNum>
+  <w:abstractNum w:abstractNumId="4" w15:restartNumberingAfterBreak="0">
     <w:nsid w:val="1F344982"/>
     <w:multiLevelType w:val="hybridMultilevel"/>
     <w:tmpl w:val="08782AA6"/>
@@ -1237,7 +1625,7 @@
       </w:rPr>
     </w:lvl>
   </w:abstractNum>
-  <w:abstractNum w:abstractNumId="3" w15:restartNumberingAfterBreak="0">
+  <w:abstractNum w:abstractNumId="5" w15:restartNumberingAfterBreak="0">
     <w:nsid w:val="1FCD419A"/>
     <w:multiLevelType w:val="hybridMultilevel"/>
     <w:tmpl w:val="F3BE57BE"/>
@@ -1326,7 +1714,7 @@
       </w:pPr>
     </w:lvl>
   </w:abstractNum>
-  <w:abstractNum w:abstractNumId="4" w15:restartNumberingAfterBreak="0">
+  <w:abstractNum w:abstractNumId="6" w15:restartNumberingAfterBreak="0">
     <w:nsid w:val="2C6733D5"/>
     <w:multiLevelType w:val="multilevel"/>
     <w:tmpl w:val="C27E0A50"/>
@@ -1438,7 +1826,120 @@
       </w:rPr>
     </w:lvl>
   </w:abstractNum>
-  <w:abstractNum w:abstractNumId="5" w15:restartNumberingAfterBreak="0">
+  <w:abstractNum w:abstractNumId="7" w15:restartNumberingAfterBreak="0">
+    <w:nsid w:val="330F74A1"/>
+    <w:multiLevelType w:val="hybridMultilevel"/>
+    <w:tmpl w:val="0FDE2516"/>
+    <w:lvl w:ilvl="0" w:tplc="40090001">
+      <w:start w:val="1"/>
+      <w:numFmt w:val="bullet"/>
+      <w:lvlText w:val=""/>
+      <w:lvlJc w:val="left"/>
+      <w:pPr>
+        <w:ind w:left="720" w:hanging="360"/>
+      </w:pPr>
+      <w:rPr>
+        <w:rFonts w:ascii="Symbol" w:hAnsi="Symbol" w:hint="default"/>
+      </w:rPr>
+    </w:lvl>
+    <w:lvl w:ilvl="1" w:tplc="40090003" w:tentative="1">
+      <w:start w:val="1"/>
+      <w:numFmt w:val="bullet"/>
+      <w:lvlText w:val="o"/>
+      <w:lvlJc w:val="left"/>
+      <w:pPr>
+        <w:ind w:left="1440" w:hanging="360"/>
+      </w:pPr>
+      <w:rPr>
+        <w:rFonts w:ascii="Courier New" w:hAnsi="Courier New" w:cs="Courier New" w:hint="default"/>
+      </w:rPr>
+    </w:lvl>
+    <w:lvl w:ilvl="2" w:tplc="40090005" w:tentative="1">
+      <w:start w:val="1"/>
+      <w:numFmt w:val="bullet"/>
+      <w:lvlText w:val=""/>
+      <w:lvlJc w:val="left"/>
+      <w:pPr>
+        <w:ind w:left="2160" w:hanging="360"/>
+      </w:pPr>
+      <w:rPr>
+        <w:rFonts w:ascii="Wingdings" w:hAnsi="Wingdings" w:hint="default"/>
+      </w:rPr>
+    </w:lvl>
+    <w:lvl w:ilvl="3" w:tplc="40090001" w:tentative="1">
+      <w:start w:val="1"/>
+      <w:numFmt w:val="bullet"/>
+      <w:lvlText w:val=""/>
+      <w:lvlJc w:val="left"/>
+      <w:pPr>
+        <w:ind w:left="2880" w:hanging="360"/>
+      </w:pPr>
+      <w:rPr>
+        <w:rFonts w:ascii="Symbol" w:hAnsi="Symbol" w:hint="default"/>
+      </w:rPr>
+    </w:lvl>
+    <w:lvl w:ilvl="4" w:tplc="40090003" w:tentative="1">
+      <w:start w:val="1"/>
+      <w:numFmt w:val="bullet"/>
+      <w:lvlText w:val="o"/>
+      <w:lvlJc w:val="left"/>
+      <w:pPr>
+        <w:ind w:left="3600" w:hanging="360"/>
+      </w:pPr>
+      <w:rPr>
+        <w:rFonts w:ascii="Courier New" w:hAnsi="Courier New" w:cs="Courier New" w:hint="default"/>
+      </w:rPr>
+    </w:lvl>
+    <w:lvl w:ilvl="5" w:tplc="40090005" w:tentative="1">
+      <w:start w:val="1"/>
+      <w:numFmt w:val="bullet"/>
+      <w:lvlText w:val=""/>
+      <w:lvlJc w:val="left"/>
+      <w:pPr>
+        <w:ind w:left="4320" w:hanging="360"/>
+      </w:pPr>
+      <w:rPr>
+        <w:rFonts w:ascii="Wingdings" w:hAnsi="Wingdings" w:hint="default"/>
+      </w:rPr>
+    </w:lvl>
+    <w:lvl w:ilvl="6" w:tplc="40090001" w:tentative="1">
+      <w:start w:val="1"/>
+      <w:numFmt w:val="bullet"/>
+      <w:lvlText w:val=""/>
+      <w:lvlJc w:val="left"/>
+      <w:pPr>
+        <w:ind w:left="5040" w:hanging="360"/>
+      </w:pPr>
+      <w:rPr>
+        <w:rFonts w:ascii="Symbol" w:hAnsi="Symbol" w:hint="default"/>
+      </w:rPr>
+    </w:lvl>
+    <w:lvl w:ilvl="7" w:tplc="40090003" w:tentative="1">
+      <w:start w:val="1"/>
+      <w:numFmt w:val="bullet"/>
+      <w:lvlText w:val="o"/>
+      <w:lvlJc w:val="left"/>
+      <w:pPr>
+        <w:ind w:left="5760" w:hanging="360"/>
+      </w:pPr>
+      <w:rPr>
+        <w:rFonts w:ascii="Courier New" w:hAnsi="Courier New" w:cs="Courier New" w:hint="default"/>
+      </w:rPr>
+    </w:lvl>
+    <w:lvl w:ilvl="8" w:tplc="40090005" w:tentative="1">
+      <w:start w:val="1"/>
+      <w:numFmt w:val="bullet"/>
+      <w:lvlText w:val=""/>
+      <w:lvlJc w:val="left"/>
+      <w:pPr>
+        <w:ind w:left="6480" w:hanging="360"/>
+      </w:pPr>
+      <w:rPr>
+        <w:rFonts w:ascii="Wingdings" w:hAnsi="Wingdings" w:hint="default"/>
+      </w:rPr>
+    </w:lvl>
+  </w:abstractNum>
+  <w:abstractNum w:abstractNumId="8" w15:restartNumberingAfterBreak="0">
     <w:nsid w:val="4B8A2CDB"/>
     <w:multiLevelType w:val="multilevel"/>
     <w:tmpl w:val="1B7EFFA2"/>
@@ -1551,7 +2052,7 @@
       </w:rPr>
     </w:lvl>
   </w:abstractNum>
-  <w:abstractNum w:abstractNumId="6" w15:restartNumberingAfterBreak="0">
+  <w:abstractNum w:abstractNumId="9" w15:restartNumberingAfterBreak="0">
     <w:nsid w:val="4BA2407D"/>
     <w:multiLevelType w:val="hybridMultilevel"/>
     <w:tmpl w:val="5A9A1D94"/>
@@ -1640,7 +2141,7 @@
       </w:pPr>
     </w:lvl>
   </w:abstractNum>
-  <w:abstractNum w:abstractNumId="7" w15:restartNumberingAfterBreak="0">
+  <w:abstractNum w:abstractNumId="10" w15:restartNumberingAfterBreak="0">
     <w:nsid w:val="512E0A68"/>
     <w:multiLevelType w:val="multilevel"/>
     <w:tmpl w:val="4009001F"/>
@@ -1726,7 +2227,7 @@
       </w:pPr>
     </w:lvl>
   </w:abstractNum>
-  <w:abstractNum w:abstractNumId="8" w15:restartNumberingAfterBreak="0">
+  <w:abstractNum w:abstractNumId="11" w15:restartNumberingAfterBreak="0">
     <w:nsid w:val="58AF09D6"/>
     <w:multiLevelType w:val="hybridMultilevel"/>
     <w:tmpl w:val="FD289F5A"/>
@@ -1839,7 +2340,7 @@
       </w:rPr>
     </w:lvl>
   </w:abstractNum>
-  <w:abstractNum w:abstractNumId="9" w15:restartNumberingAfterBreak="0">
+  <w:abstractNum w:abstractNumId="12" w15:restartNumberingAfterBreak="0">
     <w:nsid w:val="5BF33F8E"/>
     <w:multiLevelType w:val="multilevel"/>
     <w:tmpl w:val="C448B170"/>
@@ -1952,7 +2453,97 @@
       </w:rPr>
     </w:lvl>
   </w:abstractNum>
-  <w:abstractNum w:abstractNumId="10" w15:restartNumberingAfterBreak="0">
+  <w:abstractNum w:abstractNumId="13" w15:restartNumberingAfterBreak="0">
+    <w:nsid w:val="5D8B6BDA"/>
+    <w:multiLevelType w:val="hybridMultilevel"/>
+    <w:tmpl w:val="6E065AD8"/>
+    <w:lvl w:ilvl="0" w:tplc="1F3EF0FA">
+      <w:start w:val="14"/>
+      <w:numFmt w:val="decimal"/>
+      <w:lvlText w:val="%1"/>
+      <w:lvlJc w:val="left"/>
+      <w:pPr>
+        <w:ind w:left="720" w:hanging="360"/>
+      </w:pPr>
+      <w:rPr>
+        <w:rFonts w:ascii="Calibri" w:hAnsi="Calibri" w:hint="default"/>
+        <w:sz w:val="22"/>
+      </w:rPr>
+    </w:lvl>
+    <w:lvl w:ilvl="1" w:tplc="40090019" w:tentative="1">
+      <w:start w:val="1"/>
+      <w:numFmt w:val="lowerLetter"/>
+      <w:lvlText w:val="%2."/>
+      <w:lvlJc w:val="left"/>
+      <w:pPr>
+        <w:ind w:left="1440" w:hanging="360"/>
+      </w:pPr>
+    </w:lvl>
+    <w:lvl w:ilvl="2" w:tplc="4009001B" w:tentative="1">
+      <w:start w:val="1"/>
+      <w:numFmt w:val="lowerRoman"/>
+      <w:lvlText w:val="%3."/>
+      <w:lvlJc w:val="right"/>
+      <w:pPr>
+        <w:ind w:left="2160" w:hanging="180"/>
+      </w:pPr>
+    </w:lvl>
+    <w:lvl w:ilvl="3" w:tplc="4009000F" w:tentative="1">
+      <w:start w:val="1"/>
+      <w:numFmt w:val="decimal"/>
+      <w:lvlText w:val="%4."/>
+      <w:lvlJc w:val="left"/>
+      <w:pPr>
+        <w:ind w:left="2880" w:hanging="360"/>
+      </w:pPr>
+    </w:lvl>
+    <w:lvl w:ilvl="4" w:tplc="40090019" w:tentative="1">
+      <w:start w:val="1"/>
+      <w:numFmt w:val="lowerLetter"/>
+      <w:lvlText w:val="%5."/>
+      <w:lvlJc w:val="left"/>
+      <w:pPr>
+        <w:ind w:left="3600" w:hanging="360"/>
+      </w:pPr>
+    </w:lvl>
+    <w:lvl w:ilvl="5" w:tplc="4009001B" w:tentative="1">
+      <w:start w:val="1"/>
+      <w:numFmt w:val="lowerRoman"/>
+      <w:lvlText w:val="%6."/>
+      <w:lvlJc w:val="right"/>
+      <w:pPr>
+        <w:ind w:left="4320" w:hanging="180"/>
+      </w:pPr>
+    </w:lvl>
+    <w:lvl w:ilvl="6" w:tplc="4009000F" w:tentative="1">
+      <w:start w:val="1"/>
+      <w:numFmt w:val="decimal"/>
+      <w:lvlText w:val="%7."/>
+      <w:lvlJc w:val="left"/>
+      <w:pPr>
+        <w:ind w:left="5040" w:hanging="360"/>
+      </w:pPr>
+    </w:lvl>
+    <w:lvl w:ilvl="7" w:tplc="40090019" w:tentative="1">
+      <w:start w:val="1"/>
+      <w:numFmt w:val="lowerLetter"/>
+      <w:lvlText w:val="%8."/>
+      <w:lvlJc w:val="left"/>
+      <w:pPr>
+        <w:ind w:left="5760" w:hanging="360"/>
+      </w:pPr>
+    </w:lvl>
+    <w:lvl w:ilvl="8" w:tplc="4009001B" w:tentative="1">
+      <w:start w:val="1"/>
+      <w:numFmt w:val="lowerRoman"/>
+      <w:lvlText w:val="%9."/>
+      <w:lvlJc w:val="right"/>
+      <w:pPr>
+        <w:ind w:left="6480" w:hanging="180"/>
+      </w:pPr>
+    </w:lvl>
+  </w:abstractNum>
+  <w:abstractNum w:abstractNumId="14" w15:restartNumberingAfterBreak="0">
     <w:nsid w:val="5DA37AE0"/>
     <w:multiLevelType w:val="multilevel"/>
     <w:tmpl w:val="4009001F"/>
@@ -2065,7 +2656,7 @@
       </w:rPr>
     </w:lvl>
   </w:abstractNum>
-  <w:abstractNum w:abstractNumId="11" w15:restartNumberingAfterBreak="0">
+  <w:abstractNum w:abstractNumId="15" w15:restartNumberingAfterBreak="0">
     <w:nsid w:val="61FC56C5"/>
     <w:multiLevelType w:val="hybridMultilevel"/>
     <w:tmpl w:val="FE465B2A"/>
@@ -2151,7 +2742,97 @@
       </w:pPr>
     </w:lvl>
   </w:abstractNum>
-  <w:abstractNum w:abstractNumId="12" w15:restartNumberingAfterBreak="0">
+  <w:abstractNum w:abstractNumId="16" w15:restartNumberingAfterBreak="0">
+    <w:nsid w:val="65594572"/>
+    <w:multiLevelType w:val="hybridMultilevel"/>
+    <w:tmpl w:val="E8B85710"/>
+    <w:lvl w:ilvl="0" w:tplc="1F3EF0FA">
+      <w:start w:val="14"/>
+      <w:numFmt w:val="decimal"/>
+      <w:lvlText w:val="%1"/>
+      <w:lvlJc w:val="left"/>
+      <w:pPr>
+        <w:ind w:left="720" w:hanging="360"/>
+      </w:pPr>
+      <w:rPr>
+        <w:rFonts w:ascii="Calibri" w:hAnsi="Calibri" w:hint="default"/>
+        <w:sz w:val="22"/>
+      </w:rPr>
+    </w:lvl>
+    <w:lvl w:ilvl="1" w:tplc="40090019" w:tentative="1">
+      <w:start w:val="1"/>
+      <w:numFmt w:val="lowerLetter"/>
+      <w:lvlText w:val="%2."/>
+      <w:lvlJc w:val="left"/>
+      <w:pPr>
+        <w:ind w:left="1440" w:hanging="360"/>
+      </w:pPr>
+    </w:lvl>
+    <w:lvl w:ilvl="2" w:tplc="4009001B" w:tentative="1">
+      <w:start w:val="1"/>
+      <w:numFmt w:val="lowerRoman"/>
+      <w:lvlText w:val="%3."/>
+      <w:lvlJc w:val="right"/>
+      <w:pPr>
+        <w:ind w:left="2160" w:hanging="180"/>
+      </w:pPr>
+    </w:lvl>
+    <w:lvl w:ilvl="3" w:tplc="4009000F" w:tentative="1">
+      <w:start w:val="1"/>
+      <w:numFmt w:val="decimal"/>
+      <w:lvlText w:val="%4."/>
+      <w:lvlJc w:val="left"/>
+      <w:pPr>
+        <w:ind w:left="2880" w:hanging="360"/>
+      </w:pPr>
+    </w:lvl>
+    <w:lvl w:ilvl="4" w:tplc="40090019" w:tentative="1">
+      <w:start w:val="1"/>
+      <w:numFmt w:val="lowerLetter"/>
+      <w:lvlText w:val="%5."/>
+      <w:lvlJc w:val="left"/>
+      <w:pPr>
+        <w:ind w:left="3600" w:hanging="360"/>
+      </w:pPr>
+    </w:lvl>
+    <w:lvl w:ilvl="5" w:tplc="4009001B" w:tentative="1">
+      <w:start w:val="1"/>
+      <w:numFmt w:val="lowerRoman"/>
+      <w:lvlText w:val="%6."/>
+      <w:lvlJc w:val="right"/>
+      <w:pPr>
+        <w:ind w:left="4320" w:hanging="180"/>
+      </w:pPr>
+    </w:lvl>
+    <w:lvl w:ilvl="6" w:tplc="4009000F" w:tentative="1">
+      <w:start w:val="1"/>
+      <w:numFmt w:val="decimal"/>
+      <w:lvlText w:val="%7."/>
+      <w:lvlJc w:val="left"/>
+      <w:pPr>
+        <w:ind w:left="5040" w:hanging="360"/>
+      </w:pPr>
+    </w:lvl>
+    <w:lvl w:ilvl="7" w:tplc="40090019" w:tentative="1">
+      <w:start w:val="1"/>
+      <w:numFmt w:val="lowerLetter"/>
+      <w:lvlText w:val="%8."/>
+      <w:lvlJc w:val="left"/>
+      <w:pPr>
+        <w:ind w:left="5760" w:hanging="360"/>
+      </w:pPr>
+    </w:lvl>
+    <w:lvl w:ilvl="8" w:tplc="4009001B" w:tentative="1">
+      <w:start w:val="1"/>
+      <w:numFmt w:val="lowerRoman"/>
+      <w:lvlText w:val="%9."/>
+      <w:lvlJc w:val="right"/>
+      <w:pPr>
+        <w:ind w:left="6480" w:hanging="180"/>
+      </w:pPr>
+    </w:lvl>
+  </w:abstractNum>
+  <w:abstractNum w:abstractNumId="17" w15:restartNumberingAfterBreak="0">
     <w:nsid w:val="6620352F"/>
     <w:multiLevelType w:val="multilevel"/>
     <w:tmpl w:val="1A6E6264"/>
@@ -2237,7 +2918,7 @@
       </w:pPr>
     </w:lvl>
   </w:abstractNum>
-  <w:abstractNum w:abstractNumId="13" w15:restartNumberingAfterBreak="0">
+  <w:abstractNum w:abstractNumId="18" w15:restartNumberingAfterBreak="0">
     <w:nsid w:val="68205E1E"/>
     <w:multiLevelType w:val="multilevel"/>
     <w:tmpl w:val="C27E0A50"/>
@@ -2349,7 +3030,7 @@
       </w:rPr>
     </w:lvl>
   </w:abstractNum>
-  <w:abstractNum w:abstractNumId="14" w15:restartNumberingAfterBreak="0">
+  <w:abstractNum w:abstractNumId="19" w15:restartNumberingAfterBreak="0">
     <w:nsid w:val="692C7DF7"/>
     <w:multiLevelType w:val="multilevel"/>
     <w:tmpl w:val="D9F41B6A"/>
@@ -2463,7 +3144,210 @@
       </w:rPr>
     </w:lvl>
   </w:abstractNum>
-  <w:abstractNum w:abstractNumId="15" w15:restartNumberingAfterBreak="0">
+  <w:abstractNum w:abstractNumId="20" w15:restartNumberingAfterBreak="0">
+    <w:nsid w:val="6BAD20F9"/>
+    <w:multiLevelType w:val="hybridMultilevel"/>
+    <w:tmpl w:val="5ADC16D8"/>
+    <w:lvl w:ilvl="0" w:tplc="1F3EF0FA">
+      <w:start w:val="14"/>
+      <w:numFmt w:val="decimal"/>
+      <w:lvlText w:val="%1"/>
+      <w:lvlJc w:val="left"/>
+      <w:pPr>
+        <w:ind w:left="720" w:hanging="360"/>
+      </w:pPr>
+      <w:rPr>
+        <w:rFonts w:ascii="Calibri" w:hAnsi="Calibri" w:hint="default"/>
+        <w:sz w:val="22"/>
+      </w:rPr>
+    </w:lvl>
+    <w:lvl w:ilvl="1" w:tplc="40090019" w:tentative="1">
+      <w:start w:val="1"/>
+      <w:numFmt w:val="lowerLetter"/>
+      <w:lvlText w:val="%2."/>
+      <w:lvlJc w:val="left"/>
+      <w:pPr>
+        <w:ind w:left="1440" w:hanging="360"/>
+      </w:pPr>
+    </w:lvl>
+    <w:lvl w:ilvl="2" w:tplc="4009001B" w:tentative="1">
+      <w:start w:val="1"/>
+      <w:numFmt w:val="lowerRoman"/>
+      <w:lvlText w:val="%3."/>
+      <w:lvlJc w:val="right"/>
+      <w:pPr>
+        <w:ind w:left="2160" w:hanging="180"/>
+      </w:pPr>
+    </w:lvl>
+    <w:lvl w:ilvl="3" w:tplc="4009000F" w:tentative="1">
+      <w:start w:val="1"/>
+      <w:numFmt w:val="decimal"/>
+      <w:lvlText w:val="%4."/>
+      <w:lvlJc w:val="left"/>
+      <w:pPr>
+        <w:ind w:left="2880" w:hanging="360"/>
+      </w:pPr>
+    </w:lvl>
+    <w:lvl w:ilvl="4" w:tplc="40090019" w:tentative="1">
+      <w:start w:val="1"/>
+      <w:numFmt w:val="lowerLetter"/>
+      <w:lvlText w:val="%5."/>
+      <w:lvlJc w:val="left"/>
+      <w:pPr>
+        <w:ind w:left="3600" w:hanging="360"/>
+      </w:pPr>
+    </w:lvl>
+    <w:lvl w:ilvl="5" w:tplc="4009001B" w:tentative="1">
+      <w:start w:val="1"/>
+      <w:numFmt w:val="lowerRoman"/>
+      <w:lvlText w:val="%6."/>
+      <w:lvlJc w:val="right"/>
+      <w:pPr>
+        <w:ind w:left="4320" w:hanging="180"/>
+      </w:pPr>
+    </w:lvl>
+    <w:lvl w:ilvl="6" w:tplc="4009000F" w:tentative="1">
+      <w:start w:val="1"/>
+      <w:numFmt w:val="decimal"/>
+      <w:lvlText w:val="%7."/>
+      <w:lvlJc w:val="left"/>
+      <w:pPr>
+        <w:ind w:left="5040" w:hanging="360"/>
+      </w:pPr>
+    </w:lvl>
+    <w:lvl w:ilvl="7" w:tplc="40090019" w:tentative="1">
+      <w:start w:val="1"/>
+      <w:numFmt w:val="lowerLetter"/>
+      <w:lvlText w:val="%8."/>
+      <w:lvlJc w:val="left"/>
+      <w:pPr>
+        <w:ind w:left="5760" w:hanging="360"/>
+      </w:pPr>
+    </w:lvl>
+    <w:lvl w:ilvl="8" w:tplc="4009001B" w:tentative="1">
+      <w:start w:val="1"/>
+      <w:numFmt w:val="lowerRoman"/>
+      <w:lvlText w:val="%9."/>
+      <w:lvlJc w:val="right"/>
+      <w:pPr>
+        <w:ind w:left="6480" w:hanging="180"/>
+      </w:pPr>
+    </w:lvl>
+  </w:abstractNum>
+  <w:abstractNum w:abstractNumId="21" w15:restartNumberingAfterBreak="0">
+    <w:nsid w:val="72661239"/>
+    <w:multiLevelType w:val="hybridMultilevel"/>
+    <w:tmpl w:val="9954C3E2"/>
+    <w:lvl w:ilvl="0" w:tplc="40090001">
+      <w:start w:val="1"/>
+      <w:numFmt w:val="bullet"/>
+      <w:lvlText w:val=""/>
+      <w:lvlJc w:val="left"/>
+      <w:pPr>
+        <w:ind w:left="1440" w:hanging="360"/>
+      </w:pPr>
+      <w:rPr>
+        <w:rFonts w:ascii="Symbol" w:hAnsi="Symbol" w:hint="default"/>
+      </w:rPr>
+    </w:lvl>
+    <w:lvl w:ilvl="1" w:tplc="40090003" w:tentative="1">
+      <w:start w:val="1"/>
+      <w:numFmt w:val="bullet"/>
+      <w:lvlText w:val="o"/>
+      <w:lvlJc w:val="left"/>
+      <w:pPr>
+        <w:ind w:left="2160" w:hanging="360"/>
+      </w:pPr>
+      <w:rPr>
+        <w:rFonts w:ascii="Courier New" w:hAnsi="Courier New" w:cs="Courier New" w:hint="default"/>
+      </w:rPr>
+    </w:lvl>
+    <w:lvl w:ilvl="2" w:tplc="40090005" w:tentative="1">
+      <w:start w:val="1"/>
+      <w:numFmt w:val="bullet"/>
+      <w:lvlText w:val=""/>
+      <w:lvlJc w:val="left"/>
+      <w:pPr>
+        <w:ind w:left="2880" w:hanging="360"/>
+      </w:pPr>
+      <w:rPr>
+        <w:rFonts w:ascii="Wingdings" w:hAnsi="Wingdings" w:hint="default"/>
+      </w:rPr>
+    </w:lvl>
+    <w:lvl w:ilvl="3" w:tplc="40090001" w:tentative="1">
+      <w:start w:val="1"/>
+      <w:numFmt w:val="bullet"/>
+      <w:lvlText w:val=""/>
+      <w:lvlJc w:val="left"/>
+      <w:pPr>
+        <w:ind w:left="3600" w:hanging="360"/>
+      </w:pPr>
+      <w:rPr>
+        <w:rFonts w:ascii="Symbol" w:hAnsi="Symbol" w:hint="default"/>
+      </w:rPr>
+    </w:lvl>
+    <w:lvl w:ilvl="4" w:tplc="40090003" w:tentative="1">
+      <w:start w:val="1"/>
+      <w:numFmt w:val="bullet"/>
+      <w:lvlText w:val="o"/>
+      <w:lvlJc w:val="left"/>
+      <w:pPr>
+        <w:ind w:left="4320" w:hanging="360"/>
+      </w:pPr>
+      <w:rPr>
+        <w:rFonts w:ascii="Courier New" w:hAnsi="Courier New" w:cs="Courier New" w:hint="default"/>
+      </w:rPr>
+    </w:lvl>
+    <w:lvl w:ilvl="5" w:tplc="40090005" w:tentative="1">
+      <w:start w:val="1"/>
+      <w:numFmt w:val="bullet"/>
+      <w:lvlText w:val=""/>
+      <w:lvlJc w:val="left"/>
+      <w:pPr>
+        <w:ind w:left="5040" w:hanging="360"/>
+      </w:pPr>
+      <w:rPr>
+        <w:rFonts w:ascii="Wingdings" w:hAnsi="Wingdings" w:hint="default"/>
+      </w:rPr>
+    </w:lvl>
+    <w:lvl w:ilvl="6" w:tplc="40090001" w:tentative="1">
+      <w:start w:val="1"/>
+      <w:numFmt w:val="bullet"/>
+      <w:lvlText w:val=""/>
+      <w:lvlJc w:val="left"/>
+      <w:pPr>
+        <w:ind w:left="5760" w:hanging="360"/>
+      </w:pPr>
+      <w:rPr>
+        <w:rFonts w:ascii="Symbol" w:hAnsi="Symbol" w:hint="default"/>
+      </w:rPr>
+    </w:lvl>
+    <w:lvl w:ilvl="7" w:tplc="40090003" w:tentative="1">
+      <w:start w:val="1"/>
+      <w:numFmt w:val="bullet"/>
+      <w:lvlText w:val="o"/>
+      <w:lvlJc w:val="left"/>
+      <w:pPr>
+        <w:ind w:left="6480" w:hanging="360"/>
+      </w:pPr>
+      <w:rPr>
+        <w:rFonts w:ascii="Courier New" w:hAnsi="Courier New" w:cs="Courier New" w:hint="default"/>
+      </w:rPr>
+    </w:lvl>
+    <w:lvl w:ilvl="8" w:tplc="40090005" w:tentative="1">
+      <w:start w:val="1"/>
+      <w:numFmt w:val="bullet"/>
+      <w:lvlText w:val=""/>
+      <w:lvlJc w:val="left"/>
+      <w:pPr>
+        <w:ind w:left="7200" w:hanging="360"/>
+      </w:pPr>
+      <w:rPr>
+        <w:rFonts w:ascii="Wingdings" w:hAnsi="Wingdings" w:hint="default"/>
+      </w:rPr>
+    </w:lvl>
+  </w:abstractNum>
+  <w:abstractNum w:abstractNumId="22" w15:restartNumberingAfterBreak="0">
     <w:nsid w:val="74C0280B"/>
     <w:multiLevelType w:val="multilevel"/>
     <w:tmpl w:val="1B7EFFA2"/>
@@ -2576,7 +3460,7 @@
       </w:rPr>
     </w:lvl>
   </w:abstractNum>
-  <w:abstractNum w:abstractNumId="16" w15:restartNumberingAfterBreak="0">
+  <w:abstractNum w:abstractNumId="23" w15:restartNumberingAfterBreak="0">
     <w:nsid w:val="75436ED9"/>
     <w:multiLevelType w:val="hybridMultilevel"/>
     <w:tmpl w:val="7A325B8C"/>
@@ -2689,7 +3573,7 @@
       </w:rPr>
     </w:lvl>
   </w:abstractNum>
-  <w:abstractNum w:abstractNumId="17" w15:restartNumberingAfterBreak="0">
+  <w:abstractNum w:abstractNumId="24" w15:restartNumberingAfterBreak="0">
     <w:nsid w:val="768A58C6"/>
     <w:multiLevelType w:val="hybridMultilevel"/>
     <w:tmpl w:val="EDC05EB0"/>
@@ -2778,7 +3662,7 @@
       </w:pPr>
     </w:lvl>
   </w:abstractNum>
-  <w:abstractNum w:abstractNumId="18" w15:restartNumberingAfterBreak="0">
+  <w:abstractNum w:abstractNumId="25" w15:restartNumberingAfterBreak="0">
     <w:nsid w:val="7EDA3DEF"/>
     <w:multiLevelType w:val="hybridMultilevel"/>
     <w:tmpl w:val="2E641096"/>
@@ -2869,22 +3753,22 @@
     </w:lvl>
   </w:abstractNum>
   <w:num w:numId="1">
-    <w:abstractNumId w:val="0"/>
+    <w:abstractNumId w:val="1"/>
   </w:num>
   <w:num w:numId="2">
+    <w:abstractNumId w:val="22"/>
+  </w:num>
+  <w:num w:numId="3">
+    <w:abstractNumId w:val="8"/>
+  </w:num>
+  <w:num w:numId="4">
     <w:abstractNumId w:val="15"/>
   </w:num>
-  <w:num w:numId="3">
-    <w:abstractNumId w:val="5"/>
-  </w:num>
-  <w:num w:numId="4">
-    <w:abstractNumId w:val="11"/>
-  </w:num>
   <w:num w:numId="5">
-    <w:abstractNumId w:val="12"/>
+    <w:abstractNumId w:val="17"/>
   </w:num>
   <w:num w:numId="6">
-    <w:abstractNumId w:val="0"/>
+    <w:abstractNumId w:val="1"/>
     <w:lvlOverride w:ilvl="0">
       <w:startOverride w:val="1"/>
     </w:lvlOverride>
@@ -2914,46 +3798,67 @@
     </w:lvlOverride>
   </w:num>
   <w:num w:numId="7">
+    <w:abstractNumId w:val="12"/>
+  </w:num>
+  <w:num w:numId="8">
+    <w:abstractNumId w:val="23"/>
+  </w:num>
+  <w:num w:numId="9">
+    <w:abstractNumId w:val="14"/>
+  </w:num>
+  <w:num w:numId="10">
+    <w:abstractNumId w:val="10"/>
+  </w:num>
+  <w:num w:numId="11">
+    <w:abstractNumId w:val="6"/>
+  </w:num>
+  <w:num w:numId="12">
+    <w:abstractNumId w:val="18"/>
+  </w:num>
+  <w:num w:numId="13">
     <w:abstractNumId w:val="9"/>
   </w:num>
-  <w:num w:numId="8">
+  <w:num w:numId="14">
+    <w:abstractNumId w:val="5"/>
+  </w:num>
+  <w:num w:numId="15">
+    <w:abstractNumId w:val="24"/>
+  </w:num>
+  <w:num w:numId="16">
+    <w:abstractNumId w:val="25"/>
+  </w:num>
+  <w:num w:numId="17">
+    <w:abstractNumId w:val="2"/>
+  </w:num>
+  <w:num w:numId="18">
+    <w:abstractNumId w:val="19"/>
+  </w:num>
+  <w:num w:numId="19">
+    <w:abstractNumId w:val="11"/>
+  </w:num>
+  <w:num w:numId="20">
+    <w:abstractNumId w:val="4"/>
+  </w:num>
+  <w:num w:numId="21">
+    <w:abstractNumId w:val="13"/>
+  </w:num>
+  <w:num w:numId="22">
     <w:abstractNumId w:val="16"/>
   </w:num>
-  <w:num w:numId="9">
-    <w:abstractNumId w:val="10"/>
+  <w:num w:numId="23">
+    <w:abstractNumId w:val="20"/>
   </w:num>
-  <w:num w:numId="10">
+  <w:num w:numId="24">
+    <w:abstractNumId w:val="3"/>
+  </w:num>
+  <w:num w:numId="25">
+    <w:abstractNumId w:val="21"/>
+  </w:num>
+  <w:num w:numId="26">
     <w:abstractNumId w:val="7"/>
   </w:num>
-  <w:num w:numId="11">
-    <w:abstractNumId w:val="4"/>
-  </w:num>
-  <w:num w:numId="12">
-    <w:abstractNumId w:val="13"/>
-  </w:num>
-  <w:num w:numId="13">
-    <w:abstractNumId w:val="6"/>
-  </w:num>
-  <w:num w:numId="14">
-    <w:abstractNumId w:val="3"/>
-  </w:num>
-  <w:num w:numId="15">
-    <w:abstractNumId w:val="17"/>
-  </w:num>
-  <w:num w:numId="16">
-    <w:abstractNumId w:val="18"/>
-  </w:num>
-  <w:num w:numId="17">
-    <w:abstractNumId w:val="1"/>
-  </w:num>
-  <w:num w:numId="18">
-    <w:abstractNumId w:val="14"/>
-  </w:num>
-  <w:num w:numId="19">
-    <w:abstractNumId w:val="8"/>
-  </w:num>
-  <w:num w:numId="20">
-    <w:abstractNumId w:val="2"/>
+  <w:num w:numId="27">
+    <w:abstractNumId w:val="0"/>
   </w:num>
 </w:numbering>
 </file>

--- a/books/White Book/Chapter 1.docx
+++ b/books/White Book/Chapter 1.docx
@@ -1,6 +1,6 @@
 
 <file path=word/document.xml><?xml version="1.0" encoding="utf-8"?>
-<w:document xmlns:wpc="http://schemas.microsoft.com/office/word/2010/wordprocessingCanvas" xmlns:cx="http://schemas.microsoft.com/office/drawing/2014/chartex" xmlns:cx1="http://schemas.microsoft.com/office/drawing/2015/9/8/chartex" xmlns:mc="http://schemas.openxmlformats.org/markup-compatibility/2006" xmlns:o="urn:schemas-microsoft-com:office:office" xmlns:r="http://schemas.openxmlformats.org/officeDocument/2006/relationships" xmlns:m="http://schemas.openxmlformats.org/officeDocument/2006/math" xmlns:v="urn:schemas-microsoft-com:vml" xmlns:wp14="http://schemas.microsoft.com/office/word/2010/wordprocessingDrawing" xmlns:wp="http://schemas.openxmlformats.org/drawingml/2006/wordprocessingDrawing" xmlns:w10="urn:schemas-microsoft-com:office:word" xmlns:w="http://schemas.openxmlformats.org/wordprocessingml/2006/main" xmlns:w14="http://schemas.microsoft.com/office/word/2010/wordml" xmlns:w15="http://schemas.microsoft.com/office/word/2012/wordml" xmlns:w16se="http://schemas.microsoft.com/office/word/2015/wordml/symex" xmlns:wpg="http://schemas.microsoft.com/office/word/2010/wordprocessingGroup" xmlns:wpi="http://schemas.microsoft.com/office/word/2010/wordprocessingInk" xmlns:wne="http://schemas.microsoft.com/office/word/2006/wordml" xmlns:wps="http://schemas.microsoft.com/office/word/2010/wordprocessingShape" mc:Ignorable="w14 w15 w16se wp14">
+<w:document xmlns:ve="http://schemas.openxmlformats.org/markup-compatibility/2006" xmlns:o="urn:schemas-microsoft-com:office:office" xmlns:r="http://schemas.openxmlformats.org/officeDocument/2006/relationships" xmlns:m="http://schemas.openxmlformats.org/officeDocument/2006/math" xmlns:v="urn:schemas-microsoft-com:vml" xmlns:wp="http://schemas.openxmlformats.org/drawingml/2006/wordprocessingDrawing" xmlns:w10="urn:schemas-microsoft-com:office:word" xmlns:w="http://schemas.openxmlformats.org/wordprocessingml/2006/main" xmlns:wne="http://schemas.microsoft.com/office/word/2006/wordml">
   <w:body>
     <w:p>
       <w:pPr>
@@ -12,6 +12,7 @@
           <w:bCs/>
           <w:sz w:val="36"/>
           <w:szCs w:val="36"/>
+          <w:lang w:val="en-US"/>
         </w:rPr>
       </w:pPr>
     </w:p>
@@ -107,133 +108,7 @@
           <w:sz w:val="24"/>
           <w:szCs w:val="24"/>
         </w:rPr>
-        <w:t xml:space="preserve">With the popularity in India of mobile payment platforms such as </w:t>
-      </w:r>
-      <w:proofErr w:type="spellStart"/>
-      <w:r>
-        <w:rPr>
-          <w:rFonts w:ascii="Times New Roman" w:hAnsi="Times New Roman"/>
-          <w:sz w:val="24"/>
-          <w:szCs w:val="24"/>
-        </w:rPr>
-        <w:t>Paytm</w:t>
-      </w:r>
-      <w:proofErr w:type="spellEnd"/>
-      <w:r>
-        <w:rPr>
-          <w:rFonts w:ascii="Times New Roman" w:hAnsi="Times New Roman"/>
-          <w:sz w:val="24"/>
-          <w:szCs w:val="24"/>
-        </w:rPr>
-        <w:t xml:space="preserve"> and </w:t>
-      </w:r>
-      <w:proofErr w:type="spellStart"/>
-      <w:r>
-        <w:rPr>
-          <w:rFonts w:ascii="Times New Roman" w:hAnsi="Times New Roman"/>
-          <w:sz w:val="24"/>
-          <w:szCs w:val="24"/>
-        </w:rPr>
-        <w:t>PhonePe</w:t>
-      </w:r>
-      <w:proofErr w:type="spellEnd"/>
-      <w:r>
-        <w:rPr>
-          <w:rFonts w:ascii="Times New Roman" w:hAnsi="Times New Roman"/>
-          <w:sz w:val="24"/>
-          <w:szCs w:val="24"/>
-        </w:rPr>
-        <w:t xml:space="preserve">, QR codes </w:t>
-      </w:r>
-      <w:proofErr w:type="gramStart"/>
-      <w:r>
-        <w:rPr>
-          <w:rFonts w:ascii="Times New Roman" w:hAnsi="Times New Roman"/>
-          <w:sz w:val="24"/>
-          <w:szCs w:val="24"/>
-        </w:rPr>
-        <w:t>can be found</w:t>
-      </w:r>
-      <w:proofErr w:type="gramEnd"/>
-      <w:r>
-        <w:rPr>
-          <w:rFonts w:ascii="Times New Roman" w:hAnsi="Times New Roman"/>
-          <w:sz w:val="24"/>
-          <w:szCs w:val="24"/>
-        </w:rPr>
-        <w:t xml:space="preserve"> almost anytime, anywhere in Indian daily life. From luxury shopping </w:t>
-      </w:r>
-      <w:proofErr w:type="spellStart"/>
-      <w:r>
-        <w:rPr>
-          <w:rFonts w:ascii="Times New Roman" w:hAnsi="Times New Roman"/>
-          <w:sz w:val="24"/>
-          <w:szCs w:val="24"/>
-        </w:rPr>
-        <w:t>centers</w:t>
-      </w:r>
-      <w:proofErr w:type="spellEnd"/>
-      <w:r>
-        <w:rPr>
-          <w:rFonts w:ascii="Times New Roman" w:hAnsi="Times New Roman"/>
-          <w:sz w:val="24"/>
-          <w:szCs w:val="24"/>
-        </w:rPr>
-        <w:t xml:space="preserve"> to street vendors, consumers can make payments easily by scanning a QR code with their smartphones. The awkwardness of forgetting your wallets at home no longer exists. As long as you have a mobile payment set up on your phone, you can virtually always go cashless in India. </w:t>
-      </w:r>
-      <w:proofErr w:type="gramStart"/>
-      <w:r>
-        <w:rPr>
-          <w:rFonts w:ascii="Times New Roman" w:hAnsi="Times New Roman"/>
-          <w:sz w:val="24"/>
-          <w:szCs w:val="24"/>
-        </w:rPr>
-        <w:t>But</w:t>
-      </w:r>
-      <w:proofErr w:type="gramEnd"/>
-      <w:r>
-        <w:rPr>
-          <w:rFonts w:ascii="Times New Roman" w:hAnsi="Times New Roman"/>
-          <w:sz w:val="24"/>
-          <w:szCs w:val="24"/>
-        </w:rPr>
-        <w:t xml:space="preserve">, things are changing as we speak. QR codes are just a step in the evolution of mobile payment technology and they may soon be </w:t>
-      </w:r>
-      <w:proofErr w:type="gramStart"/>
-      <w:r>
-        <w:rPr>
-          <w:rFonts w:ascii="Times New Roman" w:hAnsi="Times New Roman"/>
-          <w:sz w:val="24"/>
-          <w:szCs w:val="24"/>
-        </w:rPr>
-        <w:t>a thing of the past</w:t>
-      </w:r>
-      <w:proofErr w:type="gramEnd"/>
-      <w:r>
-        <w:rPr>
-          <w:rFonts w:ascii="Times New Roman" w:hAnsi="Times New Roman"/>
-          <w:sz w:val="24"/>
-          <w:szCs w:val="24"/>
-        </w:rPr>
-        <w:t xml:space="preserve">. In fact, soon people in India may be able to forget about QR codes, and pay with virtually nothing but themselves. </w:t>
-      </w:r>
-      <w:proofErr w:type="gramStart"/>
-      <w:r>
-        <w:rPr>
-          <w:rFonts w:ascii="Times New Roman" w:hAnsi="Times New Roman"/>
-          <w:sz w:val="24"/>
-          <w:szCs w:val="24"/>
-        </w:rPr>
-        <w:t>This</w:t>
-      </w:r>
-      <w:proofErr w:type="gramEnd"/>
-      <w:r>
-        <w:rPr>
-          <w:rFonts w:ascii="Times New Roman" w:hAnsi="Times New Roman"/>
-          <w:sz w:val="24"/>
-          <w:szCs w:val="24"/>
-        </w:rPr>
-        <w:t xml:space="preserve"> new payment method we are talking about is facial recognition, which we are planning to implement in Cabs.</w:t>
+        <w:t>With the popularity in India of mobile payment platforms such as Paytm and PhonePe, QR codes can be found almost anytime, anywhere in Indian daily life. From luxury shopping centers to street vendors, consumers can make payments easily by scanning a QR code with their smartphones. The awkwardness of forgetting your wallets at home no longer exists. As long as you have a mobile payment set up on your phone, you can virtually always go cashless in India. But, things are changing as we speak. QR codes are just a step in the evolution of mobile payment technology and they may soon be a thing of the past. In fact, soon people in India may be able to forget about QR codes, and pay with virtually nothing but themselves. This new payment method we are talking about is facial recognition, which we are planning to implement in Cabs.</w:t>
       </w:r>
     </w:p>
     <w:p>
@@ -281,7 +156,7 @@
           <w:rFonts w:ascii="Times New Roman" w:hAnsi="Times New Roman"/>
           <w:sz w:val="24"/>
           <w:szCs w:val="24"/>
-          <w:lang w:eastAsia="en-IN"/>
+          <w:lang w:val="en-US" w:eastAsia="en-IN"/>
         </w:rPr>
       </w:pPr>
       <w:r>
@@ -404,79 +279,7 @@
           <w:sz w:val="24"/>
           <w:szCs w:val="24"/>
         </w:rPr>
-        <w:t xml:space="preserve">The number of online banking users has increased in India and indeed the world; this has led to many experts in mobile banking software and mobile phone technology to research new and convenient methods for customers to perform banking transactions remotely via their mobile phones. Mobile banking is also known as mobile phone bank. It </w:t>
-      </w:r>
-      <w:proofErr w:type="gramStart"/>
-      <w:r>
-        <w:rPr>
-          <w:rFonts w:ascii="Times New Roman" w:hAnsi="Times New Roman"/>
-          <w:sz w:val="24"/>
-          <w:szCs w:val="24"/>
-        </w:rPr>
-        <w:t>is referred</w:t>
-      </w:r>
-      <w:proofErr w:type="gramEnd"/>
-      <w:r>
-        <w:rPr>
-          <w:rFonts w:ascii="Times New Roman" w:hAnsi="Times New Roman"/>
-          <w:sz w:val="24"/>
-          <w:szCs w:val="24"/>
-        </w:rPr>
-        <w:t xml:space="preserve"> to as the using mobile phone for banking related business. But the problem is that it is not convenient for users to enter long high security passwords every time they want to make a transaction or remember their UPI </w:t>
-      </w:r>
-      <w:proofErr w:type="gramStart"/>
-      <w:r>
-        <w:rPr>
-          <w:rFonts w:ascii="Times New Roman" w:hAnsi="Times New Roman"/>
-          <w:sz w:val="24"/>
-          <w:szCs w:val="24"/>
-        </w:rPr>
-        <w:t>VPA(</w:t>
-      </w:r>
-      <w:proofErr w:type="gramEnd"/>
-      <w:r>
-        <w:rPr>
-          <w:rFonts w:ascii="Times New Roman" w:hAnsi="Times New Roman"/>
-          <w:sz w:val="24"/>
-          <w:szCs w:val="24"/>
-        </w:rPr>
-        <w:t xml:space="preserve">Virtual Private Address), or even carry credit cards or debit cards everywhere. </w:t>
-      </w:r>
-      <w:proofErr w:type="gramStart"/>
-      <w:r>
-        <w:rPr>
-          <w:rFonts w:ascii="Times New Roman" w:hAnsi="Times New Roman"/>
-          <w:sz w:val="24"/>
-          <w:szCs w:val="24"/>
-        </w:rPr>
-        <w:t>That’s</w:t>
-      </w:r>
-      <w:proofErr w:type="gramEnd"/>
-      <w:r>
-        <w:rPr>
-          <w:rFonts w:ascii="Times New Roman" w:hAnsi="Times New Roman"/>
-          <w:sz w:val="24"/>
-          <w:szCs w:val="24"/>
-        </w:rPr>
-        <w:t xml:space="preserve"> highly inconvenient to the users. So, we are proposing a system where you don’t have to carry cards or remember </w:t>
-      </w:r>
-      <w:proofErr w:type="gramStart"/>
-      <w:r>
-        <w:rPr>
-          <w:rFonts w:ascii="Times New Roman" w:hAnsi="Times New Roman"/>
-          <w:sz w:val="24"/>
-          <w:szCs w:val="24"/>
-        </w:rPr>
-        <w:t>your</w:t>
-      </w:r>
-      <w:proofErr w:type="gramEnd"/>
-      <w:r>
-        <w:rPr>
-          <w:rFonts w:ascii="Times New Roman" w:hAnsi="Times New Roman"/>
-          <w:sz w:val="24"/>
-          <w:szCs w:val="24"/>
-        </w:rPr>
-        <w:t xml:space="preserve"> VPAs.</w:t>
+        <w:t>The number of online banking users has increased in India and indeed the world; this has led to many experts in mobile banking software and mobile phone technology to research new and convenient methods for customers to perform banking transactions remotely via their mobile phones. Mobile banking is also known as mobile phone bank. It is referred to as the using mobile phone for banking related business. But the problem is that it is not convenient for users to enter long high security passwords every time they want to make a transaction or remember their UPI VPA(Virtual Private Address), or even carry credit cards or debit cards everywhere. That’s highly inconvenient to the users. So, we are proposing a system where you don’t have to carry cards or remember your VPAs.</w:t>
       </w:r>
     </w:p>
     <w:p>
@@ -596,25 +399,7 @@
           <w:sz w:val="24"/>
           <w:szCs w:val="24"/>
         </w:rPr>
-        <w:t xml:space="preserve"> face </w:t>
-      </w:r>
-      <w:proofErr w:type="gramStart"/>
-      <w:r>
-        <w:rPr>
-          <w:rFonts w:ascii="Times New Roman" w:hAnsi="Times New Roman"/>
-          <w:sz w:val="24"/>
-          <w:szCs w:val="24"/>
-        </w:rPr>
-        <w:t>can be used</w:t>
-      </w:r>
-      <w:proofErr w:type="gramEnd"/>
-      <w:r>
-        <w:rPr>
-          <w:rFonts w:ascii="Times New Roman" w:hAnsi="Times New Roman"/>
-          <w:sz w:val="24"/>
-          <w:szCs w:val="24"/>
-        </w:rPr>
-        <w:t xml:space="preserve"> for</w:t>
+        <w:t xml:space="preserve"> face can be used for</w:t>
       </w:r>
       <w:r>
         <w:rPr>
@@ -664,18 +449,8 @@
           <w:sz w:val="24"/>
           <w:szCs w:val="24"/>
         </w:rPr>
-        <w:t xml:space="preserve"> face detection system </w:t>
+        <w:t xml:space="preserve"> face detection system can also be used</w:t>
       </w:r>
-      <w:proofErr w:type="gramStart"/>
-      <w:r>
-        <w:rPr>
-          <w:rFonts w:ascii="Times New Roman" w:hAnsi="Times New Roman"/>
-          <w:sz w:val="24"/>
-          <w:szCs w:val="24"/>
-        </w:rPr>
-        <w:t>can also be used</w:t>
-      </w:r>
-      <w:proofErr w:type="gramEnd"/>
       <w:r>
         <w:rPr>
           <w:rFonts w:ascii="Times New Roman" w:hAnsi="Times New Roman"/>
@@ -912,6 +687,7 @@
     <w:p>
       <w:pPr>
         <w:spacing w:after="160" w:line="360" w:lineRule="auto"/>
+        <w:ind w:left="720"/>
         <w:jc w:val="both"/>
         <w:rPr>
           <w:rFonts w:ascii="Times New Roman" w:hAnsi="Times New Roman"/>
@@ -919,14 +695,6 @@
           <w:szCs w:val="24"/>
         </w:rPr>
       </w:pPr>
-      <w:r>
-        <w:rPr>
-          <w:rFonts w:ascii="Times New Roman" w:hAnsi="Times New Roman"/>
-          <w:sz w:val="32"/>
-          <w:szCs w:val="32"/>
-        </w:rPr>
-        <w:tab/>
-      </w:r>
       <w:r>
         <w:rPr>
           <w:rFonts w:ascii="Times New Roman" w:hAnsi="Times New Roman"/>
@@ -969,8 +737,8 @@
 </file>
 
 <file path=word/endnotes.xml><?xml version="1.0" encoding="utf-8"?>
-<w:endnotes xmlns:wpc="http://schemas.microsoft.com/office/word/2010/wordprocessingCanvas" xmlns:cx="http://schemas.microsoft.com/office/drawing/2014/chartex" xmlns:cx1="http://schemas.microsoft.com/office/drawing/2015/9/8/chartex" xmlns:mc="http://schemas.openxmlformats.org/markup-compatibility/2006" xmlns:o="urn:schemas-microsoft-com:office:office" xmlns:r="http://schemas.openxmlformats.org/officeDocument/2006/relationships" xmlns:m="http://schemas.openxmlformats.org/officeDocument/2006/math" xmlns:v="urn:schemas-microsoft-com:vml" xmlns:wp14="http://schemas.microsoft.com/office/word/2010/wordprocessingDrawing" xmlns:wp="http://schemas.openxmlformats.org/drawingml/2006/wordprocessingDrawing" xmlns:w10="urn:schemas-microsoft-com:office:word" xmlns:w="http://schemas.openxmlformats.org/wordprocessingml/2006/main" xmlns:w14="http://schemas.microsoft.com/office/word/2010/wordml" xmlns:w15="http://schemas.microsoft.com/office/word/2012/wordml" xmlns:w16se="http://schemas.microsoft.com/office/word/2015/wordml/symex" xmlns:wpg="http://schemas.microsoft.com/office/word/2010/wordprocessingGroup" xmlns:wpi="http://schemas.microsoft.com/office/word/2010/wordprocessingInk" xmlns:wne="http://schemas.microsoft.com/office/word/2006/wordml" xmlns:wps="http://schemas.microsoft.com/office/word/2010/wordprocessingShape" mc:Ignorable="w14 w15 w16se wp14">
-  <w:endnote w:type="separator" w:id="-1">
+<w:endnotes xmlns:ve="http://schemas.openxmlformats.org/markup-compatibility/2006" xmlns:o="urn:schemas-microsoft-com:office:office" xmlns:r="http://schemas.openxmlformats.org/officeDocument/2006/relationships" xmlns:m="http://schemas.openxmlformats.org/officeDocument/2006/math" xmlns:v="urn:schemas-microsoft-com:vml" xmlns:wp="http://schemas.openxmlformats.org/drawingml/2006/wordprocessingDrawing" xmlns:w10="urn:schemas-microsoft-com:office:word" xmlns:w="http://schemas.openxmlformats.org/wordprocessingml/2006/main" xmlns:wne="http://schemas.microsoft.com/office/word/2006/wordml">
+  <w:endnote w:type="separator" w:id="0">
     <w:p>
       <w:pPr>
         <w:spacing w:after="0" w:line="240" w:lineRule="auto"/>
@@ -980,7 +748,7 @@
       </w:r>
     </w:p>
   </w:endnote>
-  <w:endnote w:type="continuationSeparator" w:id="0">
+  <w:endnote w:type="continuationSeparator" w:id="1">
     <w:p>
       <w:pPr>
         <w:spacing w:after="0" w:line="240" w:lineRule="auto"/>
@@ -994,7 +762,7 @@
 </file>
 
 <file path=word/footer1.xml><?xml version="1.0" encoding="utf-8"?>
-<w:ftr xmlns:wpc="http://schemas.microsoft.com/office/word/2010/wordprocessingCanvas" xmlns:cx="http://schemas.microsoft.com/office/drawing/2014/chartex" xmlns:cx1="http://schemas.microsoft.com/office/drawing/2015/9/8/chartex" xmlns:mc="http://schemas.openxmlformats.org/markup-compatibility/2006" xmlns:o="urn:schemas-microsoft-com:office:office" xmlns:r="http://schemas.openxmlformats.org/officeDocument/2006/relationships" xmlns:m="http://schemas.openxmlformats.org/officeDocument/2006/math" xmlns:v="urn:schemas-microsoft-com:vml" xmlns:wp14="http://schemas.microsoft.com/office/word/2010/wordprocessingDrawing" xmlns:wp="http://schemas.openxmlformats.org/drawingml/2006/wordprocessingDrawing" xmlns:w10="urn:schemas-microsoft-com:office:word" xmlns:w="http://schemas.openxmlformats.org/wordprocessingml/2006/main" xmlns:w14="http://schemas.microsoft.com/office/word/2010/wordml" xmlns:w15="http://schemas.microsoft.com/office/word/2012/wordml" xmlns:w16se="http://schemas.microsoft.com/office/word/2015/wordml/symex" xmlns:wpg="http://schemas.microsoft.com/office/word/2010/wordprocessingGroup" xmlns:wpi="http://schemas.microsoft.com/office/word/2010/wordprocessingInk" xmlns:wne="http://schemas.microsoft.com/office/word/2006/wordml" xmlns:wps="http://schemas.microsoft.com/office/word/2010/wordprocessingShape" mc:Ignorable="w14 w15 w16se wp14">
+<w:ftr xmlns:ve="http://schemas.openxmlformats.org/markup-compatibility/2006" xmlns:o="urn:schemas-microsoft-com:office:office" xmlns:r="http://schemas.openxmlformats.org/officeDocument/2006/relationships" xmlns:m="http://schemas.openxmlformats.org/officeDocument/2006/math" xmlns:v="urn:schemas-microsoft-com:vml" xmlns:wp="http://schemas.openxmlformats.org/drawingml/2006/wordprocessingDrawing" xmlns:w10="urn:schemas-microsoft-com:office:word" xmlns:w="http://schemas.openxmlformats.org/wordprocessingml/2006/main" xmlns:wne="http://schemas.microsoft.com/office/word/2006/wordml">
   <w:sdt>
     <w:sdtPr>
       <w:id w:val="-1178739400"/>
@@ -1047,7 +815,7 @@
 </file>
 
 <file path=word/footer2.xml><?xml version="1.0" encoding="utf-8"?>
-<w:ftr xmlns:wpc="http://schemas.microsoft.com/office/word/2010/wordprocessingCanvas" xmlns:cx="http://schemas.microsoft.com/office/drawing/2014/chartex" xmlns:cx1="http://schemas.microsoft.com/office/drawing/2015/9/8/chartex" xmlns:mc="http://schemas.openxmlformats.org/markup-compatibility/2006" xmlns:o="urn:schemas-microsoft-com:office:office" xmlns:r="http://schemas.openxmlformats.org/officeDocument/2006/relationships" xmlns:m="http://schemas.openxmlformats.org/officeDocument/2006/math" xmlns:v="urn:schemas-microsoft-com:vml" xmlns:wp14="http://schemas.microsoft.com/office/word/2010/wordprocessingDrawing" xmlns:wp="http://schemas.openxmlformats.org/drawingml/2006/wordprocessingDrawing" xmlns:w10="urn:schemas-microsoft-com:office:word" xmlns:w="http://schemas.openxmlformats.org/wordprocessingml/2006/main" xmlns:w14="http://schemas.microsoft.com/office/word/2010/wordml" xmlns:w15="http://schemas.microsoft.com/office/word/2012/wordml" xmlns:w16se="http://schemas.microsoft.com/office/word/2015/wordml/symex" xmlns:wpg="http://schemas.microsoft.com/office/word/2010/wordprocessingGroup" xmlns:wpi="http://schemas.microsoft.com/office/word/2010/wordprocessingInk" xmlns:wne="http://schemas.microsoft.com/office/word/2006/wordml" xmlns:wps="http://schemas.microsoft.com/office/word/2010/wordprocessingShape" mc:Ignorable="w14 w15 w16se wp14">
+<w:ftr xmlns:ve="http://schemas.openxmlformats.org/markup-compatibility/2006" xmlns:o="urn:schemas-microsoft-com:office:office" xmlns:r="http://schemas.openxmlformats.org/officeDocument/2006/relationships" xmlns:m="http://schemas.openxmlformats.org/officeDocument/2006/math" xmlns:v="urn:schemas-microsoft-com:vml" xmlns:wp="http://schemas.openxmlformats.org/drawingml/2006/wordprocessingDrawing" xmlns:w10="urn:schemas-microsoft-com:office:word" xmlns:w="http://schemas.openxmlformats.org/wordprocessingml/2006/main" xmlns:wne="http://schemas.microsoft.com/office/word/2006/wordml">
   <w:p>
     <w:pPr>
       <w:pStyle w:val="Footer"/>
@@ -1063,8 +831,8 @@
 </file>
 
 <file path=word/footnotes.xml><?xml version="1.0" encoding="utf-8"?>
-<w:footnotes xmlns:wpc="http://schemas.microsoft.com/office/word/2010/wordprocessingCanvas" xmlns:cx="http://schemas.microsoft.com/office/drawing/2014/chartex" xmlns:cx1="http://schemas.microsoft.com/office/drawing/2015/9/8/chartex" xmlns:mc="http://schemas.openxmlformats.org/markup-compatibility/2006" xmlns:o="urn:schemas-microsoft-com:office:office" xmlns:r="http://schemas.openxmlformats.org/officeDocument/2006/relationships" xmlns:m="http://schemas.openxmlformats.org/officeDocument/2006/math" xmlns:v="urn:schemas-microsoft-com:vml" xmlns:wp14="http://schemas.microsoft.com/office/word/2010/wordprocessingDrawing" xmlns:wp="http://schemas.openxmlformats.org/drawingml/2006/wordprocessingDrawing" xmlns:w10="urn:schemas-microsoft-com:office:word" xmlns:w="http://schemas.openxmlformats.org/wordprocessingml/2006/main" xmlns:w14="http://schemas.microsoft.com/office/word/2010/wordml" xmlns:w15="http://schemas.microsoft.com/office/word/2012/wordml" xmlns:w16se="http://schemas.microsoft.com/office/word/2015/wordml/symex" xmlns:wpg="http://schemas.microsoft.com/office/word/2010/wordprocessingGroup" xmlns:wpi="http://schemas.microsoft.com/office/word/2010/wordprocessingInk" xmlns:wne="http://schemas.microsoft.com/office/word/2006/wordml" xmlns:wps="http://schemas.microsoft.com/office/word/2010/wordprocessingShape" mc:Ignorable="w14 w15 w16se wp14">
-  <w:footnote w:type="separator" w:id="-1">
+<w:footnotes xmlns:ve="http://schemas.openxmlformats.org/markup-compatibility/2006" xmlns:o="urn:schemas-microsoft-com:office:office" xmlns:r="http://schemas.openxmlformats.org/officeDocument/2006/relationships" xmlns:m="http://schemas.openxmlformats.org/officeDocument/2006/math" xmlns:v="urn:schemas-microsoft-com:vml" xmlns:wp="http://schemas.openxmlformats.org/drawingml/2006/wordprocessingDrawing" xmlns:w10="urn:schemas-microsoft-com:office:word" xmlns:w="http://schemas.openxmlformats.org/wordprocessingml/2006/main" xmlns:wne="http://schemas.microsoft.com/office/word/2006/wordml">
+  <w:footnote w:type="separator" w:id="0">
     <w:p>
       <w:pPr>
         <w:spacing w:after="0" w:line="240" w:lineRule="auto"/>
@@ -1074,7 +842,7 @@
       </w:r>
     </w:p>
   </w:footnote>
-  <w:footnote w:type="continuationSeparator" w:id="0">
+  <w:footnote w:type="continuationSeparator" w:id="1">
     <w:p>
       <w:pPr>
         <w:spacing w:after="0" w:line="240" w:lineRule="auto"/>
@@ -1088,8 +856,8 @@
 </file>
 
 <file path=word/numbering.xml><?xml version="1.0" encoding="utf-8"?>
-<w:numbering xmlns:wpc="http://schemas.microsoft.com/office/word/2010/wordprocessingCanvas" xmlns:cx="http://schemas.microsoft.com/office/drawing/2014/chartex" xmlns:cx1="http://schemas.microsoft.com/office/drawing/2015/9/8/chartex" xmlns:mc="http://schemas.openxmlformats.org/markup-compatibility/2006" xmlns:o="urn:schemas-microsoft-com:office:office" xmlns:r="http://schemas.openxmlformats.org/officeDocument/2006/relationships" xmlns:m="http://schemas.openxmlformats.org/officeDocument/2006/math" xmlns:v="urn:schemas-microsoft-com:vml" xmlns:wp14="http://schemas.microsoft.com/office/word/2010/wordprocessingDrawing" xmlns:wp="http://schemas.openxmlformats.org/drawingml/2006/wordprocessingDrawing" xmlns:w10="urn:schemas-microsoft-com:office:word" xmlns:w="http://schemas.openxmlformats.org/wordprocessingml/2006/main" xmlns:w14="http://schemas.microsoft.com/office/word/2010/wordml" xmlns:w15="http://schemas.microsoft.com/office/word/2012/wordml" xmlns:w16se="http://schemas.microsoft.com/office/word/2015/wordml/symex" xmlns:wpg="http://schemas.microsoft.com/office/word/2010/wordprocessingGroup" xmlns:wpi="http://schemas.microsoft.com/office/word/2010/wordprocessingInk" xmlns:wne="http://schemas.microsoft.com/office/word/2006/wordml" xmlns:wps="http://schemas.microsoft.com/office/word/2010/wordprocessingShape" mc:Ignorable="w14 w15 w16se wp14">
-  <w:abstractNum w:abstractNumId="0" w15:restartNumberingAfterBreak="0">
+<w:numbering xmlns:ve="http://schemas.openxmlformats.org/markup-compatibility/2006" xmlns:o="urn:schemas-microsoft-com:office:office" xmlns:r="http://schemas.openxmlformats.org/officeDocument/2006/relationships" xmlns:m="http://schemas.openxmlformats.org/officeDocument/2006/math" xmlns:v="urn:schemas-microsoft-com:vml" xmlns:wp="http://schemas.openxmlformats.org/drawingml/2006/wordprocessingDrawing" xmlns:w10="urn:schemas-microsoft-com:office:word" xmlns:w="http://schemas.openxmlformats.org/wordprocessingml/2006/main" xmlns:wne="http://schemas.microsoft.com/office/word/2006/wordml">
+  <w:abstractNum w:abstractNumId="0">
     <w:nsid w:val="042125D0"/>
     <w:multiLevelType w:val="hybridMultilevel"/>
     <w:tmpl w:val="CB9A86D8"/>
@@ -1202,7 +970,7 @@
       </w:rPr>
     </w:lvl>
   </w:abstractNum>
-  <w:abstractNum w:abstractNumId="1" w15:restartNumberingAfterBreak="0">
+  <w:abstractNum w:abstractNumId="1">
     <w:nsid w:val="091C2FE1"/>
     <w:multiLevelType w:val="multilevel"/>
     <w:tmpl w:val="FF8C2638"/>
@@ -1301,7 +1069,7 @@
       </w:pPr>
     </w:lvl>
   </w:abstractNum>
-  <w:abstractNum w:abstractNumId="2" w15:restartNumberingAfterBreak="0">
+  <w:abstractNum w:abstractNumId="2">
     <w:nsid w:val="0C2474C9"/>
     <w:multiLevelType w:val="hybridMultilevel"/>
     <w:tmpl w:val="2CA0809C"/>
@@ -1390,7 +1158,7 @@
       </w:pPr>
     </w:lvl>
   </w:abstractNum>
-  <w:abstractNum w:abstractNumId="3" w15:restartNumberingAfterBreak="0">
+  <w:abstractNum w:abstractNumId="3">
     <w:nsid w:val="0CB4188D"/>
     <w:multiLevelType w:val="multilevel"/>
     <w:tmpl w:val="FF96A608"/>
@@ -1512,7 +1280,7 @@
       </w:rPr>
     </w:lvl>
   </w:abstractNum>
-  <w:abstractNum w:abstractNumId="4" w15:restartNumberingAfterBreak="0">
+  <w:abstractNum w:abstractNumId="4">
     <w:nsid w:val="1F344982"/>
     <w:multiLevelType w:val="hybridMultilevel"/>
     <w:tmpl w:val="08782AA6"/>
@@ -1625,7 +1393,7 @@
       </w:rPr>
     </w:lvl>
   </w:abstractNum>
-  <w:abstractNum w:abstractNumId="5" w15:restartNumberingAfterBreak="0">
+  <w:abstractNum w:abstractNumId="5">
     <w:nsid w:val="1FCD419A"/>
     <w:multiLevelType w:val="hybridMultilevel"/>
     <w:tmpl w:val="F3BE57BE"/>
@@ -1714,7 +1482,7 @@
       </w:pPr>
     </w:lvl>
   </w:abstractNum>
-  <w:abstractNum w:abstractNumId="6" w15:restartNumberingAfterBreak="0">
+  <w:abstractNum w:abstractNumId="6">
     <w:nsid w:val="2C6733D5"/>
     <w:multiLevelType w:val="multilevel"/>
     <w:tmpl w:val="C27E0A50"/>
@@ -1826,7 +1594,7 @@
       </w:rPr>
     </w:lvl>
   </w:abstractNum>
-  <w:abstractNum w:abstractNumId="7" w15:restartNumberingAfterBreak="0">
+  <w:abstractNum w:abstractNumId="7">
     <w:nsid w:val="330F74A1"/>
     <w:multiLevelType w:val="hybridMultilevel"/>
     <w:tmpl w:val="0FDE2516"/>
@@ -1939,7 +1707,7 @@
       </w:rPr>
     </w:lvl>
   </w:abstractNum>
-  <w:abstractNum w:abstractNumId="8" w15:restartNumberingAfterBreak="0">
+  <w:abstractNum w:abstractNumId="8">
     <w:nsid w:val="4B8A2CDB"/>
     <w:multiLevelType w:val="multilevel"/>
     <w:tmpl w:val="1B7EFFA2"/>
@@ -2052,7 +1820,7 @@
       </w:rPr>
     </w:lvl>
   </w:abstractNum>
-  <w:abstractNum w:abstractNumId="9" w15:restartNumberingAfterBreak="0">
+  <w:abstractNum w:abstractNumId="9">
     <w:nsid w:val="4BA2407D"/>
     <w:multiLevelType w:val="hybridMultilevel"/>
     <w:tmpl w:val="5A9A1D94"/>
@@ -2141,7 +1909,7 @@
       </w:pPr>
     </w:lvl>
   </w:abstractNum>
-  <w:abstractNum w:abstractNumId="10" w15:restartNumberingAfterBreak="0">
+  <w:abstractNum w:abstractNumId="10">
     <w:nsid w:val="512E0A68"/>
     <w:multiLevelType w:val="multilevel"/>
     <w:tmpl w:val="4009001F"/>
@@ -2227,7 +1995,7 @@
       </w:pPr>
     </w:lvl>
   </w:abstractNum>
-  <w:abstractNum w:abstractNumId="11" w15:restartNumberingAfterBreak="0">
+  <w:abstractNum w:abstractNumId="11">
     <w:nsid w:val="58AF09D6"/>
     <w:multiLevelType w:val="hybridMultilevel"/>
     <w:tmpl w:val="FD289F5A"/>
@@ -2340,7 +2108,7 @@
       </w:rPr>
     </w:lvl>
   </w:abstractNum>
-  <w:abstractNum w:abstractNumId="12" w15:restartNumberingAfterBreak="0">
+  <w:abstractNum w:abstractNumId="12">
     <w:nsid w:val="5BF33F8E"/>
     <w:multiLevelType w:val="multilevel"/>
     <w:tmpl w:val="C448B170"/>
@@ -2453,7 +2221,7 @@
       </w:rPr>
     </w:lvl>
   </w:abstractNum>
-  <w:abstractNum w:abstractNumId="13" w15:restartNumberingAfterBreak="0">
+  <w:abstractNum w:abstractNumId="13">
     <w:nsid w:val="5D8B6BDA"/>
     <w:multiLevelType w:val="hybridMultilevel"/>
     <w:tmpl w:val="6E065AD8"/>
@@ -2543,7 +2311,7 @@
       </w:pPr>
     </w:lvl>
   </w:abstractNum>
-  <w:abstractNum w:abstractNumId="14" w15:restartNumberingAfterBreak="0">
+  <w:abstractNum w:abstractNumId="14">
     <w:nsid w:val="5DA37AE0"/>
     <w:multiLevelType w:val="multilevel"/>
     <w:tmpl w:val="4009001F"/>
@@ -2656,7 +2424,7 @@
       </w:rPr>
     </w:lvl>
   </w:abstractNum>
-  <w:abstractNum w:abstractNumId="15" w15:restartNumberingAfterBreak="0">
+  <w:abstractNum w:abstractNumId="15">
     <w:nsid w:val="61FC56C5"/>
     <w:multiLevelType w:val="hybridMultilevel"/>
     <w:tmpl w:val="FE465B2A"/>
@@ -2742,7 +2510,7 @@
       </w:pPr>
     </w:lvl>
   </w:abstractNum>
-  <w:abstractNum w:abstractNumId="16" w15:restartNumberingAfterBreak="0">
+  <w:abstractNum w:abstractNumId="16">
     <w:nsid w:val="65594572"/>
     <w:multiLevelType w:val="hybridMultilevel"/>
     <w:tmpl w:val="E8B85710"/>
@@ -2832,7 +2600,7 @@
       </w:pPr>
     </w:lvl>
   </w:abstractNum>
-  <w:abstractNum w:abstractNumId="17" w15:restartNumberingAfterBreak="0">
+  <w:abstractNum w:abstractNumId="17">
     <w:nsid w:val="6620352F"/>
     <w:multiLevelType w:val="multilevel"/>
     <w:tmpl w:val="1A6E6264"/>
@@ -2918,7 +2686,7 @@
       </w:pPr>
     </w:lvl>
   </w:abstractNum>
-  <w:abstractNum w:abstractNumId="18" w15:restartNumberingAfterBreak="0">
+  <w:abstractNum w:abstractNumId="18">
     <w:nsid w:val="68205E1E"/>
     <w:multiLevelType w:val="multilevel"/>
     <w:tmpl w:val="C27E0A50"/>
@@ -3030,7 +2798,7 @@
       </w:rPr>
     </w:lvl>
   </w:abstractNum>
-  <w:abstractNum w:abstractNumId="19" w15:restartNumberingAfterBreak="0">
+  <w:abstractNum w:abstractNumId="19">
     <w:nsid w:val="692C7DF7"/>
     <w:multiLevelType w:val="multilevel"/>
     <w:tmpl w:val="D9F41B6A"/>
@@ -3144,7 +2912,7 @@
       </w:rPr>
     </w:lvl>
   </w:abstractNum>
-  <w:abstractNum w:abstractNumId="20" w15:restartNumberingAfterBreak="0">
+  <w:abstractNum w:abstractNumId="20">
     <w:nsid w:val="6BAD20F9"/>
     <w:multiLevelType w:val="hybridMultilevel"/>
     <w:tmpl w:val="5ADC16D8"/>
@@ -3234,7 +3002,7 @@
       </w:pPr>
     </w:lvl>
   </w:abstractNum>
-  <w:abstractNum w:abstractNumId="21" w15:restartNumberingAfterBreak="0">
+  <w:abstractNum w:abstractNumId="21">
     <w:nsid w:val="72661239"/>
     <w:multiLevelType w:val="hybridMultilevel"/>
     <w:tmpl w:val="9954C3E2"/>
@@ -3347,7 +3115,7 @@
       </w:rPr>
     </w:lvl>
   </w:abstractNum>
-  <w:abstractNum w:abstractNumId="22" w15:restartNumberingAfterBreak="0">
+  <w:abstractNum w:abstractNumId="22">
     <w:nsid w:val="74C0280B"/>
     <w:multiLevelType w:val="multilevel"/>
     <w:tmpl w:val="1B7EFFA2"/>
@@ -3460,7 +3228,7 @@
       </w:rPr>
     </w:lvl>
   </w:abstractNum>
-  <w:abstractNum w:abstractNumId="23" w15:restartNumberingAfterBreak="0">
+  <w:abstractNum w:abstractNumId="23">
     <w:nsid w:val="75436ED9"/>
     <w:multiLevelType w:val="hybridMultilevel"/>
     <w:tmpl w:val="7A325B8C"/>
@@ -3573,7 +3341,7 @@
       </w:rPr>
     </w:lvl>
   </w:abstractNum>
-  <w:abstractNum w:abstractNumId="24" w15:restartNumberingAfterBreak="0">
+  <w:abstractNum w:abstractNumId="24">
     <w:nsid w:val="768A58C6"/>
     <w:multiLevelType w:val="hybridMultilevel"/>
     <w:tmpl w:val="EDC05EB0"/>
@@ -3662,7 +3430,7 @@
       </w:pPr>
     </w:lvl>
   </w:abstractNum>
-  <w:abstractNum w:abstractNumId="25" w15:restartNumberingAfterBreak="0">
+  <w:abstractNum w:abstractNumId="25">
     <w:nsid w:val="7EDA3DEF"/>
     <w:multiLevelType w:val="hybridMultilevel"/>
     <w:tmpl w:val="2E641096"/>
@@ -3864,7 +3632,7 @@
 </file>
 
 <file path=word/styles.xml><?xml version="1.0" encoding="utf-8"?>
-<w:styles xmlns:mc="http://schemas.openxmlformats.org/markup-compatibility/2006" xmlns:r="http://schemas.openxmlformats.org/officeDocument/2006/relationships" xmlns:w="http://schemas.openxmlformats.org/wordprocessingml/2006/main" xmlns:w14="http://schemas.microsoft.com/office/word/2010/wordml" xmlns:w15="http://schemas.microsoft.com/office/word/2012/wordml" xmlns:w16se="http://schemas.microsoft.com/office/word/2015/wordml/symex" mc:Ignorable="w14 w15 w16se">
+<w:styles xmlns:r="http://schemas.openxmlformats.org/officeDocument/2006/relationships" xmlns:w="http://schemas.openxmlformats.org/wordprocessingml/2006/main">
   <w:docDefaults>
     <w:rPrDefault>
       <w:rPr>
@@ -3880,378 +3648,144 @@
       </w:pPr>
     </w:pPrDefault>
   </w:docDefaults>
-  <w:latentStyles w:defLockedState="0" w:defUIPriority="99" w:defSemiHidden="0" w:defUnhideWhenUsed="0" w:defQFormat="0" w:count="371">
-    <w:lsdException w:name="Normal" w:uiPriority="0" w:qFormat="1"/>
-    <w:lsdException w:name="heading 1" w:uiPriority="9" w:qFormat="1"/>
-    <w:lsdException w:name="heading 2" w:semiHidden="1" w:uiPriority="9" w:unhideWhenUsed="1" w:qFormat="1"/>
-    <w:lsdException w:name="heading 3" w:semiHidden="1" w:uiPriority="9" w:unhideWhenUsed="1" w:qFormat="1"/>
-    <w:lsdException w:name="heading 4" w:semiHidden="1" w:uiPriority="9" w:unhideWhenUsed="1" w:qFormat="1"/>
-    <w:lsdException w:name="heading 5" w:semiHidden="1" w:uiPriority="9" w:unhideWhenUsed="1" w:qFormat="1"/>
-    <w:lsdException w:name="heading 6" w:semiHidden="1" w:uiPriority="9" w:unhideWhenUsed="1" w:qFormat="1"/>
-    <w:lsdException w:name="heading 7" w:semiHidden="1" w:uiPriority="9" w:unhideWhenUsed="1" w:qFormat="1"/>
-    <w:lsdException w:name="heading 8" w:semiHidden="1" w:uiPriority="9" w:unhideWhenUsed="1" w:qFormat="1"/>
-    <w:lsdException w:name="heading 9" w:semiHidden="1" w:uiPriority="9" w:unhideWhenUsed="1" w:qFormat="1"/>
-    <w:lsdException w:name="index 1" w:semiHidden="1" w:unhideWhenUsed="1"/>
-    <w:lsdException w:name="index 2" w:semiHidden="1" w:unhideWhenUsed="1"/>
-    <w:lsdException w:name="index 3" w:semiHidden="1" w:unhideWhenUsed="1"/>
-    <w:lsdException w:name="index 4" w:semiHidden="1" w:unhideWhenUsed="1"/>
-    <w:lsdException w:name="index 5" w:semiHidden="1" w:unhideWhenUsed="1"/>
-    <w:lsdException w:name="index 6" w:semiHidden="1" w:unhideWhenUsed="1"/>
-    <w:lsdException w:name="index 7" w:semiHidden="1" w:unhideWhenUsed="1"/>
-    <w:lsdException w:name="index 8" w:semiHidden="1" w:unhideWhenUsed="1"/>
-    <w:lsdException w:name="index 9" w:semiHidden="1" w:unhideWhenUsed="1"/>
-    <w:lsdException w:name="toc 1" w:semiHidden="1" w:uiPriority="39" w:unhideWhenUsed="1"/>
-    <w:lsdException w:name="toc 2" w:semiHidden="1" w:uiPriority="39" w:unhideWhenUsed="1"/>
-    <w:lsdException w:name="toc 3" w:semiHidden="1" w:uiPriority="39" w:unhideWhenUsed="1"/>
-    <w:lsdException w:name="toc 4" w:semiHidden="1" w:uiPriority="39" w:unhideWhenUsed="1"/>
-    <w:lsdException w:name="toc 5" w:semiHidden="1" w:uiPriority="39" w:unhideWhenUsed="1"/>
-    <w:lsdException w:name="toc 6" w:semiHidden="1" w:uiPriority="39" w:unhideWhenUsed="1"/>
-    <w:lsdException w:name="toc 7" w:semiHidden="1" w:uiPriority="39" w:unhideWhenUsed="1"/>
-    <w:lsdException w:name="toc 8" w:semiHidden="1" w:uiPriority="39" w:unhideWhenUsed="1"/>
-    <w:lsdException w:name="toc 9" w:semiHidden="1" w:uiPriority="39" w:unhideWhenUsed="1"/>
-    <w:lsdException w:name="Normal Indent" w:semiHidden="1" w:unhideWhenUsed="1"/>
-    <w:lsdException w:name="footnote text" w:semiHidden="1" w:unhideWhenUsed="1"/>
-    <w:lsdException w:name="annotation text" w:semiHidden="1" w:unhideWhenUsed="1"/>
-    <w:lsdException w:name="header" w:semiHidden="1" w:unhideWhenUsed="1"/>
-    <w:lsdException w:name="footer" w:semiHidden="1" w:unhideWhenUsed="1"/>
-    <w:lsdException w:name="index heading" w:semiHidden="1" w:unhideWhenUsed="1"/>
-    <w:lsdException w:name="caption" w:semiHidden="1" w:uiPriority="35" w:unhideWhenUsed="1" w:qFormat="1"/>
-    <w:lsdException w:name="table of figures" w:semiHidden="1" w:unhideWhenUsed="1"/>
-    <w:lsdException w:name="envelope address" w:semiHidden="1" w:unhideWhenUsed="1"/>
-    <w:lsdException w:name="envelope return" w:semiHidden="1" w:unhideWhenUsed="1"/>
-    <w:lsdException w:name="footnote reference" w:semiHidden="1" w:unhideWhenUsed="1"/>
-    <w:lsdException w:name="annotation reference" w:semiHidden="1" w:unhideWhenUsed="1"/>
-    <w:lsdException w:name="line number" w:semiHidden="1" w:unhideWhenUsed="1"/>
-    <w:lsdException w:name="page number" w:semiHidden="1" w:unhideWhenUsed="1"/>
-    <w:lsdException w:name="endnote reference" w:semiHidden="1" w:unhideWhenUsed="1"/>
-    <w:lsdException w:name="endnote text" w:semiHidden="1" w:unhideWhenUsed="1"/>
-    <w:lsdException w:name="table of authorities" w:semiHidden="1" w:unhideWhenUsed="1"/>
-    <w:lsdException w:name="macro" w:semiHidden="1" w:unhideWhenUsed="1"/>
-    <w:lsdException w:name="toa heading" w:semiHidden="1" w:unhideWhenUsed="1"/>
-    <w:lsdException w:name="List" w:semiHidden="1" w:unhideWhenUsed="1"/>
-    <w:lsdException w:name="List Bullet" w:semiHidden="1" w:unhideWhenUsed="1"/>
-    <w:lsdException w:name="List Number" w:semiHidden="1" w:unhideWhenUsed="1"/>
-    <w:lsdException w:name="List 2" w:semiHidden="1" w:unhideWhenUsed="1"/>
-    <w:lsdException w:name="List 3" w:semiHidden="1" w:unhideWhenUsed="1"/>
-    <w:lsdException w:name="List 4" w:semiHidden="1" w:unhideWhenUsed="1"/>
-    <w:lsdException w:name="List 5" w:semiHidden="1" w:unhideWhenUsed="1"/>
-    <w:lsdException w:name="List Bullet 2" w:semiHidden="1" w:unhideWhenUsed="1"/>
-    <w:lsdException w:name="List Bullet 3" w:semiHidden="1" w:unhideWhenUsed="1"/>
-    <w:lsdException w:name="List Bullet 4" w:semiHidden="1" w:unhideWhenUsed="1"/>
-    <w:lsdException w:name="List Bullet 5" w:semiHidden="1" w:unhideWhenUsed="1"/>
-    <w:lsdException w:name="List Number 2" w:semiHidden="1" w:unhideWhenUsed="1"/>
-    <w:lsdException w:name="List Number 3" w:semiHidden="1" w:unhideWhenUsed="1"/>
-    <w:lsdException w:name="List Number 4" w:semiHidden="1" w:unhideWhenUsed="1"/>
-    <w:lsdException w:name="List Number 5" w:semiHidden="1" w:unhideWhenUsed="1"/>
-    <w:lsdException w:name="Title" w:uiPriority="10" w:qFormat="1"/>
-    <w:lsdException w:name="Closing" w:semiHidden="1" w:unhideWhenUsed="1"/>
-    <w:lsdException w:name="Signature" w:semiHidden="1" w:unhideWhenUsed="1"/>
-    <w:lsdException w:name="Default Paragraph Font" w:semiHidden="1" w:uiPriority="1" w:unhideWhenUsed="1"/>
-    <w:lsdException w:name="Body Text" w:semiHidden="1" w:unhideWhenUsed="1"/>
-    <w:lsdException w:name="Body Text Indent" w:semiHidden="1" w:unhideWhenUsed="1"/>
-    <w:lsdException w:name="List Continue" w:semiHidden="1" w:unhideWhenUsed="1"/>
-    <w:lsdException w:name="List Continue 2" w:semiHidden="1" w:unhideWhenUsed="1"/>
-    <w:lsdException w:name="List Continue 3" w:semiHidden="1" w:unhideWhenUsed="1"/>
-    <w:lsdException w:name="List Continue 4" w:semiHidden="1" w:unhideWhenUsed="1"/>
-    <w:lsdException w:name="List Continue 5" w:semiHidden="1" w:unhideWhenUsed="1"/>
-    <w:lsdException w:name="Message Header" w:semiHidden="1" w:unhideWhenUsed="1"/>
-    <w:lsdException w:name="Subtitle" w:uiPriority="11" w:qFormat="1"/>
-    <w:lsdException w:name="Salutation" w:semiHidden="1" w:unhideWhenUsed="1"/>
-    <w:lsdException w:name="Date" w:semiHidden="1" w:unhideWhenUsed="1"/>
-    <w:lsdException w:name="Body Text First Indent" w:semiHidden="1" w:unhideWhenUsed="1"/>
-    <w:lsdException w:name="Body Text First Indent 2" w:semiHidden="1" w:unhideWhenUsed="1"/>
-    <w:lsdException w:name="Note Heading" w:semiHidden="1" w:unhideWhenUsed="1"/>
-    <w:lsdException w:name="Body Text 2" w:semiHidden="1" w:unhideWhenUsed="1"/>
-    <w:lsdException w:name="Body Text 3" w:semiHidden="1" w:unhideWhenUsed="1"/>
-    <w:lsdException w:name="Body Text Indent 2" w:semiHidden="1" w:unhideWhenUsed="1"/>
-    <w:lsdException w:name="Body Text Indent 3" w:semiHidden="1" w:unhideWhenUsed="1"/>
-    <w:lsdException w:name="Block Text" w:semiHidden="1" w:unhideWhenUsed="1"/>
-    <w:lsdException w:name="Hyperlink" w:semiHidden="1" w:unhideWhenUsed="1"/>
-    <w:lsdException w:name="FollowedHyperlink" w:semiHidden="1" w:unhideWhenUsed="1"/>
-    <w:lsdException w:name="Strong" w:uiPriority="22" w:qFormat="1"/>
-    <w:lsdException w:name="Emphasis" w:uiPriority="20" w:qFormat="1"/>
-    <w:lsdException w:name="Document Map" w:semiHidden="1" w:unhideWhenUsed="1"/>
-    <w:lsdException w:name="Plain Text" w:semiHidden="1" w:unhideWhenUsed="1"/>
-    <w:lsdException w:name="E-mail Signature" w:semiHidden="1" w:unhideWhenUsed="1"/>
-    <w:lsdException w:name="HTML Top of Form" w:semiHidden="1" w:unhideWhenUsed="1"/>
-    <w:lsdException w:name="HTML Bottom of Form" w:semiHidden="1" w:unhideWhenUsed="1"/>
-    <w:lsdException w:name="Normal (Web)" w:semiHidden="1" w:unhideWhenUsed="1"/>
-    <w:lsdException w:name="HTML Acronym" w:semiHidden="1" w:unhideWhenUsed="1"/>
-    <w:lsdException w:name="HTML Address" w:semiHidden="1" w:unhideWhenUsed="1"/>
-    <w:lsdException w:name="HTML Cite" w:semiHidden="1" w:unhideWhenUsed="1"/>
-    <w:lsdException w:name="HTML Code" w:semiHidden="1" w:unhideWhenUsed="1"/>
-    <w:lsdException w:name="HTML Definition" w:semiHidden="1" w:unhideWhenUsed="1"/>
-    <w:lsdException w:name="HTML Keyboard" w:semiHidden="1" w:unhideWhenUsed="1"/>
-    <w:lsdException w:name="HTML Preformatted" w:semiHidden="1" w:unhideWhenUsed="1"/>
-    <w:lsdException w:name="HTML Sample" w:semiHidden="1" w:unhideWhenUsed="1"/>
-    <w:lsdException w:name="HTML Typewriter" w:semiHidden="1" w:unhideWhenUsed="1"/>
-    <w:lsdException w:name="HTML Variable" w:semiHidden="1" w:unhideWhenUsed="1"/>
-    <w:lsdException w:name="Normal Table" w:semiHidden="1" w:unhideWhenUsed="1"/>
-    <w:lsdException w:name="annotation subject" w:semiHidden="1" w:unhideWhenUsed="1"/>
-    <w:lsdException w:name="No List" w:semiHidden="1" w:unhideWhenUsed="1"/>
-    <w:lsdException w:name="Outline List 1" w:semiHidden="1" w:unhideWhenUsed="1"/>
-    <w:lsdException w:name="Outline List 2" w:semiHidden="1" w:unhideWhenUsed="1"/>
-    <w:lsdException w:name="Outline List 3" w:semiHidden="1" w:unhideWhenUsed="1"/>
-    <w:lsdException w:name="Table Simple 1" w:semiHidden="1" w:unhideWhenUsed="1"/>
-    <w:lsdException w:name="Table Simple 2" w:semiHidden="1" w:unhideWhenUsed="1"/>
-    <w:lsdException w:name="Table Simple 3" w:semiHidden="1" w:unhideWhenUsed="1"/>
-    <w:lsdException w:name="Table Classic 1" w:semiHidden="1" w:unhideWhenUsed="1"/>
-    <w:lsdException w:name="Table Classic 2" w:semiHidden="1" w:unhideWhenUsed="1"/>
-    <w:lsdException w:name="Table Classic 3" w:semiHidden="1" w:unhideWhenUsed="1"/>
-    <w:lsdException w:name="Table Classic 4" w:semiHidden="1" w:unhideWhenUsed="1"/>
-    <w:lsdException w:name="Table Colorful 1" w:semiHidden="1" w:unhideWhenUsed="1"/>
-    <w:lsdException w:name="Table Colorful 2" w:semiHidden="1" w:unhideWhenUsed="1"/>
-    <w:lsdException w:name="Table Colorful 3" w:semiHidden="1" w:unhideWhenUsed="1"/>
-    <w:lsdException w:name="Table Columns 1" w:semiHidden="1" w:unhideWhenUsed="1"/>
-    <w:lsdException w:name="Table Columns 2" w:semiHidden="1" w:unhideWhenUsed="1"/>
-    <w:lsdException w:name="Table Columns 3" w:semiHidden="1" w:unhideWhenUsed="1"/>
-    <w:lsdException w:name="Table Columns 4" w:semiHidden="1" w:unhideWhenUsed="1"/>
-    <w:lsdException w:name="Table Columns 5" w:semiHidden="1" w:unhideWhenUsed="1"/>
-    <w:lsdException w:name="Table Grid 1" w:semiHidden="1" w:unhideWhenUsed="1"/>
-    <w:lsdException w:name="Table Grid 2" w:semiHidden="1" w:unhideWhenUsed="1"/>
-    <w:lsdException w:name="Table Grid 3" w:semiHidden="1" w:unhideWhenUsed="1"/>
-    <w:lsdException w:name="Table Grid 4" w:semiHidden="1" w:unhideWhenUsed="1"/>
-    <w:lsdException w:name="Table Grid 5" w:semiHidden="1" w:unhideWhenUsed="1"/>
-    <w:lsdException w:name="Table Grid 6" w:semiHidden="1" w:unhideWhenUsed="1"/>
-    <w:lsdException w:name="Table Grid 7" w:semiHidden="1" w:unhideWhenUsed="1"/>
-    <w:lsdException w:name="Table Grid 8" w:semiHidden="1" w:unhideWhenUsed="1"/>
-    <w:lsdException w:name="Table List 1" w:semiHidden="1" w:unhideWhenUsed="1"/>
-    <w:lsdException w:name="Table List 2" w:semiHidden="1" w:unhideWhenUsed="1"/>
-    <w:lsdException w:name="Table List 3" w:semiHidden="1" w:unhideWhenUsed="1"/>
-    <w:lsdException w:name="Table List 4" w:semiHidden="1" w:unhideWhenUsed="1"/>
-    <w:lsdException w:name="Table List 5" w:semiHidden="1" w:unhideWhenUsed="1"/>
-    <w:lsdException w:name="Table List 6" w:semiHidden="1" w:unhideWhenUsed="1"/>
-    <w:lsdException w:name="Table List 7" w:semiHidden="1" w:unhideWhenUsed="1"/>
-    <w:lsdException w:name="Table List 8" w:semiHidden="1" w:unhideWhenUsed="1"/>
-    <w:lsdException w:name="Table 3D effects 1" w:semiHidden="1" w:unhideWhenUsed="1"/>
-    <w:lsdException w:name="Table 3D effects 2" w:semiHidden="1" w:unhideWhenUsed="1"/>
-    <w:lsdException w:name="Table 3D effects 3" w:semiHidden="1" w:unhideWhenUsed="1"/>
-    <w:lsdException w:name="Table Contemporary" w:semiHidden="1" w:unhideWhenUsed="1"/>
-    <w:lsdException w:name="Table Elegant" w:semiHidden="1" w:unhideWhenUsed="1"/>
-    <w:lsdException w:name="Table Professional" w:semiHidden="1" w:unhideWhenUsed="1"/>
-    <w:lsdException w:name="Table Subtle 1" w:semiHidden="1" w:unhideWhenUsed="1"/>
-    <w:lsdException w:name="Table Subtle 2" w:semiHidden="1" w:unhideWhenUsed="1"/>
-    <w:lsdException w:name="Table Web 1" w:semiHidden="1" w:unhideWhenUsed="1"/>
-    <w:lsdException w:name="Table Web 2" w:semiHidden="1" w:unhideWhenUsed="1"/>
-    <w:lsdException w:name="Table Web 3" w:semiHidden="1" w:unhideWhenUsed="1"/>
-    <w:lsdException w:name="Balloon Text" w:semiHidden="1" w:unhideWhenUsed="1"/>
-    <w:lsdException w:name="Table Grid" w:uiPriority="39"/>
-    <w:lsdException w:name="Table Theme" w:semiHidden="1" w:unhideWhenUsed="1"/>
-    <w:lsdException w:name="Placeholder Text" w:semiHidden="1"/>
-    <w:lsdException w:name="No Spacing" w:uiPriority="1" w:qFormat="1"/>
-    <w:lsdException w:name="Light Shading" w:uiPriority="60"/>
-    <w:lsdException w:name="Light List" w:uiPriority="61"/>
-    <w:lsdException w:name="Light Grid" w:uiPriority="62"/>
-    <w:lsdException w:name="Medium Shading 1" w:uiPriority="63"/>
-    <w:lsdException w:name="Medium Shading 2" w:uiPriority="64"/>
-    <w:lsdException w:name="Medium List 1" w:uiPriority="65"/>
-    <w:lsdException w:name="Medium List 2" w:uiPriority="66"/>
-    <w:lsdException w:name="Medium Grid 1" w:uiPriority="67"/>
-    <w:lsdException w:name="Medium Grid 2" w:uiPriority="68"/>
-    <w:lsdException w:name="Medium Grid 3" w:uiPriority="69"/>
-    <w:lsdException w:name="Dark List" w:uiPriority="70"/>
-    <w:lsdException w:name="Colorful Shading" w:uiPriority="71"/>
-    <w:lsdException w:name="Colorful List" w:uiPriority="72"/>
-    <w:lsdException w:name="Colorful Grid" w:uiPriority="73"/>
-    <w:lsdException w:name="Light Shading Accent 1" w:uiPriority="60"/>
-    <w:lsdException w:name="Light List Accent 1" w:uiPriority="61"/>
-    <w:lsdException w:name="Light Grid Accent 1" w:uiPriority="62"/>
-    <w:lsdException w:name="Medium Shading 1 Accent 1" w:uiPriority="63"/>
-    <w:lsdException w:name="Medium Shading 2 Accent 1" w:uiPriority="64"/>
-    <w:lsdException w:name="Medium List 1 Accent 1" w:uiPriority="65"/>
-    <w:lsdException w:name="Revision" w:semiHidden="1"/>
-    <w:lsdException w:name="List Paragraph" w:uiPriority="34" w:qFormat="1"/>
-    <w:lsdException w:name="Quote" w:uiPriority="29" w:qFormat="1"/>
-    <w:lsdException w:name="Intense Quote" w:uiPriority="30" w:qFormat="1"/>
-    <w:lsdException w:name="Medium List 2 Accent 1" w:uiPriority="66"/>
-    <w:lsdException w:name="Medium Grid 1 Accent 1" w:uiPriority="67"/>
-    <w:lsdException w:name="Medium Grid 2 Accent 1" w:uiPriority="68"/>
-    <w:lsdException w:name="Medium Grid 3 Accent 1" w:uiPriority="69"/>
-    <w:lsdException w:name="Dark List Accent 1" w:uiPriority="70"/>
-    <w:lsdException w:name="Colorful Shading Accent 1" w:uiPriority="71"/>
-    <w:lsdException w:name="Colorful List Accent 1" w:uiPriority="72"/>
-    <w:lsdException w:name="Colorful Grid Accent 1" w:uiPriority="73"/>
-    <w:lsdException w:name="Light Shading Accent 2" w:uiPriority="60"/>
-    <w:lsdException w:name="Light List Accent 2" w:uiPriority="61"/>
-    <w:lsdException w:name="Light Grid Accent 2" w:uiPriority="62"/>
-    <w:lsdException w:name="Medium Shading 1 Accent 2" w:uiPriority="63"/>
-    <w:lsdException w:name="Medium Shading 2 Accent 2" w:uiPriority="64"/>
-    <w:lsdException w:name="Medium List 1 Accent 2" w:uiPriority="65"/>
-    <w:lsdException w:name="Medium List 2 Accent 2" w:uiPriority="66"/>
-    <w:lsdException w:name="Medium Grid 1 Accent 2" w:uiPriority="67"/>
-    <w:lsdException w:name="Medium Grid 2 Accent 2" w:uiPriority="68"/>
-    <w:lsdException w:name="Medium Grid 3 Accent 2" w:uiPriority="69"/>
-    <w:lsdException w:name="Dark List Accent 2" w:uiPriority="70"/>
-    <w:lsdException w:name="Colorful Shading Accent 2" w:uiPriority="71"/>
-    <w:lsdException w:name="Colorful List Accent 2" w:uiPriority="72"/>
-    <w:lsdException w:name="Colorful Grid Accent 2" w:uiPriority="73"/>
-    <w:lsdException w:name="Light Shading Accent 3" w:uiPriority="60"/>
-    <w:lsdException w:name="Light List Accent 3" w:uiPriority="61"/>
-    <w:lsdException w:name="Light Grid Accent 3" w:uiPriority="62"/>
-    <w:lsdException w:name="Medium Shading 1 Accent 3" w:uiPriority="63"/>
-    <w:lsdException w:name="Medium Shading 2 Accent 3" w:uiPriority="64"/>
-    <w:lsdException w:name="Medium List 1 Accent 3" w:uiPriority="65"/>
-    <w:lsdException w:name="Medium List 2 Accent 3" w:uiPriority="66"/>
-    <w:lsdException w:name="Medium Grid 1 Accent 3" w:uiPriority="67"/>
-    <w:lsdException w:name="Medium Grid 2 Accent 3" w:uiPriority="68"/>
-    <w:lsdException w:name="Medium Grid 3 Accent 3" w:uiPriority="69"/>
-    <w:lsdException w:name="Dark List Accent 3" w:uiPriority="70"/>
-    <w:lsdException w:name="Colorful Shading Accent 3" w:uiPriority="71"/>
-    <w:lsdException w:name="Colorful List Accent 3" w:uiPriority="72"/>
-    <w:lsdException w:name="Colorful Grid Accent 3" w:uiPriority="73"/>
-    <w:lsdException w:name="Light Shading Accent 4" w:uiPriority="60"/>
-    <w:lsdException w:name="Light List Accent 4" w:uiPriority="61"/>
-    <w:lsdException w:name="Light Grid Accent 4" w:uiPriority="62"/>
-    <w:lsdException w:name="Medium Shading 1 Accent 4" w:uiPriority="63"/>
-    <w:lsdException w:name="Medium Shading 2 Accent 4" w:uiPriority="64"/>
-    <w:lsdException w:name="Medium List 1 Accent 4" w:uiPriority="65"/>
-    <w:lsdException w:name="Medium List 2 Accent 4" w:uiPriority="66"/>
-    <w:lsdException w:name="Medium Grid 1 Accent 4" w:uiPriority="67"/>
-    <w:lsdException w:name="Medium Grid 2 Accent 4" w:uiPriority="68"/>
-    <w:lsdException w:name="Medium Grid 3 Accent 4" w:uiPriority="69"/>
-    <w:lsdException w:name="Dark List Accent 4" w:uiPriority="70"/>
-    <w:lsdException w:name="Colorful Shading Accent 4" w:uiPriority="71"/>
-    <w:lsdException w:name="Colorful List Accent 4" w:uiPriority="72"/>
-    <w:lsdException w:name="Colorful Grid Accent 4" w:uiPriority="73"/>
-    <w:lsdException w:name="Light Shading Accent 5" w:uiPriority="60"/>
-    <w:lsdException w:name="Light List Accent 5" w:uiPriority="61"/>
-    <w:lsdException w:name="Light Grid Accent 5" w:uiPriority="62"/>
-    <w:lsdException w:name="Medium Shading 1 Accent 5" w:uiPriority="63"/>
-    <w:lsdException w:name="Medium Shading 2 Accent 5" w:uiPriority="64"/>
-    <w:lsdException w:name="Medium List 1 Accent 5" w:uiPriority="65"/>
-    <w:lsdException w:name="Medium List 2 Accent 5" w:uiPriority="66"/>
-    <w:lsdException w:name="Medium Grid 1 Accent 5" w:uiPriority="67"/>
-    <w:lsdException w:name="Medium Grid 2 Accent 5" w:uiPriority="68"/>
-    <w:lsdException w:name="Medium Grid 3 Accent 5" w:uiPriority="69"/>
-    <w:lsdException w:name="Dark List Accent 5" w:uiPriority="70"/>
-    <w:lsdException w:name="Colorful Shading Accent 5" w:uiPriority="71"/>
-    <w:lsdException w:name="Colorful List Accent 5" w:uiPriority="72"/>
-    <w:lsdException w:name="Colorful Grid Accent 5" w:uiPriority="73"/>
-    <w:lsdException w:name="Light Shading Accent 6" w:uiPriority="60"/>
-    <w:lsdException w:name="Light List Accent 6" w:uiPriority="61"/>
-    <w:lsdException w:name="Light Grid Accent 6" w:uiPriority="62"/>
-    <w:lsdException w:name="Medium Shading 1 Accent 6" w:uiPriority="63"/>
-    <w:lsdException w:name="Medium Shading 2 Accent 6" w:uiPriority="64"/>
-    <w:lsdException w:name="Medium List 1 Accent 6" w:uiPriority="65"/>
-    <w:lsdException w:name="Medium List 2 Accent 6" w:uiPriority="66"/>
-    <w:lsdException w:name="Medium Grid 1 Accent 6" w:uiPriority="67"/>
-    <w:lsdException w:name="Medium Grid 2 Accent 6" w:uiPriority="68"/>
-    <w:lsdException w:name="Medium Grid 3 Accent 6" w:uiPriority="69"/>
-    <w:lsdException w:name="Dark List Accent 6" w:uiPriority="70"/>
-    <w:lsdException w:name="Colorful Shading Accent 6" w:uiPriority="71"/>
-    <w:lsdException w:name="Colorful List Accent 6" w:uiPriority="72"/>
-    <w:lsdException w:name="Colorful Grid Accent 6" w:uiPriority="73"/>
-    <w:lsdException w:name="Subtle Emphasis" w:uiPriority="19" w:qFormat="1"/>
-    <w:lsdException w:name="Intense Emphasis" w:uiPriority="21" w:qFormat="1"/>
-    <w:lsdException w:name="Subtle Reference" w:uiPriority="31" w:qFormat="1"/>
-    <w:lsdException w:name="Intense Reference" w:uiPriority="32" w:qFormat="1"/>
-    <w:lsdException w:name="Book Title" w:uiPriority="33" w:qFormat="1"/>
-    <w:lsdException w:name="Bibliography" w:semiHidden="1" w:uiPriority="37" w:unhideWhenUsed="1"/>
-    <w:lsdException w:name="TOC Heading" w:semiHidden="1" w:uiPriority="39" w:unhideWhenUsed="1" w:qFormat="1"/>
-    <w:lsdException w:name="Plain Table 1" w:uiPriority="41"/>
-    <w:lsdException w:name="Plain Table 2" w:uiPriority="42"/>
-    <w:lsdException w:name="Plain Table 3" w:uiPriority="43"/>
-    <w:lsdException w:name="Plain Table 4" w:uiPriority="44"/>
-    <w:lsdException w:name="Plain Table 5" w:uiPriority="45"/>
-    <w:lsdException w:name="Grid Table Light" w:uiPriority="40"/>
-    <w:lsdException w:name="Grid Table 1 Light" w:uiPriority="46"/>
-    <w:lsdException w:name="Grid Table 2" w:uiPriority="47"/>
-    <w:lsdException w:name="Grid Table 3" w:uiPriority="48"/>
-    <w:lsdException w:name="Grid Table 4" w:uiPriority="49"/>
-    <w:lsdException w:name="Grid Table 5 Dark" w:uiPriority="50"/>
-    <w:lsdException w:name="Grid Table 6 Colorful" w:uiPriority="51"/>
-    <w:lsdException w:name="Grid Table 7 Colorful" w:uiPriority="52"/>
-    <w:lsdException w:name="Grid Table 1 Light Accent 1" w:uiPriority="46"/>
-    <w:lsdException w:name="Grid Table 2 Accent 1" w:uiPriority="47"/>
-    <w:lsdException w:name="Grid Table 3 Accent 1" w:uiPriority="48"/>
-    <w:lsdException w:name="Grid Table 4 Accent 1" w:uiPriority="49"/>
-    <w:lsdException w:name="Grid Table 5 Dark Accent 1" w:uiPriority="50"/>
-    <w:lsdException w:name="Grid Table 6 Colorful Accent 1" w:uiPriority="51"/>
-    <w:lsdException w:name="Grid Table 7 Colorful Accent 1" w:uiPriority="52"/>
-    <w:lsdException w:name="Grid Table 1 Light Accent 2" w:uiPriority="46"/>
-    <w:lsdException w:name="Grid Table 2 Accent 2" w:uiPriority="47"/>
-    <w:lsdException w:name="Grid Table 3 Accent 2" w:uiPriority="48"/>
-    <w:lsdException w:name="Grid Table 4 Accent 2" w:uiPriority="49"/>
-    <w:lsdException w:name="Grid Table 5 Dark Accent 2" w:uiPriority="50"/>
-    <w:lsdException w:name="Grid Table 6 Colorful Accent 2" w:uiPriority="51"/>
-    <w:lsdException w:name="Grid Table 7 Colorful Accent 2" w:uiPriority="52"/>
-    <w:lsdException w:name="Grid Table 1 Light Accent 3" w:uiPriority="46"/>
-    <w:lsdException w:name="Grid Table 2 Accent 3" w:uiPriority="47"/>
-    <w:lsdException w:name="Grid Table 3 Accent 3" w:uiPriority="48"/>
-    <w:lsdException w:name="Grid Table 4 Accent 3" w:uiPriority="49"/>
-    <w:lsdException w:name="Grid Table 5 Dark Accent 3" w:uiPriority="50"/>
-    <w:lsdException w:name="Grid Table 6 Colorful Accent 3" w:uiPriority="51"/>
-    <w:lsdException w:name="Grid Table 7 Colorful Accent 3" w:uiPriority="52"/>
-    <w:lsdException w:name="Grid Table 1 Light Accent 4" w:uiPriority="46"/>
-    <w:lsdException w:name="Grid Table 2 Accent 4" w:uiPriority="47"/>
-    <w:lsdException w:name="Grid Table 3 Accent 4" w:uiPriority="48"/>
-    <w:lsdException w:name="Grid Table 4 Accent 4" w:uiPriority="49"/>
-    <w:lsdException w:name="Grid Table 5 Dark Accent 4" w:uiPriority="50"/>
-    <w:lsdException w:name="Grid Table 6 Colorful Accent 4" w:uiPriority="51"/>
-    <w:lsdException w:name="Grid Table 7 Colorful Accent 4" w:uiPriority="52"/>
-    <w:lsdException w:name="Grid Table 1 Light Accent 5" w:uiPriority="46"/>
-    <w:lsdException w:name="Grid Table 2 Accent 5" w:uiPriority="47"/>
-    <w:lsdException w:name="Grid Table 3 Accent 5" w:uiPriority="48"/>
-    <w:lsdException w:name="Grid Table 4 Accent 5" w:uiPriority="49"/>
-    <w:lsdException w:name="Grid Table 5 Dark Accent 5" w:uiPriority="50"/>
-    <w:lsdException w:name="Grid Table 6 Colorful Accent 5" w:uiPriority="51"/>
-    <w:lsdException w:name="Grid Table 7 Colorful Accent 5" w:uiPriority="52"/>
-    <w:lsdException w:name="Grid Table 1 Light Accent 6" w:uiPriority="46"/>
-    <w:lsdException w:name="Grid Table 2 Accent 6" w:uiPriority="47"/>
-    <w:lsdException w:name="Grid Table 3 Accent 6" w:uiPriority="48"/>
-    <w:lsdException w:name="Grid Table 4 Accent 6" w:uiPriority="49"/>
-    <w:lsdException w:name="Grid Table 5 Dark Accent 6" w:uiPriority="50"/>
-    <w:lsdException w:name="Grid Table 6 Colorful Accent 6" w:uiPriority="51"/>
-    <w:lsdException w:name="Grid Table 7 Colorful Accent 6" w:uiPriority="52"/>
-    <w:lsdException w:name="List Table 1 Light" w:uiPriority="46"/>
-    <w:lsdException w:name="List Table 2" w:uiPriority="47"/>
-    <w:lsdException w:name="List Table 3" w:uiPriority="48"/>
-    <w:lsdException w:name="List Table 4" w:uiPriority="49"/>
-    <w:lsdException w:name="List Table 5 Dark" w:uiPriority="50"/>
-    <w:lsdException w:name="List Table 6 Colorful" w:uiPriority="51"/>
-    <w:lsdException w:name="List Table 7 Colorful" w:uiPriority="52"/>
-    <w:lsdException w:name="List Table 1 Light Accent 1" w:uiPriority="46"/>
-    <w:lsdException w:name="List Table 2 Accent 1" w:uiPriority="47"/>
-    <w:lsdException w:name="List Table 3 Accent 1" w:uiPriority="48"/>
-    <w:lsdException w:name="List Table 4 Accent 1" w:uiPriority="49"/>
-    <w:lsdException w:name="List Table 5 Dark Accent 1" w:uiPriority="50"/>
-    <w:lsdException w:name="List Table 6 Colorful Accent 1" w:uiPriority="51"/>
-    <w:lsdException w:name="List Table 7 Colorful Accent 1" w:uiPriority="52"/>
-    <w:lsdException w:name="List Table 1 Light Accent 2" w:uiPriority="46"/>
-    <w:lsdException w:name="List Table 2 Accent 2" w:uiPriority="47"/>
-    <w:lsdException w:name="List Table 3 Accent 2" w:uiPriority="48"/>
-    <w:lsdException w:name="List Table 4 Accent 2" w:uiPriority="49"/>
-    <w:lsdException w:name="List Table 5 Dark Accent 2" w:uiPriority="50"/>
-    <w:lsdException w:name="List Table 6 Colorful Accent 2" w:uiPriority="51"/>
-    <w:lsdException w:name="List Table 7 Colorful Accent 2" w:uiPriority="52"/>
-    <w:lsdException w:name="List Table 1 Light Accent 3" w:uiPriority="46"/>
-    <w:lsdException w:name="List Table 2 Accent 3" w:uiPriority="47"/>
-    <w:lsdException w:name="List Table 3 Accent 3" w:uiPriority="48"/>
-    <w:lsdException w:name="List Table 4 Accent 3" w:uiPriority="49"/>
-    <w:lsdException w:name="List Table 5 Dark Accent 3" w:uiPriority="50"/>
-    <w:lsdException w:name="List Table 6 Colorful Accent 3" w:uiPriority="51"/>
-    <w:lsdException w:name="List Table 7 Colorful Accent 3" w:uiPriority="52"/>
-    <w:lsdException w:name="List Table 1 Light Accent 4" w:uiPriority="46"/>
-    <w:lsdException w:name="List Table 2 Accent 4" w:uiPriority="47"/>
-    <w:lsdException w:name="List Table 3 Accent 4" w:uiPriority="48"/>
-    <w:lsdException w:name="List Table 4 Accent 4" w:uiPriority="49"/>
-    <w:lsdException w:name="List Table 5 Dark Accent 4" w:uiPriority="50"/>
-    <w:lsdException w:name="List Table 6 Colorful Accent 4" w:uiPriority="51"/>
-    <w:lsdException w:name="List Table 7 Colorful Accent 4" w:uiPriority="52"/>
-    <w:lsdException w:name="List Table 1 Light Accent 5" w:uiPriority="46"/>
-    <w:lsdException w:name="List Table 2 Accent 5" w:uiPriority="47"/>
-    <w:lsdException w:name="List Table 3 Accent 5" w:uiPriority="48"/>
-    <w:lsdException w:name="List Table 4 Accent 5" w:uiPriority="49"/>
-    <w:lsdException w:name="List Table 5 Dark Accent 5" w:uiPriority="50"/>
-    <w:lsdException w:name="List Table 6 Colorful Accent 5" w:uiPriority="51"/>
-    <w:lsdException w:name="List Table 7 Colorful Accent 5" w:uiPriority="52"/>
-    <w:lsdException w:name="List Table 1 Light Accent 6" w:uiPriority="46"/>
-    <w:lsdException w:name="List Table 2 Accent 6" w:uiPriority="47"/>
-    <w:lsdException w:name="List Table 3 Accent 6" w:uiPriority="48"/>
-    <w:lsdException w:name="List Table 4 Accent 6" w:uiPriority="49"/>
-    <w:lsdException w:name="List Table 5 Dark Accent 6" w:uiPriority="50"/>
-    <w:lsdException w:name="List Table 6 Colorful Accent 6" w:uiPriority="51"/>
-    <w:lsdException w:name="List Table 7 Colorful Accent 6" w:uiPriority="52"/>
+  <w:latentStyles w:defLockedState="0" w:defUIPriority="99" w:defSemiHidden="1" w:defUnhideWhenUsed="1" w:defQFormat="0" w:count="267">
+    <w:lsdException w:name="Normal" w:semiHidden="0" w:uiPriority="0" w:unhideWhenUsed="0" w:qFormat="1"/>
+    <w:lsdException w:name="heading 1" w:semiHidden="0" w:uiPriority="9" w:unhideWhenUsed="0" w:qFormat="1"/>
+    <w:lsdException w:name="heading 2" w:uiPriority="9" w:qFormat="1"/>
+    <w:lsdException w:name="heading 3" w:uiPriority="9" w:qFormat="1"/>
+    <w:lsdException w:name="heading 4" w:uiPriority="9" w:qFormat="1"/>
+    <w:lsdException w:name="heading 5" w:uiPriority="9" w:qFormat="1"/>
+    <w:lsdException w:name="heading 6" w:uiPriority="9" w:qFormat="1"/>
+    <w:lsdException w:name="heading 7" w:uiPriority="9" w:qFormat="1"/>
+    <w:lsdException w:name="heading 8" w:uiPriority="9" w:qFormat="1"/>
+    <w:lsdException w:name="heading 9" w:uiPriority="9" w:qFormat="1"/>
+    <w:lsdException w:name="toc 1" w:uiPriority="39"/>
+    <w:lsdException w:name="toc 2" w:uiPriority="39"/>
+    <w:lsdException w:name="toc 3" w:uiPriority="39"/>
+    <w:lsdException w:name="toc 4" w:uiPriority="39"/>
+    <w:lsdException w:name="toc 5" w:uiPriority="39"/>
+    <w:lsdException w:name="toc 6" w:uiPriority="39"/>
+    <w:lsdException w:name="toc 7" w:uiPriority="39"/>
+    <w:lsdException w:name="toc 8" w:uiPriority="39"/>
+    <w:lsdException w:name="toc 9" w:uiPriority="39"/>
+    <w:lsdException w:name="caption" w:uiPriority="35" w:qFormat="1"/>
+    <w:lsdException w:name="Title" w:semiHidden="0" w:uiPriority="10" w:unhideWhenUsed="0" w:qFormat="1"/>
+    <w:lsdException w:name="Default Paragraph Font" w:uiPriority="1"/>
+    <w:lsdException w:name="Subtitle" w:semiHidden="0" w:uiPriority="11" w:unhideWhenUsed="0" w:qFormat="1"/>
+    <w:lsdException w:name="Strong" w:semiHidden="0" w:uiPriority="22" w:unhideWhenUsed="0" w:qFormat="1"/>
+    <w:lsdException w:name="Emphasis" w:semiHidden="0" w:uiPriority="20" w:unhideWhenUsed="0" w:qFormat="1"/>
+    <w:lsdException w:name="Table Grid" w:semiHidden="0" w:uiPriority="39" w:unhideWhenUsed="0"/>
+    <w:lsdException w:name="Placeholder Text" w:unhideWhenUsed="0"/>
+    <w:lsdException w:name="No Spacing" w:semiHidden="0" w:uiPriority="1" w:unhideWhenUsed="0" w:qFormat="1"/>
+    <w:lsdException w:name="Light Shading" w:semiHidden="0" w:uiPriority="60" w:unhideWhenUsed="0"/>
+    <w:lsdException w:name="Light List" w:semiHidden="0" w:uiPriority="61" w:unhideWhenUsed="0"/>
+    <w:lsdException w:name="Light Grid" w:semiHidden="0" w:uiPriority="62" w:unhideWhenUsed="0"/>
+    <w:lsdException w:name="Medium Shading 1" w:semiHidden="0" w:uiPriority="63" w:unhideWhenUsed="0"/>
+    <w:lsdException w:name="Medium Shading 2" w:semiHidden="0" w:uiPriority="64" w:unhideWhenUsed="0"/>
+    <w:lsdException w:name="Medium List 1" w:semiHidden="0" w:uiPriority="65" w:unhideWhenUsed="0"/>
+    <w:lsdException w:name="Medium List 2" w:semiHidden="0" w:uiPriority="66" w:unhideWhenUsed="0"/>
+    <w:lsdException w:name="Medium Grid 1" w:semiHidden="0" w:uiPriority="67" w:unhideWhenUsed="0"/>
+    <w:lsdException w:name="Medium Grid 2" w:semiHidden="0" w:uiPriority="68" w:unhideWhenUsed="0"/>
+    <w:lsdException w:name="Medium Grid 3" w:semiHidden="0" w:uiPriority="69" w:unhideWhenUsed="0"/>
+    <w:lsdException w:name="Dark List" w:semiHidden="0" w:uiPriority="70" w:unhideWhenUsed="0"/>
+    <w:lsdException w:name="Colorful Shading" w:semiHidden="0" w:uiPriority="71" w:unhideWhenUsed="0"/>
+    <w:lsdException w:name="Colorful List" w:semiHidden="0" w:uiPriority="72" w:unhideWhenUsed="0"/>
+    <w:lsdException w:name="Colorful Grid" w:semiHidden="0" w:uiPriority="73" w:unhideWhenUsed="0"/>
+    <w:lsdException w:name="Light Shading Accent 1" w:semiHidden="0" w:uiPriority="60" w:unhideWhenUsed="0"/>
+    <w:lsdException w:name="Light List Accent 1" w:semiHidden="0" w:uiPriority="61" w:unhideWhenUsed="0"/>
+    <w:lsdException w:name="Light Grid Accent 1" w:semiHidden="0" w:uiPriority="62" w:unhideWhenUsed="0"/>
+    <w:lsdException w:name="Medium Shading 1 Accent 1" w:semiHidden="0" w:uiPriority="63" w:unhideWhenUsed="0"/>
+    <w:lsdException w:name="Medium Shading 2 Accent 1" w:semiHidden="0" w:uiPriority="64" w:unhideWhenUsed="0"/>
+    <w:lsdException w:name="Medium List 1 Accent 1" w:semiHidden="0" w:uiPriority="65" w:unhideWhenUsed="0"/>
+    <w:lsdException w:name="Revision" w:unhideWhenUsed="0"/>
+    <w:lsdException w:name="List Paragraph" w:semiHidden="0" w:uiPriority="34" w:unhideWhenUsed="0" w:qFormat="1"/>
+    <w:lsdException w:name="Quote" w:semiHidden="0" w:uiPriority="29" w:unhideWhenUsed="0" w:qFormat="1"/>
+    <w:lsdException w:name="Intense Quote" w:semiHidden="0" w:uiPriority="30" w:unhideWhenUsed="0" w:qFormat="1"/>
+    <w:lsdException w:name="Medium List 2 Accent 1" w:semiHidden="0" w:uiPriority="66" w:unhideWhenUsed="0"/>
+    <w:lsdException w:name="Medium Grid 1 Accent 1" w:semiHidden="0" w:uiPriority="67" w:unhideWhenUsed="0"/>
+    <w:lsdException w:name="Medium Grid 2 Accent 1" w:semiHidden="0" w:uiPriority="68" w:unhideWhenUsed="0"/>
+    <w:lsdException w:name="Medium Grid 3 Accent 1" w:semiHidden="0" w:uiPriority="69" w:unhideWhenUsed="0"/>
+    <w:lsdException w:name="Dark List Accent 1" w:semiHidden="0" w:uiPriority="70" w:unhideWhenUsed="0"/>
+    <w:lsdException w:name="Colorful Shading Accent 1" w:semiHidden="0" w:uiPriority="71" w:unhideWhenUsed="0"/>
+    <w:lsdException w:name="Colorful List Accent 1" w:semiHidden="0" w:uiPriority="72" w:unhideWhenUsed="0"/>
+    <w:lsdException w:name="Colorful Grid Accent 1" w:semiHidden="0" w:uiPriority="73" w:unhideWhenUsed="0"/>
+    <w:lsdException w:name="Light Shading Accent 2" w:semiHidden="0" w:uiPriority="60" w:unhideWhenUsed="0"/>
+    <w:lsdException w:name="Light List Accent 2" w:semiHidden="0" w:uiPriority="61" w:unhideWhenUsed="0"/>
+    <w:lsdException w:name="Light Grid Accent 2" w:semiHidden="0" w:uiPriority="62" w:unhideWhenUsed="0"/>
+    <w:lsdException w:name="Medium Shading 1 Accent 2" w:semiHidden="0" w:uiPriority="63" w:unhideWhenUsed="0"/>
+    <w:lsdException w:name="Medium Shading 2 Accent 2" w:semiHidden="0" w:uiPriority="64" w:unhideWhenUsed="0"/>
+    <w:lsdException w:name="Medium List 1 Accent 2" w:semiHidden="0" w:uiPriority="65" w:unhideWhenUsed="0"/>
+    <w:lsdException w:name="Medium List 2 Accent 2" w:semiHidden="0" w:uiPriority="66" w:unhideWhenUsed="0"/>
+    <w:lsdException w:name="Medium Grid 1 Accent 2" w:semiHidden="0" w:uiPriority="67" w:unhideWhenUsed="0"/>
+    <w:lsdException w:name="Medium Grid 2 Accent 2" w:semiHidden="0" w:uiPriority="68" w:unhideWhenUsed="0"/>
+    <w:lsdException w:name="Medium Grid 3 Accent 2" w:semiHidden="0" w:uiPriority="69" w:unhideWhenUsed="0"/>
+    <w:lsdException w:name="Dark List Accent 2" w:semiHidden="0" w:uiPriority="70" w:unhideWhenUsed="0"/>
+    <w:lsdException w:name="Colorful Shading Accent 2" w:semiHidden="0" w:uiPriority="71" w:unhideWhenUsed="0"/>
+    <w:lsdException w:name="Colorful List Accent 2" w:semiHidden="0" w:uiPriority="72" w:unhideWhenUsed="0"/>
+    <w:lsdException w:name="Colorful Grid Accent 2" w:semiHidden="0" w:uiPriority="73" w:unhideWhenUsed="0"/>
+    <w:lsdException w:name="Light Shading Accent 3" w:semiHidden="0" w:uiPriority="60" w:unhideWhenUsed="0"/>
+    <w:lsdException w:name="Light List Accent 3" w:semiHidden="0" w:uiPriority="61" w:unhideWhenUsed="0"/>
+    <w:lsdException w:name="Light Grid Accent 3" w:semiHidden="0" w:uiPriority="62" w:unhideWhenUsed="0"/>
+    <w:lsdException w:name="Medium Shading 1 Accent 3" w:semiHidden="0" w:uiPriority="63" w:unhideWhenUsed="0"/>
+    <w:lsdException w:name="Medium Shading 2 Accent 3" w:semiHidden="0" w:uiPriority="64" w:unhideWhenUsed="0"/>
+    <w:lsdException w:name="Medium List 1 Accent 3" w:semiHidden="0" w:uiPriority="65" w:unhideWhenUsed="0"/>
+    <w:lsdException w:name="Medium List 2 Accent 3" w:semiHidden="0" w:uiPriority="66" w:unhideWhenUsed="0"/>
+    <w:lsdException w:name="Medium Grid 1 Accent 3" w:semiHidden="0" w:uiPriority="67" w:unhideWhenUsed="0"/>
+    <w:lsdException w:name="Medium Grid 2 Accent 3" w:semiHidden="0" w:uiPriority="68" w:unhideWhenUsed="0"/>
+    <w:lsdException w:name="Medium Grid 3 Accent 3" w:semiHidden="0" w:uiPriority="69" w:unhideWhenUsed="0"/>
+    <w:lsdException w:name="Dark List Accent 3" w:semiHidden="0" w:uiPriority="70" w:unhideWhenUsed="0"/>
+    <w:lsdException w:name="Colorful Shading Accent 3" w:semiHidden="0" w:uiPriority="71" w:unhideWhenUsed="0"/>
+    <w:lsdException w:name="Colorful List Accent 3" w:semiHidden="0" w:uiPriority="72" w:unhideWhenUsed="0"/>
+    <w:lsdException w:name="Colorful Grid Accent 3" w:semiHidden="0" w:uiPriority="73" w:unhideWhenUsed="0"/>
+    <w:lsdException w:name="Light Shading Accent 4" w:semiHidden="0" w:uiPriority="60" w:unhideWhenUsed="0"/>
+    <w:lsdException w:name="Light List Accent 4" w:semiHidden="0" w:uiPriority="61" w:unhideWhenUsed="0"/>
+    <w:lsdException w:name="Light Grid Accent 4" w:semiHidden="0" w:uiPriority="62" w:unhideWhenUsed="0"/>
+    <w:lsdException w:name="Medium Shading 1 Accent 4" w:semiHidden="0" w:uiPriority="63" w:unhideWhenUsed="0"/>
+    <w:lsdException w:name="Medium Shading 2 Accent 4" w:semiHidden="0" w:uiPriority="64" w:unhideWhenUsed="0"/>
+    <w:lsdException w:name="Medium List 1 Accent 4" w:semiHidden="0" w:uiPriority="65" w:unhideWhenUsed="0"/>
+    <w:lsdException w:name="Medium List 2 Accent 4" w:semiHidden="0" w:uiPriority="66" w:unhideWhenUsed="0"/>
+    <w:lsdException w:name="Medium Grid 1 Accent 4" w:semiHidden="0" w:uiPriority="67" w:unhideWhenUsed="0"/>
+    <w:lsdException w:name="Medium Grid 2 Accent 4" w:semiHidden="0" w:uiPriority="68" w:unhideWhenUsed="0"/>
+    <w:lsdException w:name="Medium Grid 3 Accent 4" w:semiHidden="0" w:uiPriority="69" w:unhideWhenUsed="0"/>
+    <w:lsdException w:name="Dark List Accent 4" w:semiHidden="0" w:uiPriority="70" w:unhideWhenUsed="0"/>
+    <w:lsdException w:name="Colorful Shading Accent 4" w:semiHidden="0" w:uiPriority="71" w:unhideWhenUsed="0"/>
+    <w:lsdException w:name="Colorful List Accent 4" w:semiHidden="0" w:uiPriority="72" w:unhideWhenUsed="0"/>
+    <w:lsdException w:name="Colorful Grid Accent 4" w:semiHidden="0" w:uiPriority="73" w:unhideWhenUsed="0"/>
+    <w:lsdException w:name="Light Shading Accent 5" w:semiHidden="0" w:uiPriority="60" w:unhideWhenUsed="0"/>
+    <w:lsdException w:name="Light List Accent 5" w:semiHidden="0" w:uiPriority="61" w:unhideWhenUsed="0"/>
+    <w:lsdException w:name="Light Grid Accent 5" w:semiHidden="0" w:uiPriority="62" w:unhideWhenUsed="0"/>
+    <w:lsdException w:name="Medium Shading 1 Accent 5" w:semiHidden="0" w:uiPriority="63" w:unhideWhenUsed="0"/>
+    <w:lsdException w:name="Medium Shading 2 Accent 5" w:semiHidden="0" w:uiPriority="64" w:unhideWhenUsed="0"/>
+    <w:lsdException w:name="Medium List 1 Accent 5" w:semiHidden="0" w:uiPriority="65" w:unhideWhenUsed="0"/>
+    <w:lsdException w:name="Medium List 2 Accent 5" w:semiHidden="0" w:uiPriority="66" w:unhideWhenUsed="0"/>
+    <w:lsdException w:name="Medium Grid 1 Accent 5" w:semiHidden="0" w:uiPriority="67" w:unhideWhenUsed="0"/>
+    <w:lsdException w:name="Medium Grid 2 Accent 5" w:semiHidden="0" w:uiPriority="68" w:unhideWhenUsed="0"/>
+    <w:lsdException w:name="Medium Grid 3 Accent 5" w:semiHidden="0" w:uiPriority="69" w:unhideWhenUsed="0"/>
+    <w:lsdException w:name="Dark List Accent 5" w:semiHidden="0" w:uiPriority="70" w:unhideWhenUsed="0"/>
+    <w:lsdException w:name="Colorful Shading Accent 5" w:semiHidden="0" w:uiPriority="71" w:unhideWhenUsed="0"/>
+    <w:lsdException w:name="Colorful List Accent 5" w:semiHidden="0" w:uiPriority="72" w:unhideWhenUsed="0"/>
+    <w:lsdException w:name="Colorful Grid Accent 5" w:semiHidden="0" w:uiPriority="73" w:unhideWhenUsed="0"/>
+    <w:lsdException w:name="Light Shading Accent 6" w:semiHidden="0" w:uiPriority="60" w:unhideWhenUsed="0"/>
+    <w:lsdException w:name="Light List Accent 6" w:semiHidden="0" w:uiPriority="61" w:unhideWhenUsed="0"/>
+    <w:lsdException w:name="Light Grid Accent 6" w:semiHidden="0" w:uiPriority="62" w:unhideWhenUsed="0"/>
+    <w:lsdException w:name="Medium Shading 1 Accent 6" w:semiHidden="0" w:uiPriority="63" w:unhideWhenUsed="0"/>
+    <w:lsdException w:name="Medium Shading 2 Accent 6" w:semiHidden="0" w:uiPriority="64" w:unhideWhenUsed="0"/>
+    <w:lsdException w:name="Medium List 1 Accent 6" w:semiHidden="0" w:uiPriority="65" w:unhideWhenUsed="0"/>
+    <w:lsdException w:name="Medium List 2 Accent 6" w:semiHidden="0" w:uiPriority="66" w:unhideWhenUsed="0"/>
+    <w:lsdException w:name="Medium Grid 1 Accent 6" w:semiHidden="0" w:uiPriority="67" w:unhideWhenUsed="0"/>
+    <w:lsdException w:name="Medium Grid 2 Accent 6" w:semiHidden="0" w:uiPriority="68" w:unhideWhenUsed="0"/>
+    <w:lsdException w:name="Medium Grid 3 Accent 6" w:semiHidden="0" w:uiPriority="69" w:unhideWhenUsed="0"/>
+    <w:lsdException w:name="Dark List Accent 6" w:semiHidden="0" w:uiPriority="70" w:unhideWhenUsed="0"/>
+    <w:lsdException w:name="Colorful Shading Accent 6" w:semiHidden="0" w:uiPriority="71" w:unhideWhenUsed="0"/>
+    <w:lsdException w:name="Colorful List Accent 6" w:semiHidden="0" w:uiPriority="72" w:unhideWhenUsed="0"/>
+    <w:lsdException w:name="Colorful Grid Accent 6" w:semiHidden="0" w:uiPriority="73" w:unhideWhenUsed="0"/>
+    <w:lsdException w:name="Subtle Emphasis" w:semiHidden="0" w:uiPriority="19" w:unhideWhenUsed="0" w:qFormat="1"/>
+    <w:lsdException w:name="Intense Emphasis" w:semiHidden="0" w:uiPriority="21" w:unhideWhenUsed="0" w:qFormat="1"/>
+    <w:lsdException w:name="Subtle Reference" w:semiHidden="0" w:uiPriority="31" w:unhideWhenUsed="0" w:qFormat="1"/>
+    <w:lsdException w:name="Intense Reference" w:semiHidden="0" w:uiPriority="32" w:unhideWhenUsed="0" w:qFormat="1"/>
+    <w:lsdException w:name="Book Title" w:semiHidden="0" w:uiPriority="33" w:unhideWhenUsed="0" w:qFormat="1"/>
+    <w:lsdException w:name="Bibliography" w:uiPriority="37"/>
+    <w:lsdException w:name="TOC Heading" w:uiPriority="39" w:qFormat="1"/>
   </w:latentStyles>
   <w:style w:type="paragraph" w:default="1" w:styleId="Normal">
     <w:name w:val="Normal"/>
@@ -4513,6 +4047,7 @@
     <w:uiPriority w:val="99"/>
     <w:semiHidden/>
     <w:unhideWhenUsed/>
+    <w:qFormat/>
     <w:tblPr>
       <w:tblInd w:w="0" w:type="dxa"/>
       <w:tblCellMar>
@@ -4782,7 +4317,7 @@
     </a:clrScheme>
     <a:fontScheme name="Office">
       <a:majorFont>
-        <a:latin typeface="Calibri Light" panose="020F0302020204030204"/>
+        <a:latin typeface="Calibri Light"/>
         <a:ea typeface=""/>
         <a:cs typeface=""/>
         <a:font script="Jpan" typeface="游ゴシック Light"/>
@@ -4817,7 +4352,7 @@
         <a:font script="Geor" typeface="Sylfaen"/>
       </a:majorFont>
       <a:minorFont>
-        <a:latin typeface="Calibri" panose="020F0502020204030204"/>
+        <a:latin typeface="Calibri"/>
         <a:ea typeface=""/>
         <a:cs typeface=""/>
         <a:font script="Jpan" typeface="游明朝"/>
@@ -4994,7 +4529,7 @@
   <a:extraClrSchemeLst/>
   <a:extLst>
     <a:ext uri="{05A4C25C-085E-4340-85A3-A5531E510DB2}">
-      <thm15:themeFamily xmlns:thm15="http://schemas.microsoft.com/office/thememl/2012/main" name="Office Theme" id="{62F939B6-93AF-4DB8-9C6B-D6C7DFDC589F}" vid="{4A3C46E8-61CC-4603-A589-7422A47A8E4A}"/>
+      <thm15:themeFamily xmlns:thm15="http://schemas.microsoft.com/office/thememl/2012/main" xmlns="" name="Office Theme" id="{62F939B6-93AF-4DB8-9C6B-D6C7DFDC589F}" vid="{4A3C46E8-61CC-4603-A589-7422A47A8E4A}"/>
     </a:ext>
   </a:extLst>
 </a:theme>

--- a/books/White Book/Chapter 1.docx
+++ b/books/White Book/Chapter 1.docx
@@ -1,6 +1,6 @@
 
 <file path=word/document.xml><?xml version="1.0" encoding="utf-8"?>
-<w:document xmlns:ve="http://schemas.openxmlformats.org/markup-compatibility/2006" xmlns:o="urn:schemas-microsoft-com:office:office" xmlns:r="http://schemas.openxmlformats.org/officeDocument/2006/relationships" xmlns:m="http://schemas.openxmlformats.org/officeDocument/2006/math" xmlns:v="urn:schemas-microsoft-com:vml" xmlns:wp="http://schemas.openxmlformats.org/drawingml/2006/wordprocessingDrawing" xmlns:w10="urn:schemas-microsoft-com:office:word" xmlns:w="http://schemas.openxmlformats.org/wordprocessingml/2006/main" xmlns:wne="http://schemas.microsoft.com/office/word/2006/wordml">
+<w:document xmlns:wpc="http://schemas.microsoft.com/office/word/2010/wordprocessingCanvas" xmlns:cx="http://schemas.microsoft.com/office/drawing/2014/chartex" xmlns:cx1="http://schemas.microsoft.com/office/drawing/2015/9/8/chartex" xmlns:mc="http://schemas.openxmlformats.org/markup-compatibility/2006" xmlns:o="urn:schemas-microsoft-com:office:office" xmlns:r="http://schemas.openxmlformats.org/officeDocument/2006/relationships" xmlns:m="http://schemas.openxmlformats.org/officeDocument/2006/math" xmlns:v="urn:schemas-microsoft-com:vml" xmlns:wp14="http://schemas.microsoft.com/office/word/2010/wordprocessingDrawing" xmlns:wp="http://schemas.openxmlformats.org/drawingml/2006/wordprocessingDrawing" xmlns:w10="urn:schemas-microsoft-com:office:word" xmlns:w="http://schemas.openxmlformats.org/wordprocessingml/2006/main" xmlns:w14="http://schemas.microsoft.com/office/word/2010/wordml" xmlns:w15="http://schemas.microsoft.com/office/word/2012/wordml" xmlns:w16se="http://schemas.microsoft.com/office/word/2015/wordml/symex" xmlns:wpg="http://schemas.microsoft.com/office/word/2010/wordprocessingGroup" xmlns:wpi="http://schemas.microsoft.com/office/word/2010/wordprocessingInk" xmlns:wne="http://schemas.microsoft.com/office/word/2006/wordml" xmlns:wps="http://schemas.microsoft.com/office/word/2010/wordprocessingShape" mc:Ignorable="w14 w15 w16se wp14">
   <w:body>
     <w:p>
       <w:pPr>
@@ -29,6 +29,8 @@
           <w:szCs w:val="36"/>
         </w:rPr>
       </w:pPr>
+      <w:bookmarkStart w:id="0" w:name="_GoBack"/>
+      <w:bookmarkEnd w:id="0"/>
     </w:p>
     <w:p>
       <w:pPr>
@@ -43,12 +45,7 @@
           <w:szCs w:val="36"/>
         </w:rPr>
       </w:pPr>
-    </w:p>
-    <w:p>
-      <w:pPr>
-        <w:shd w:val="clear" w:color="auto" w:fill="FFFFFF"/>
-        <w:spacing w:after="720" w:line="360" w:lineRule="auto"/>
-        <w:jc w:val="center"/>
+      <w:r>
         <w:rPr>
           <w:rFonts w:ascii="Times New Roman" w:hAnsi="Times New Roman"/>
           <w:b/>
@@ -56,15 +53,6 @@
           <w:sz w:val="36"/>
           <w:szCs w:val="36"/>
         </w:rPr>
-      </w:pPr>
-      <w:r>
-        <w:rPr>
-          <w:rFonts w:ascii="Times New Roman" w:hAnsi="Times New Roman"/>
-          <w:b/>
-          <w:bCs/>
-          <w:sz w:val="36"/>
-          <w:szCs w:val="36"/>
-        </w:rPr>
         <w:t>Chapter 1</w:t>
       </w:r>
     </w:p>
@@ -108,7 +96,133 @@
           <w:sz w:val="24"/>
           <w:szCs w:val="24"/>
         </w:rPr>
-        <w:t>With the popularity in India of mobile payment platforms such as Paytm and PhonePe, QR codes can be found almost anytime, anywhere in Indian daily life. From luxury shopping centers to street vendors, consumers can make payments easily by scanning a QR code with their smartphones. The awkwardness of forgetting your wallets at home no longer exists. As long as you have a mobile payment set up on your phone, you can virtually always go cashless in India. But, things are changing as we speak. QR codes are just a step in the evolution of mobile payment technology and they may soon be a thing of the past. In fact, soon people in India may be able to forget about QR codes, and pay with virtually nothing but themselves. This new payment method we are talking about is facial recognition, which we are planning to implement in Cabs.</w:t>
+        <w:t xml:space="preserve">With the popularity in India of mobile payment platforms such as </w:t>
+      </w:r>
+      <w:proofErr w:type="spellStart"/>
+      <w:r>
+        <w:rPr>
+          <w:rFonts w:ascii="Times New Roman" w:hAnsi="Times New Roman"/>
+          <w:sz w:val="24"/>
+          <w:szCs w:val="24"/>
+        </w:rPr>
+        <w:t>Paytm</w:t>
+      </w:r>
+      <w:proofErr w:type="spellEnd"/>
+      <w:r>
+        <w:rPr>
+          <w:rFonts w:ascii="Times New Roman" w:hAnsi="Times New Roman"/>
+          <w:sz w:val="24"/>
+          <w:szCs w:val="24"/>
+        </w:rPr>
+        <w:t xml:space="preserve"> and </w:t>
+      </w:r>
+      <w:proofErr w:type="spellStart"/>
+      <w:r>
+        <w:rPr>
+          <w:rFonts w:ascii="Times New Roman" w:hAnsi="Times New Roman"/>
+          <w:sz w:val="24"/>
+          <w:szCs w:val="24"/>
+        </w:rPr>
+        <w:t>PhonePe</w:t>
+      </w:r>
+      <w:proofErr w:type="spellEnd"/>
+      <w:r>
+        <w:rPr>
+          <w:rFonts w:ascii="Times New Roman" w:hAnsi="Times New Roman"/>
+          <w:sz w:val="24"/>
+          <w:szCs w:val="24"/>
+        </w:rPr>
+        <w:t xml:space="preserve">, QR codes </w:t>
+      </w:r>
+      <w:proofErr w:type="gramStart"/>
+      <w:r>
+        <w:rPr>
+          <w:rFonts w:ascii="Times New Roman" w:hAnsi="Times New Roman"/>
+          <w:sz w:val="24"/>
+          <w:szCs w:val="24"/>
+        </w:rPr>
+        <w:t>can be found</w:t>
+      </w:r>
+      <w:proofErr w:type="gramEnd"/>
+      <w:r>
+        <w:rPr>
+          <w:rFonts w:ascii="Times New Roman" w:hAnsi="Times New Roman"/>
+          <w:sz w:val="24"/>
+          <w:szCs w:val="24"/>
+        </w:rPr>
+        <w:t xml:space="preserve"> almost anytime, anywhere in Indian daily life. From luxury shopping </w:t>
+      </w:r>
+      <w:proofErr w:type="spellStart"/>
+      <w:r>
+        <w:rPr>
+          <w:rFonts w:ascii="Times New Roman" w:hAnsi="Times New Roman"/>
+          <w:sz w:val="24"/>
+          <w:szCs w:val="24"/>
+        </w:rPr>
+        <w:t>centers</w:t>
+      </w:r>
+      <w:proofErr w:type="spellEnd"/>
+      <w:r>
+        <w:rPr>
+          <w:rFonts w:ascii="Times New Roman" w:hAnsi="Times New Roman"/>
+          <w:sz w:val="24"/>
+          <w:szCs w:val="24"/>
+        </w:rPr>
+        <w:t xml:space="preserve"> to street vendors, consumers can make payments easily by scanning a QR code with their smartphones. The awkwardness of forgetting your wallets at home no longer exists. As long as you have a mobile payment set up on your phone, you can virtually always go cashless in India. </w:t>
+      </w:r>
+      <w:proofErr w:type="gramStart"/>
+      <w:r>
+        <w:rPr>
+          <w:rFonts w:ascii="Times New Roman" w:hAnsi="Times New Roman"/>
+          <w:sz w:val="24"/>
+          <w:szCs w:val="24"/>
+        </w:rPr>
+        <w:t>But</w:t>
+      </w:r>
+      <w:proofErr w:type="gramEnd"/>
+      <w:r>
+        <w:rPr>
+          <w:rFonts w:ascii="Times New Roman" w:hAnsi="Times New Roman"/>
+          <w:sz w:val="24"/>
+          <w:szCs w:val="24"/>
+        </w:rPr>
+        <w:t xml:space="preserve">, things are changing as we speak. QR codes are just a step in the evolution of mobile payment technology and they may soon be </w:t>
+      </w:r>
+      <w:proofErr w:type="gramStart"/>
+      <w:r>
+        <w:rPr>
+          <w:rFonts w:ascii="Times New Roman" w:hAnsi="Times New Roman"/>
+          <w:sz w:val="24"/>
+          <w:szCs w:val="24"/>
+        </w:rPr>
+        <w:t>a thing of the past</w:t>
+      </w:r>
+      <w:proofErr w:type="gramEnd"/>
+      <w:r>
+        <w:rPr>
+          <w:rFonts w:ascii="Times New Roman" w:hAnsi="Times New Roman"/>
+          <w:sz w:val="24"/>
+          <w:szCs w:val="24"/>
+        </w:rPr>
+        <w:t xml:space="preserve">. In fact, soon people in India may be able to forget about QR codes, and pay with virtually nothing but themselves. </w:t>
+      </w:r>
+      <w:proofErr w:type="gramStart"/>
+      <w:r>
+        <w:rPr>
+          <w:rFonts w:ascii="Times New Roman" w:hAnsi="Times New Roman"/>
+          <w:sz w:val="24"/>
+          <w:szCs w:val="24"/>
+        </w:rPr>
+        <w:t>This</w:t>
+      </w:r>
+      <w:proofErr w:type="gramEnd"/>
+      <w:r>
+        <w:rPr>
+          <w:rFonts w:ascii="Times New Roman" w:hAnsi="Times New Roman"/>
+          <w:sz w:val="24"/>
+          <w:szCs w:val="24"/>
+        </w:rPr>
+        <w:t xml:space="preserve"> new payment method we are talking about is facial recognition, which we are planning to implement in Cabs.</w:t>
       </w:r>
     </w:p>
     <w:p>
@@ -120,8 +234,6 @@
           <w:szCs w:val="24"/>
         </w:rPr>
       </w:pPr>
-      <w:bookmarkStart w:id="0" w:name="_GoBack"/>
-      <w:bookmarkEnd w:id="0"/>
     </w:p>
     <w:p>
       <w:pPr>
@@ -247,7 +359,6 @@
           <w:sz w:val="28"/>
           <w:szCs w:val="28"/>
         </w:rPr>
-        <w:lastRenderedPageBreak/>
         <w:t>Motivation and Problem Statement</w:t>
       </w:r>
     </w:p>
@@ -279,7 +390,80 @@
           <w:sz w:val="24"/>
           <w:szCs w:val="24"/>
         </w:rPr>
-        <w:t>The number of online banking users has increased in India and indeed the world; this has led to many experts in mobile banking software and mobile phone technology to research new and convenient methods for customers to perform banking transactions remotely via their mobile phones. Mobile banking is also known as mobile phone bank. It is referred to as the using mobile phone for banking related business. But the problem is that it is not convenient for users to enter long high security passwords every time they want to make a transaction or remember their UPI VPA(Virtual Private Address), or even carry credit cards or debit cards everywhere. That’s highly inconvenient to the users. So, we are proposing a system where you don’t have to carry cards or remember your VPAs.</w:t>
+        <w:lastRenderedPageBreak/>
+        <w:t xml:space="preserve">The number of online banking users has increased in India and indeed the world; this has led to many experts in mobile banking software and mobile phone technology to research new and convenient methods for customers to perform banking transactions remotely via their mobile phones. Mobile banking is also known as mobile phone bank. It </w:t>
+      </w:r>
+      <w:proofErr w:type="gramStart"/>
+      <w:r>
+        <w:rPr>
+          <w:rFonts w:ascii="Times New Roman" w:hAnsi="Times New Roman"/>
+          <w:sz w:val="24"/>
+          <w:szCs w:val="24"/>
+        </w:rPr>
+        <w:t>is referred</w:t>
+      </w:r>
+      <w:proofErr w:type="gramEnd"/>
+      <w:r>
+        <w:rPr>
+          <w:rFonts w:ascii="Times New Roman" w:hAnsi="Times New Roman"/>
+          <w:sz w:val="24"/>
+          <w:szCs w:val="24"/>
+        </w:rPr>
+        <w:t xml:space="preserve"> to as the using mobile phone for banking related business. But the problem is that it is not convenient for users to enter long high security passwords every time they want to make a transaction or remember their UPI </w:t>
+      </w:r>
+      <w:proofErr w:type="gramStart"/>
+      <w:r>
+        <w:rPr>
+          <w:rFonts w:ascii="Times New Roman" w:hAnsi="Times New Roman"/>
+          <w:sz w:val="24"/>
+          <w:szCs w:val="24"/>
+        </w:rPr>
+        <w:t>VPA(</w:t>
+      </w:r>
+      <w:proofErr w:type="gramEnd"/>
+      <w:r>
+        <w:rPr>
+          <w:rFonts w:ascii="Times New Roman" w:hAnsi="Times New Roman"/>
+          <w:sz w:val="24"/>
+          <w:szCs w:val="24"/>
+        </w:rPr>
+        <w:t xml:space="preserve">Virtual Private Address), or even carry credit cards or debit cards everywhere. </w:t>
+      </w:r>
+      <w:proofErr w:type="gramStart"/>
+      <w:r>
+        <w:rPr>
+          <w:rFonts w:ascii="Times New Roman" w:hAnsi="Times New Roman"/>
+          <w:sz w:val="24"/>
+          <w:szCs w:val="24"/>
+        </w:rPr>
+        <w:t>That’s</w:t>
+      </w:r>
+      <w:proofErr w:type="gramEnd"/>
+      <w:r>
+        <w:rPr>
+          <w:rFonts w:ascii="Times New Roman" w:hAnsi="Times New Roman"/>
+          <w:sz w:val="24"/>
+          <w:szCs w:val="24"/>
+        </w:rPr>
+        <w:t xml:space="preserve"> highly inconvenient to the users. So, we are proposing a system where you don’t have to carry cards or remember </w:t>
+      </w:r>
+      <w:proofErr w:type="gramStart"/>
+      <w:r>
+        <w:rPr>
+          <w:rFonts w:ascii="Times New Roman" w:hAnsi="Times New Roman"/>
+          <w:sz w:val="24"/>
+          <w:szCs w:val="24"/>
+        </w:rPr>
+        <w:t>your</w:t>
+      </w:r>
+      <w:proofErr w:type="gramEnd"/>
+      <w:r>
+        <w:rPr>
+          <w:rFonts w:ascii="Times New Roman" w:hAnsi="Times New Roman"/>
+          <w:sz w:val="24"/>
+          <w:szCs w:val="24"/>
+        </w:rPr>
+        <w:t xml:space="preserve"> VPAs.</w:t>
       </w:r>
     </w:p>
     <w:p>
@@ -399,7 +583,25 @@
           <w:sz w:val="24"/>
           <w:szCs w:val="24"/>
         </w:rPr>
-        <w:t xml:space="preserve"> face can be used for</w:t>
+        <w:t xml:space="preserve"> face </w:t>
+      </w:r>
+      <w:proofErr w:type="gramStart"/>
+      <w:r>
+        <w:rPr>
+          <w:rFonts w:ascii="Times New Roman" w:hAnsi="Times New Roman"/>
+          <w:sz w:val="24"/>
+          <w:szCs w:val="24"/>
+        </w:rPr>
+        <w:t>can be used</w:t>
+      </w:r>
+      <w:proofErr w:type="gramEnd"/>
+      <w:r>
+        <w:rPr>
+          <w:rFonts w:ascii="Times New Roman" w:hAnsi="Times New Roman"/>
+          <w:sz w:val="24"/>
+          <w:szCs w:val="24"/>
+        </w:rPr>
+        <w:t xml:space="preserve"> for</w:t>
       </w:r>
       <w:r>
         <w:rPr>
@@ -449,8 +651,18 @@
           <w:sz w:val="24"/>
           <w:szCs w:val="24"/>
         </w:rPr>
-        <w:t xml:space="preserve"> face detection system can also be used</w:t>
-      </w:r>
+        <w:t xml:space="preserve"> face detection system </w:t>
+      </w:r>
+      <w:proofErr w:type="gramStart"/>
+      <w:r>
+        <w:rPr>
+          <w:rFonts w:ascii="Times New Roman" w:hAnsi="Times New Roman"/>
+          <w:sz w:val="24"/>
+          <w:szCs w:val="24"/>
+        </w:rPr>
+        <w:t>can also be used</w:t>
+      </w:r>
+      <w:proofErr w:type="gramEnd"/>
       <w:r>
         <w:rPr>
           <w:rFonts w:ascii="Times New Roman" w:hAnsi="Times New Roman"/>
@@ -737,8 +949,8 @@
 </file>
 
 <file path=word/endnotes.xml><?xml version="1.0" encoding="utf-8"?>
-<w:endnotes xmlns:ve="http://schemas.openxmlformats.org/markup-compatibility/2006" xmlns:o="urn:schemas-microsoft-com:office:office" xmlns:r="http://schemas.openxmlformats.org/officeDocument/2006/relationships" xmlns:m="http://schemas.openxmlformats.org/officeDocument/2006/math" xmlns:v="urn:schemas-microsoft-com:vml" xmlns:wp="http://schemas.openxmlformats.org/drawingml/2006/wordprocessingDrawing" xmlns:w10="urn:schemas-microsoft-com:office:word" xmlns:w="http://schemas.openxmlformats.org/wordprocessingml/2006/main" xmlns:wne="http://schemas.microsoft.com/office/word/2006/wordml">
-  <w:endnote w:type="separator" w:id="0">
+<w:endnotes xmlns:wpc="http://schemas.microsoft.com/office/word/2010/wordprocessingCanvas" xmlns:cx="http://schemas.microsoft.com/office/drawing/2014/chartex" xmlns:cx1="http://schemas.microsoft.com/office/drawing/2015/9/8/chartex" xmlns:mc="http://schemas.openxmlformats.org/markup-compatibility/2006" xmlns:o="urn:schemas-microsoft-com:office:office" xmlns:r="http://schemas.openxmlformats.org/officeDocument/2006/relationships" xmlns:m="http://schemas.openxmlformats.org/officeDocument/2006/math" xmlns:v="urn:schemas-microsoft-com:vml" xmlns:wp14="http://schemas.microsoft.com/office/word/2010/wordprocessingDrawing" xmlns:wp="http://schemas.openxmlformats.org/drawingml/2006/wordprocessingDrawing" xmlns:w10="urn:schemas-microsoft-com:office:word" xmlns:w="http://schemas.openxmlformats.org/wordprocessingml/2006/main" xmlns:w14="http://schemas.microsoft.com/office/word/2010/wordml" xmlns:w15="http://schemas.microsoft.com/office/word/2012/wordml" xmlns:w16se="http://schemas.microsoft.com/office/word/2015/wordml/symex" xmlns:wpg="http://schemas.microsoft.com/office/word/2010/wordprocessingGroup" xmlns:wpi="http://schemas.microsoft.com/office/word/2010/wordprocessingInk" xmlns:wne="http://schemas.microsoft.com/office/word/2006/wordml" xmlns:wps="http://schemas.microsoft.com/office/word/2010/wordprocessingShape" mc:Ignorable="w14 w15 w16se wp14">
+  <w:endnote w:type="separator" w:id="-1">
     <w:p>
       <w:pPr>
         <w:spacing w:after="0" w:line="240" w:lineRule="auto"/>
@@ -748,7 +960,7 @@
       </w:r>
     </w:p>
   </w:endnote>
-  <w:endnote w:type="continuationSeparator" w:id="1">
+  <w:endnote w:type="continuationSeparator" w:id="0">
     <w:p>
       <w:pPr>
         <w:spacing w:after="0" w:line="240" w:lineRule="auto"/>
@@ -762,7 +974,7 @@
 </file>
 
 <file path=word/footer1.xml><?xml version="1.0" encoding="utf-8"?>
-<w:ftr xmlns:ve="http://schemas.openxmlformats.org/markup-compatibility/2006" xmlns:o="urn:schemas-microsoft-com:office:office" xmlns:r="http://schemas.openxmlformats.org/officeDocument/2006/relationships" xmlns:m="http://schemas.openxmlformats.org/officeDocument/2006/math" xmlns:v="urn:schemas-microsoft-com:vml" xmlns:wp="http://schemas.openxmlformats.org/drawingml/2006/wordprocessingDrawing" xmlns:w10="urn:schemas-microsoft-com:office:word" xmlns:w="http://schemas.openxmlformats.org/wordprocessingml/2006/main" xmlns:wne="http://schemas.microsoft.com/office/word/2006/wordml">
+<w:ftr xmlns:wpc="http://schemas.microsoft.com/office/word/2010/wordprocessingCanvas" xmlns:cx="http://schemas.microsoft.com/office/drawing/2014/chartex" xmlns:cx1="http://schemas.microsoft.com/office/drawing/2015/9/8/chartex" xmlns:mc="http://schemas.openxmlformats.org/markup-compatibility/2006" xmlns:o="urn:schemas-microsoft-com:office:office" xmlns:r="http://schemas.openxmlformats.org/officeDocument/2006/relationships" xmlns:m="http://schemas.openxmlformats.org/officeDocument/2006/math" xmlns:v="urn:schemas-microsoft-com:vml" xmlns:wp14="http://schemas.microsoft.com/office/word/2010/wordprocessingDrawing" xmlns:wp="http://schemas.openxmlformats.org/drawingml/2006/wordprocessingDrawing" xmlns:w10="urn:schemas-microsoft-com:office:word" xmlns:w="http://schemas.openxmlformats.org/wordprocessingml/2006/main" xmlns:w14="http://schemas.microsoft.com/office/word/2010/wordml" xmlns:w15="http://schemas.microsoft.com/office/word/2012/wordml" xmlns:w16se="http://schemas.microsoft.com/office/word/2015/wordml/symex" xmlns:wpg="http://schemas.microsoft.com/office/word/2010/wordprocessingGroup" xmlns:wpi="http://schemas.microsoft.com/office/word/2010/wordprocessingInk" xmlns:wne="http://schemas.microsoft.com/office/word/2006/wordml" xmlns:wps="http://schemas.microsoft.com/office/word/2010/wordprocessingShape" mc:Ignorable="w14 w15 w16se wp14">
   <w:sdt>
     <w:sdtPr>
       <w:id w:val="-1178739400"/>
@@ -815,7 +1027,7 @@
 </file>
 
 <file path=word/footer2.xml><?xml version="1.0" encoding="utf-8"?>
-<w:ftr xmlns:ve="http://schemas.openxmlformats.org/markup-compatibility/2006" xmlns:o="urn:schemas-microsoft-com:office:office" xmlns:r="http://schemas.openxmlformats.org/officeDocument/2006/relationships" xmlns:m="http://schemas.openxmlformats.org/officeDocument/2006/math" xmlns:v="urn:schemas-microsoft-com:vml" xmlns:wp="http://schemas.openxmlformats.org/drawingml/2006/wordprocessingDrawing" xmlns:w10="urn:schemas-microsoft-com:office:word" xmlns:w="http://schemas.openxmlformats.org/wordprocessingml/2006/main" xmlns:wne="http://schemas.microsoft.com/office/word/2006/wordml">
+<w:ftr xmlns:wpc="http://schemas.microsoft.com/office/word/2010/wordprocessingCanvas" xmlns:cx="http://schemas.microsoft.com/office/drawing/2014/chartex" xmlns:cx1="http://schemas.microsoft.com/office/drawing/2015/9/8/chartex" xmlns:mc="http://schemas.openxmlformats.org/markup-compatibility/2006" xmlns:o="urn:schemas-microsoft-com:office:office" xmlns:r="http://schemas.openxmlformats.org/officeDocument/2006/relationships" xmlns:m="http://schemas.openxmlformats.org/officeDocument/2006/math" xmlns:v="urn:schemas-microsoft-com:vml" xmlns:wp14="http://schemas.microsoft.com/office/word/2010/wordprocessingDrawing" xmlns:wp="http://schemas.openxmlformats.org/drawingml/2006/wordprocessingDrawing" xmlns:w10="urn:schemas-microsoft-com:office:word" xmlns:w="http://schemas.openxmlformats.org/wordprocessingml/2006/main" xmlns:w14="http://schemas.microsoft.com/office/word/2010/wordml" xmlns:w15="http://schemas.microsoft.com/office/word/2012/wordml" xmlns:w16se="http://schemas.microsoft.com/office/word/2015/wordml/symex" xmlns:wpg="http://schemas.microsoft.com/office/word/2010/wordprocessingGroup" xmlns:wpi="http://schemas.microsoft.com/office/word/2010/wordprocessingInk" xmlns:wne="http://schemas.microsoft.com/office/word/2006/wordml" xmlns:wps="http://schemas.microsoft.com/office/word/2010/wordprocessingShape" mc:Ignorable="w14 w15 w16se wp14">
   <w:p>
     <w:pPr>
       <w:pStyle w:val="Footer"/>
@@ -831,8 +1043,8 @@
 </file>
 
 <file path=word/footnotes.xml><?xml version="1.0" encoding="utf-8"?>
-<w:footnotes xmlns:ve="http://schemas.openxmlformats.org/markup-compatibility/2006" xmlns:o="urn:schemas-microsoft-com:office:office" xmlns:r="http://schemas.openxmlformats.org/officeDocument/2006/relationships" xmlns:m="http://schemas.openxmlformats.org/officeDocument/2006/math" xmlns:v="urn:schemas-microsoft-com:vml" xmlns:wp="http://schemas.openxmlformats.org/drawingml/2006/wordprocessingDrawing" xmlns:w10="urn:schemas-microsoft-com:office:word" xmlns:w="http://schemas.openxmlformats.org/wordprocessingml/2006/main" xmlns:wne="http://schemas.microsoft.com/office/word/2006/wordml">
-  <w:footnote w:type="separator" w:id="0">
+<w:footnotes xmlns:wpc="http://schemas.microsoft.com/office/word/2010/wordprocessingCanvas" xmlns:cx="http://schemas.microsoft.com/office/drawing/2014/chartex" xmlns:cx1="http://schemas.microsoft.com/office/drawing/2015/9/8/chartex" xmlns:mc="http://schemas.openxmlformats.org/markup-compatibility/2006" xmlns:o="urn:schemas-microsoft-com:office:office" xmlns:r="http://schemas.openxmlformats.org/officeDocument/2006/relationships" xmlns:m="http://schemas.openxmlformats.org/officeDocument/2006/math" xmlns:v="urn:schemas-microsoft-com:vml" xmlns:wp14="http://schemas.microsoft.com/office/word/2010/wordprocessingDrawing" xmlns:wp="http://schemas.openxmlformats.org/drawingml/2006/wordprocessingDrawing" xmlns:w10="urn:schemas-microsoft-com:office:word" xmlns:w="http://schemas.openxmlformats.org/wordprocessingml/2006/main" xmlns:w14="http://schemas.microsoft.com/office/word/2010/wordml" xmlns:w15="http://schemas.microsoft.com/office/word/2012/wordml" xmlns:w16se="http://schemas.microsoft.com/office/word/2015/wordml/symex" xmlns:wpg="http://schemas.microsoft.com/office/word/2010/wordprocessingGroup" xmlns:wpi="http://schemas.microsoft.com/office/word/2010/wordprocessingInk" xmlns:wne="http://schemas.microsoft.com/office/word/2006/wordml" xmlns:wps="http://schemas.microsoft.com/office/word/2010/wordprocessingShape" mc:Ignorable="w14 w15 w16se wp14">
+  <w:footnote w:type="separator" w:id="-1">
     <w:p>
       <w:pPr>
         <w:spacing w:after="0" w:line="240" w:lineRule="auto"/>
@@ -842,7 +1054,7 @@
       </w:r>
     </w:p>
   </w:footnote>
-  <w:footnote w:type="continuationSeparator" w:id="1">
+  <w:footnote w:type="continuationSeparator" w:id="0">
     <w:p>
       <w:pPr>
         <w:spacing w:after="0" w:line="240" w:lineRule="auto"/>
@@ -856,8 +1068,8 @@
 </file>
 
 <file path=word/numbering.xml><?xml version="1.0" encoding="utf-8"?>
-<w:numbering xmlns:ve="http://schemas.openxmlformats.org/markup-compatibility/2006" xmlns:o="urn:schemas-microsoft-com:office:office" xmlns:r="http://schemas.openxmlformats.org/officeDocument/2006/relationships" xmlns:m="http://schemas.openxmlformats.org/officeDocument/2006/math" xmlns:v="urn:schemas-microsoft-com:vml" xmlns:wp="http://schemas.openxmlformats.org/drawingml/2006/wordprocessingDrawing" xmlns:w10="urn:schemas-microsoft-com:office:word" xmlns:w="http://schemas.openxmlformats.org/wordprocessingml/2006/main" xmlns:wne="http://schemas.microsoft.com/office/word/2006/wordml">
-  <w:abstractNum w:abstractNumId="0">
+<w:numbering xmlns:wpc="http://schemas.microsoft.com/office/word/2010/wordprocessingCanvas" xmlns:cx="http://schemas.microsoft.com/office/drawing/2014/chartex" xmlns:cx1="http://schemas.microsoft.com/office/drawing/2015/9/8/chartex" xmlns:mc="http://schemas.openxmlformats.org/markup-compatibility/2006" xmlns:o="urn:schemas-microsoft-com:office:office" xmlns:r="http://schemas.openxmlformats.org/officeDocument/2006/relationships" xmlns:m="http://schemas.openxmlformats.org/officeDocument/2006/math" xmlns:v="urn:schemas-microsoft-com:vml" xmlns:wp14="http://schemas.microsoft.com/office/word/2010/wordprocessingDrawing" xmlns:wp="http://schemas.openxmlformats.org/drawingml/2006/wordprocessingDrawing" xmlns:w10="urn:schemas-microsoft-com:office:word" xmlns:w="http://schemas.openxmlformats.org/wordprocessingml/2006/main" xmlns:w14="http://schemas.microsoft.com/office/word/2010/wordml" xmlns:w15="http://schemas.microsoft.com/office/word/2012/wordml" xmlns:w16se="http://schemas.microsoft.com/office/word/2015/wordml/symex" xmlns:wpg="http://schemas.microsoft.com/office/word/2010/wordprocessingGroup" xmlns:wpi="http://schemas.microsoft.com/office/word/2010/wordprocessingInk" xmlns:wne="http://schemas.microsoft.com/office/word/2006/wordml" xmlns:wps="http://schemas.microsoft.com/office/word/2010/wordprocessingShape" mc:Ignorable="w14 w15 w16se wp14">
+  <w:abstractNum w:abstractNumId="0" w15:restartNumberingAfterBreak="0">
     <w:nsid w:val="042125D0"/>
     <w:multiLevelType w:val="hybridMultilevel"/>
     <w:tmpl w:val="CB9A86D8"/>
@@ -970,7 +1182,7 @@
       </w:rPr>
     </w:lvl>
   </w:abstractNum>
-  <w:abstractNum w:abstractNumId="1">
+  <w:abstractNum w:abstractNumId="1" w15:restartNumberingAfterBreak="0">
     <w:nsid w:val="091C2FE1"/>
     <w:multiLevelType w:val="multilevel"/>
     <w:tmpl w:val="FF8C2638"/>
@@ -1069,7 +1281,7 @@
       </w:pPr>
     </w:lvl>
   </w:abstractNum>
-  <w:abstractNum w:abstractNumId="2">
+  <w:abstractNum w:abstractNumId="2" w15:restartNumberingAfterBreak="0">
     <w:nsid w:val="0C2474C9"/>
     <w:multiLevelType w:val="hybridMultilevel"/>
     <w:tmpl w:val="2CA0809C"/>
@@ -1158,7 +1370,7 @@
       </w:pPr>
     </w:lvl>
   </w:abstractNum>
-  <w:abstractNum w:abstractNumId="3">
+  <w:abstractNum w:abstractNumId="3" w15:restartNumberingAfterBreak="0">
     <w:nsid w:val="0CB4188D"/>
     <w:multiLevelType w:val="multilevel"/>
     <w:tmpl w:val="FF96A608"/>
@@ -1280,7 +1492,7 @@
       </w:rPr>
     </w:lvl>
   </w:abstractNum>
-  <w:abstractNum w:abstractNumId="4">
+  <w:abstractNum w:abstractNumId="4" w15:restartNumberingAfterBreak="0">
     <w:nsid w:val="1F344982"/>
     <w:multiLevelType w:val="hybridMultilevel"/>
     <w:tmpl w:val="08782AA6"/>
@@ -1393,7 +1605,7 @@
       </w:rPr>
     </w:lvl>
   </w:abstractNum>
-  <w:abstractNum w:abstractNumId="5">
+  <w:abstractNum w:abstractNumId="5" w15:restartNumberingAfterBreak="0">
     <w:nsid w:val="1FCD419A"/>
     <w:multiLevelType w:val="hybridMultilevel"/>
     <w:tmpl w:val="F3BE57BE"/>
@@ -1482,7 +1694,7 @@
       </w:pPr>
     </w:lvl>
   </w:abstractNum>
-  <w:abstractNum w:abstractNumId="6">
+  <w:abstractNum w:abstractNumId="6" w15:restartNumberingAfterBreak="0">
     <w:nsid w:val="2C6733D5"/>
     <w:multiLevelType w:val="multilevel"/>
     <w:tmpl w:val="C27E0A50"/>
@@ -1594,7 +1806,7 @@
       </w:rPr>
     </w:lvl>
   </w:abstractNum>
-  <w:abstractNum w:abstractNumId="7">
+  <w:abstractNum w:abstractNumId="7" w15:restartNumberingAfterBreak="0">
     <w:nsid w:val="330F74A1"/>
     <w:multiLevelType w:val="hybridMultilevel"/>
     <w:tmpl w:val="0FDE2516"/>
@@ -1707,7 +1919,7 @@
       </w:rPr>
     </w:lvl>
   </w:abstractNum>
-  <w:abstractNum w:abstractNumId="8">
+  <w:abstractNum w:abstractNumId="8" w15:restartNumberingAfterBreak="0">
     <w:nsid w:val="4B8A2CDB"/>
     <w:multiLevelType w:val="multilevel"/>
     <w:tmpl w:val="1B7EFFA2"/>
@@ -1820,7 +2032,7 @@
       </w:rPr>
     </w:lvl>
   </w:abstractNum>
-  <w:abstractNum w:abstractNumId="9">
+  <w:abstractNum w:abstractNumId="9" w15:restartNumberingAfterBreak="0">
     <w:nsid w:val="4BA2407D"/>
     <w:multiLevelType w:val="hybridMultilevel"/>
     <w:tmpl w:val="5A9A1D94"/>
@@ -1909,7 +2121,7 @@
       </w:pPr>
     </w:lvl>
   </w:abstractNum>
-  <w:abstractNum w:abstractNumId="10">
+  <w:abstractNum w:abstractNumId="10" w15:restartNumberingAfterBreak="0">
     <w:nsid w:val="512E0A68"/>
     <w:multiLevelType w:val="multilevel"/>
     <w:tmpl w:val="4009001F"/>
@@ -1995,7 +2207,7 @@
       </w:pPr>
     </w:lvl>
   </w:abstractNum>
-  <w:abstractNum w:abstractNumId="11">
+  <w:abstractNum w:abstractNumId="11" w15:restartNumberingAfterBreak="0">
     <w:nsid w:val="58AF09D6"/>
     <w:multiLevelType w:val="hybridMultilevel"/>
     <w:tmpl w:val="FD289F5A"/>
@@ -2108,7 +2320,7 @@
       </w:rPr>
     </w:lvl>
   </w:abstractNum>
-  <w:abstractNum w:abstractNumId="12">
+  <w:abstractNum w:abstractNumId="12" w15:restartNumberingAfterBreak="0">
     <w:nsid w:val="5BF33F8E"/>
     <w:multiLevelType w:val="multilevel"/>
     <w:tmpl w:val="C448B170"/>
@@ -2221,7 +2433,7 @@
       </w:rPr>
     </w:lvl>
   </w:abstractNum>
-  <w:abstractNum w:abstractNumId="13">
+  <w:abstractNum w:abstractNumId="13" w15:restartNumberingAfterBreak="0">
     <w:nsid w:val="5D8B6BDA"/>
     <w:multiLevelType w:val="hybridMultilevel"/>
     <w:tmpl w:val="6E065AD8"/>
@@ -2311,7 +2523,7 @@
       </w:pPr>
     </w:lvl>
   </w:abstractNum>
-  <w:abstractNum w:abstractNumId="14">
+  <w:abstractNum w:abstractNumId="14" w15:restartNumberingAfterBreak="0">
     <w:nsid w:val="5DA37AE0"/>
     <w:multiLevelType w:val="multilevel"/>
     <w:tmpl w:val="4009001F"/>
@@ -2424,7 +2636,7 @@
       </w:rPr>
     </w:lvl>
   </w:abstractNum>
-  <w:abstractNum w:abstractNumId="15">
+  <w:abstractNum w:abstractNumId="15" w15:restartNumberingAfterBreak="0">
     <w:nsid w:val="61FC56C5"/>
     <w:multiLevelType w:val="hybridMultilevel"/>
     <w:tmpl w:val="FE465B2A"/>
@@ -2510,7 +2722,7 @@
       </w:pPr>
     </w:lvl>
   </w:abstractNum>
-  <w:abstractNum w:abstractNumId="16">
+  <w:abstractNum w:abstractNumId="16" w15:restartNumberingAfterBreak="0">
     <w:nsid w:val="65594572"/>
     <w:multiLevelType w:val="hybridMultilevel"/>
     <w:tmpl w:val="E8B85710"/>
@@ -2600,7 +2812,7 @@
       </w:pPr>
     </w:lvl>
   </w:abstractNum>
-  <w:abstractNum w:abstractNumId="17">
+  <w:abstractNum w:abstractNumId="17" w15:restartNumberingAfterBreak="0">
     <w:nsid w:val="6620352F"/>
     <w:multiLevelType w:val="multilevel"/>
     <w:tmpl w:val="1A6E6264"/>
@@ -2686,7 +2898,7 @@
       </w:pPr>
     </w:lvl>
   </w:abstractNum>
-  <w:abstractNum w:abstractNumId="18">
+  <w:abstractNum w:abstractNumId="18" w15:restartNumberingAfterBreak="0">
     <w:nsid w:val="68205E1E"/>
     <w:multiLevelType w:val="multilevel"/>
     <w:tmpl w:val="C27E0A50"/>
@@ -2798,7 +3010,7 @@
       </w:rPr>
     </w:lvl>
   </w:abstractNum>
-  <w:abstractNum w:abstractNumId="19">
+  <w:abstractNum w:abstractNumId="19" w15:restartNumberingAfterBreak="0">
     <w:nsid w:val="692C7DF7"/>
     <w:multiLevelType w:val="multilevel"/>
     <w:tmpl w:val="D9F41B6A"/>
@@ -2912,7 +3124,7 @@
       </w:rPr>
     </w:lvl>
   </w:abstractNum>
-  <w:abstractNum w:abstractNumId="20">
+  <w:abstractNum w:abstractNumId="20" w15:restartNumberingAfterBreak="0">
     <w:nsid w:val="6BAD20F9"/>
     <w:multiLevelType w:val="hybridMultilevel"/>
     <w:tmpl w:val="5ADC16D8"/>
@@ -3002,7 +3214,7 @@
       </w:pPr>
     </w:lvl>
   </w:abstractNum>
-  <w:abstractNum w:abstractNumId="21">
+  <w:abstractNum w:abstractNumId="21" w15:restartNumberingAfterBreak="0">
     <w:nsid w:val="72661239"/>
     <w:multiLevelType w:val="hybridMultilevel"/>
     <w:tmpl w:val="9954C3E2"/>
@@ -3115,7 +3327,7 @@
       </w:rPr>
     </w:lvl>
   </w:abstractNum>
-  <w:abstractNum w:abstractNumId="22">
+  <w:abstractNum w:abstractNumId="22" w15:restartNumberingAfterBreak="0">
     <w:nsid w:val="74C0280B"/>
     <w:multiLevelType w:val="multilevel"/>
     <w:tmpl w:val="1B7EFFA2"/>
@@ -3228,7 +3440,7 @@
       </w:rPr>
     </w:lvl>
   </w:abstractNum>
-  <w:abstractNum w:abstractNumId="23">
+  <w:abstractNum w:abstractNumId="23" w15:restartNumberingAfterBreak="0">
     <w:nsid w:val="75436ED9"/>
     <w:multiLevelType w:val="hybridMultilevel"/>
     <w:tmpl w:val="7A325B8C"/>
@@ -3341,7 +3553,7 @@
       </w:rPr>
     </w:lvl>
   </w:abstractNum>
-  <w:abstractNum w:abstractNumId="24">
+  <w:abstractNum w:abstractNumId="24" w15:restartNumberingAfterBreak="0">
     <w:nsid w:val="768A58C6"/>
     <w:multiLevelType w:val="hybridMultilevel"/>
     <w:tmpl w:val="EDC05EB0"/>
@@ -3430,7 +3642,7 @@
       </w:pPr>
     </w:lvl>
   </w:abstractNum>
-  <w:abstractNum w:abstractNumId="25">
+  <w:abstractNum w:abstractNumId="25" w15:restartNumberingAfterBreak="0">
     <w:nsid w:val="7EDA3DEF"/>
     <w:multiLevelType w:val="hybridMultilevel"/>
     <w:tmpl w:val="2E641096"/>
@@ -3632,7 +3844,7 @@
 </file>
 
 <file path=word/styles.xml><?xml version="1.0" encoding="utf-8"?>
-<w:styles xmlns:r="http://schemas.openxmlformats.org/officeDocument/2006/relationships" xmlns:w="http://schemas.openxmlformats.org/wordprocessingml/2006/main">
+<w:styles xmlns:mc="http://schemas.openxmlformats.org/markup-compatibility/2006" xmlns:r="http://schemas.openxmlformats.org/officeDocument/2006/relationships" xmlns:w="http://schemas.openxmlformats.org/wordprocessingml/2006/main" xmlns:w14="http://schemas.microsoft.com/office/word/2010/wordml" xmlns:w15="http://schemas.microsoft.com/office/word/2012/wordml" xmlns:w16se="http://schemas.microsoft.com/office/word/2015/wordml/symex" mc:Ignorable="w14 w15 w16se">
   <w:docDefaults>
     <w:rPrDefault>
       <w:rPr>
@@ -3648,144 +3860,378 @@
       </w:pPr>
     </w:pPrDefault>
   </w:docDefaults>
-  <w:latentStyles w:defLockedState="0" w:defUIPriority="99" w:defSemiHidden="1" w:defUnhideWhenUsed="1" w:defQFormat="0" w:count="267">
-    <w:lsdException w:name="Normal" w:semiHidden="0" w:uiPriority="0" w:unhideWhenUsed="0" w:qFormat="1"/>
-    <w:lsdException w:name="heading 1" w:semiHidden="0" w:uiPriority="9" w:unhideWhenUsed="0" w:qFormat="1"/>
-    <w:lsdException w:name="heading 2" w:uiPriority="9" w:qFormat="1"/>
-    <w:lsdException w:name="heading 3" w:uiPriority="9" w:qFormat="1"/>
-    <w:lsdException w:name="heading 4" w:uiPriority="9" w:qFormat="1"/>
-    <w:lsdException w:name="heading 5" w:uiPriority="9" w:qFormat="1"/>
-    <w:lsdException w:name="heading 6" w:uiPriority="9" w:qFormat="1"/>
-    <w:lsdException w:name="heading 7" w:uiPriority="9" w:qFormat="1"/>
-    <w:lsdException w:name="heading 8" w:uiPriority="9" w:qFormat="1"/>
-    <w:lsdException w:name="heading 9" w:uiPriority="9" w:qFormat="1"/>
-    <w:lsdException w:name="toc 1" w:uiPriority="39"/>
-    <w:lsdException w:name="toc 2" w:uiPriority="39"/>
-    <w:lsdException w:name="toc 3" w:uiPriority="39"/>
-    <w:lsdException w:name="toc 4" w:uiPriority="39"/>
-    <w:lsdException w:name="toc 5" w:uiPriority="39"/>
-    <w:lsdException w:name="toc 6" w:uiPriority="39"/>
-    <w:lsdException w:name="toc 7" w:uiPriority="39"/>
-    <w:lsdException w:name="toc 8" w:uiPriority="39"/>
-    <w:lsdException w:name="toc 9" w:uiPriority="39"/>
-    <w:lsdException w:name="caption" w:uiPriority="35" w:qFormat="1"/>
-    <w:lsdException w:name="Title" w:semiHidden="0" w:uiPriority="10" w:unhideWhenUsed="0" w:qFormat="1"/>
-    <w:lsdException w:name="Default Paragraph Font" w:uiPriority="1"/>
-    <w:lsdException w:name="Subtitle" w:semiHidden="0" w:uiPriority="11" w:unhideWhenUsed="0" w:qFormat="1"/>
-    <w:lsdException w:name="Strong" w:semiHidden="0" w:uiPriority="22" w:unhideWhenUsed="0" w:qFormat="1"/>
-    <w:lsdException w:name="Emphasis" w:semiHidden="0" w:uiPriority="20" w:unhideWhenUsed="0" w:qFormat="1"/>
-    <w:lsdException w:name="Table Grid" w:semiHidden="0" w:uiPriority="39" w:unhideWhenUsed="0"/>
-    <w:lsdException w:name="Placeholder Text" w:unhideWhenUsed="0"/>
-    <w:lsdException w:name="No Spacing" w:semiHidden="0" w:uiPriority="1" w:unhideWhenUsed="0" w:qFormat="1"/>
-    <w:lsdException w:name="Light Shading" w:semiHidden="0" w:uiPriority="60" w:unhideWhenUsed="0"/>
-    <w:lsdException w:name="Light List" w:semiHidden="0" w:uiPriority="61" w:unhideWhenUsed="0"/>
-    <w:lsdException w:name="Light Grid" w:semiHidden="0" w:uiPriority="62" w:unhideWhenUsed="0"/>
-    <w:lsdException w:name="Medium Shading 1" w:semiHidden="0" w:uiPriority="63" w:unhideWhenUsed="0"/>
-    <w:lsdException w:name="Medium Shading 2" w:semiHidden="0" w:uiPriority="64" w:unhideWhenUsed="0"/>
-    <w:lsdException w:name="Medium List 1" w:semiHidden="0" w:uiPriority="65" w:unhideWhenUsed="0"/>
-    <w:lsdException w:name="Medium List 2" w:semiHidden="0" w:uiPriority="66" w:unhideWhenUsed="0"/>
-    <w:lsdException w:name="Medium Grid 1" w:semiHidden="0" w:uiPriority="67" w:unhideWhenUsed="0"/>
-    <w:lsdException w:name="Medium Grid 2" w:semiHidden="0" w:uiPriority="68" w:unhideWhenUsed="0"/>
-    <w:lsdException w:name="Medium Grid 3" w:semiHidden="0" w:uiPriority="69" w:unhideWhenUsed="0"/>
-    <w:lsdException w:name="Dark List" w:semiHidden="0" w:uiPriority="70" w:unhideWhenUsed="0"/>
-    <w:lsdException w:name="Colorful Shading" w:semiHidden="0" w:uiPriority="71" w:unhideWhenUsed="0"/>
-    <w:lsdException w:name="Colorful List" w:semiHidden="0" w:uiPriority="72" w:unhideWhenUsed="0"/>
-    <w:lsdException w:name="Colorful Grid" w:semiHidden="0" w:uiPriority="73" w:unhideWhenUsed="0"/>
-    <w:lsdException w:name="Light Shading Accent 1" w:semiHidden="0" w:uiPriority="60" w:unhideWhenUsed="0"/>
-    <w:lsdException w:name="Light List Accent 1" w:semiHidden="0" w:uiPriority="61" w:unhideWhenUsed="0"/>
-    <w:lsdException w:name="Light Grid Accent 1" w:semiHidden="0" w:uiPriority="62" w:unhideWhenUsed="0"/>
-    <w:lsdException w:name="Medium Shading 1 Accent 1" w:semiHidden="0" w:uiPriority="63" w:unhideWhenUsed="0"/>
-    <w:lsdException w:name="Medium Shading 2 Accent 1" w:semiHidden="0" w:uiPriority="64" w:unhideWhenUsed="0"/>
-    <w:lsdException w:name="Medium List 1 Accent 1" w:semiHidden="0" w:uiPriority="65" w:unhideWhenUsed="0"/>
-    <w:lsdException w:name="Revision" w:unhideWhenUsed="0"/>
-    <w:lsdException w:name="List Paragraph" w:semiHidden="0" w:uiPriority="34" w:unhideWhenUsed="0" w:qFormat="1"/>
-    <w:lsdException w:name="Quote" w:semiHidden="0" w:uiPriority="29" w:unhideWhenUsed="0" w:qFormat="1"/>
-    <w:lsdException w:name="Intense Quote" w:semiHidden="0" w:uiPriority="30" w:unhideWhenUsed="0" w:qFormat="1"/>
-    <w:lsdException w:name="Medium List 2 Accent 1" w:semiHidden="0" w:uiPriority="66" w:unhideWhenUsed="0"/>
-    <w:lsdException w:name="Medium Grid 1 Accent 1" w:semiHidden="0" w:uiPriority="67" w:unhideWhenUsed="0"/>
-    <w:lsdException w:name="Medium Grid 2 Accent 1" w:semiHidden="0" w:uiPriority="68" w:unhideWhenUsed="0"/>
-    <w:lsdException w:name="Medium Grid 3 Accent 1" w:semiHidden="0" w:uiPriority="69" w:unhideWhenUsed="0"/>
-    <w:lsdException w:name="Dark List Accent 1" w:semiHidden="0" w:uiPriority="70" w:unhideWhenUsed="0"/>
-    <w:lsdException w:name="Colorful Shading Accent 1" w:semiHidden="0" w:uiPriority="71" w:unhideWhenUsed="0"/>
-    <w:lsdException w:name="Colorful List Accent 1" w:semiHidden="0" w:uiPriority="72" w:unhideWhenUsed="0"/>
-    <w:lsdException w:name="Colorful Grid Accent 1" w:semiHidden="0" w:uiPriority="73" w:unhideWhenUsed="0"/>
-    <w:lsdException w:name="Light Shading Accent 2" w:semiHidden="0" w:uiPriority="60" w:unhideWhenUsed="0"/>
-    <w:lsdException w:name="Light List Accent 2" w:semiHidden="0" w:uiPriority="61" w:unhideWhenUsed="0"/>
-    <w:lsdException w:name="Light Grid Accent 2" w:semiHidden="0" w:uiPriority="62" w:unhideWhenUsed="0"/>
-    <w:lsdException w:name="Medium Shading 1 Accent 2" w:semiHidden="0" w:uiPriority="63" w:unhideWhenUsed="0"/>
-    <w:lsdException w:name="Medium Shading 2 Accent 2" w:semiHidden="0" w:uiPriority="64" w:unhideWhenUsed="0"/>
-    <w:lsdException w:name="Medium List 1 Accent 2" w:semiHidden="0" w:uiPriority="65" w:unhideWhenUsed="0"/>
-    <w:lsdException w:name="Medium List 2 Accent 2" w:semiHidden="0" w:uiPriority="66" w:unhideWhenUsed="0"/>
-    <w:lsdException w:name="Medium Grid 1 Accent 2" w:semiHidden="0" w:uiPriority="67" w:unhideWhenUsed="0"/>
-    <w:lsdException w:name="Medium Grid 2 Accent 2" w:semiHidden="0" w:uiPriority="68" w:unhideWhenUsed="0"/>
-    <w:lsdException w:name="Medium Grid 3 Accent 2" w:semiHidden="0" w:uiPriority="69" w:unhideWhenUsed="0"/>
-    <w:lsdException w:name="Dark List Accent 2" w:semiHidden="0" w:uiPriority="70" w:unhideWhenUsed="0"/>
-    <w:lsdException w:name="Colorful Shading Accent 2" w:semiHidden="0" w:uiPriority="71" w:unhideWhenUsed="0"/>
-    <w:lsdException w:name="Colorful List Accent 2" w:semiHidden="0" w:uiPriority="72" w:unhideWhenUsed="0"/>
-    <w:lsdException w:name="Colorful Grid Accent 2" w:semiHidden="0" w:uiPriority="73" w:unhideWhenUsed="0"/>
-    <w:lsdException w:name="Light Shading Accent 3" w:semiHidden="0" w:uiPriority="60" w:unhideWhenUsed="0"/>
-    <w:lsdException w:name="Light List Accent 3" w:semiHidden="0" w:uiPriority="61" w:unhideWhenUsed="0"/>
-    <w:lsdException w:name="Light Grid Accent 3" w:semiHidden="0" w:uiPriority="62" w:unhideWhenUsed="0"/>
-    <w:lsdException w:name="Medium Shading 1 Accent 3" w:semiHidden="0" w:uiPriority="63" w:unhideWhenUsed="0"/>
-    <w:lsdException w:name="Medium Shading 2 Accent 3" w:semiHidden="0" w:uiPriority="64" w:unhideWhenUsed="0"/>
-    <w:lsdException w:name="Medium List 1 Accent 3" w:semiHidden="0" w:uiPriority="65" w:unhideWhenUsed="0"/>
-    <w:lsdException w:name="Medium List 2 Accent 3" w:semiHidden="0" w:uiPriority="66" w:unhideWhenUsed="0"/>
-    <w:lsdException w:name="Medium Grid 1 Accent 3" w:semiHidden="0" w:uiPriority="67" w:unhideWhenUsed="0"/>
-    <w:lsdException w:name="Medium Grid 2 Accent 3" w:semiHidden="0" w:uiPriority="68" w:unhideWhenUsed="0"/>
-    <w:lsdException w:name="Medium Grid 3 Accent 3" w:semiHidden="0" w:uiPriority="69" w:unhideWhenUsed="0"/>
-    <w:lsdException w:name="Dark List Accent 3" w:semiHidden="0" w:uiPriority="70" w:unhideWhenUsed="0"/>
-    <w:lsdException w:name="Colorful Shading Accent 3" w:semiHidden="0" w:uiPriority="71" w:unhideWhenUsed="0"/>
-    <w:lsdException w:name="Colorful List Accent 3" w:semiHidden="0" w:uiPriority="72" w:unhideWhenUsed="0"/>
-    <w:lsdException w:name="Colorful Grid Accent 3" w:semiHidden="0" w:uiPriority="73" w:unhideWhenUsed="0"/>
-    <w:lsdException w:name="Light Shading Accent 4" w:semiHidden="0" w:uiPriority="60" w:unhideWhenUsed="0"/>
-    <w:lsdException w:name="Light List Accent 4" w:semiHidden="0" w:uiPriority="61" w:unhideWhenUsed="0"/>
-    <w:lsdException w:name="Light Grid Accent 4" w:semiHidden="0" w:uiPriority="62" w:unhideWhenUsed="0"/>
-    <w:lsdException w:name="Medium Shading 1 Accent 4" w:semiHidden="0" w:uiPriority="63" w:unhideWhenUsed="0"/>
-    <w:lsdException w:name="Medium Shading 2 Accent 4" w:semiHidden="0" w:uiPriority="64" w:unhideWhenUsed="0"/>
-    <w:lsdException w:name="Medium List 1 Accent 4" w:semiHidden="0" w:uiPriority="65" w:unhideWhenUsed="0"/>
-    <w:lsdException w:name="Medium List 2 Accent 4" w:semiHidden="0" w:uiPriority="66" w:unhideWhenUsed="0"/>
-    <w:lsdException w:name="Medium Grid 1 Accent 4" w:semiHidden="0" w:uiPriority="67" w:unhideWhenUsed="0"/>
-    <w:lsdException w:name="Medium Grid 2 Accent 4" w:semiHidden="0" w:uiPriority="68" w:unhideWhenUsed="0"/>
-    <w:lsdException w:name="Medium Grid 3 Accent 4" w:semiHidden="0" w:uiPriority="69" w:unhideWhenUsed="0"/>
-    <w:lsdException w:name="Dark List Accent 4" w:semiHidden="0" w:uiPriority="70" w:unhideWhenUsed="0"/>
-    <w:lsdException w:name="Colorful Shading Accent 4" w:semiHidden="0" w:uiPriority="71" w:unhideWhenUsed="0"/>
-    <w:lsdException w:name="Colorful List Accent 4" w:semiHidden="0" w:uiPriority="72" w:unhideWhenUsed="0"/>
-    <w:lsdException w:name="Colorful Grid Accent 4" w:semiHidden="0" w:uiPriority="73" w:unhideWhenUsed="0"/>
-    <w:lsdException w:name="Light Shading Accent 5" w:semiHidden="0" w:uiPriority="60" w:unhideWhenUsed="0"/>
-    <w:lsdException w:name="Light List Accent 5" w:semiHidden="0" w:uiPriority="61" w:unhideWhenUsed="0"/>
-    <w:lsdException w:name="Light Grid Accent 5" w:semiHidden="0" w:uiPriority="62" w:unhideWhenUsed="0"/>
-    <w:lsdException w:name="Medium Shading 1 Accent 5" w:semiHidden="0" w:uiPriority="63" w:unhideWhenUsed="0"/>
-    <w:lsdException w:name="Medium Shading 2 Accent 5" w:semiHidden="0" w:uiPriority="64" w:unhideWhenUsed="0"/>
-    <w:lsdException w:name="Medium List 1 Accent 5" w:semiHidden="0" w:uiPriority="65" w:unhideWhenUsed="0"/>
-    <w:lsdException w:name="Medium List 2 Accent 5" w:semiHidden="0" w:uiPriority="66" w:unhideWhenUsed="0"/>
-    <w:lsdException w:name="Medium Grid 1 Accent 5" w:semiHidden="0" w:uiPriority="67" w:unhideWhenUsed="0"/>
-    <w:lsdException w:name="Medium Grid 2 Accent 5" w:semiHidden="0" w:uiPriority="68" w:unhideWhenUsed="0"/>
-    <w:lsdException w:name="Medium Grid 3 Accent 5" w:semiHidden="0" w:uiPriority="69" w:unhideWhenUsed="0"/>
-    <w:lsdException w:name="Dark List Accent 5" w:semiHidden="0" w:uiPriority="70" w:unhideWhenUsed="0"/>
-    <w:lsdException w:name="Colorful Shading Accent 5" w:semiHidden="0" w:uiPriority="71" w:unhideWhenUsed="0"/>
-    <w:lsdException w:name="Colorful List Accent 5" w:semiHidden="0" w:uiPriority="72" w:unhideWhenUsed="0"/>
-    <w:lsdException w:name="Colorful Grid Accent 5" w:semiHidden="0" w:uiPriority="73" w:unhideWhenUsed="0"/>
-    <w:lsdException w:name="Light Shading Accent 6" w:semiHidden="0" w:uiPriority="60" w:unhideWhenUsed="0"/>
-    <w:lsdException w:name="Light List Accent 6" w:semiHidden="0" w:uiPriority="61" w:unhideWhenUsed="0"/>
-    <w:lsdException w:name="Light Grid Accent 6" w:semiHidden="0" w:uiPriority="62" w:unhideWhenUsed="0"/>
-    <w:lsdException w:name="Medium Shading 1 Accent 6" w:semiHidden="0" w:uiPriority="63" w:unhideWhenUsed="0"/>
-    <w:lsdException w:name="Medium Shading 2 Accent 6" w:semiHidden="0" w:uiPriority="64" w:unhideWhenUsed="0"/>
-    <w:lsdException w:name="Medium List 1 Accent 6" w:semiHidden="0" w:uiPriority="65" w:unhideWhenUsed="0"/>
-    <w:lsdException w:name="Medium List 2 Accent 6" w:semiHidden="0" w:uiPriority="66" w:unhideWhenUsed="0"/>
-    <w:lsdException w:name="Medium Grid 1 Accent 6" w:semiHidden="0" w:uiPriority="67" w:unhideWhenUsed="0"/>
-    <w:lsdException w:name="Medium Grid 2 Accent 6" w:semiHidden="0" w:uiPriority="68" w:unhideWhenUsed="0"/>
-    <w:lsdException w:name="Medium Grid 3 Accent 6" w:semiHidden="0" w:uiPriority="69" w:unhideWhenUsed="0"/>
-    <w:lsdException w:name="Dark List Accent 6" w:semiHidden="0" w:uiPriority="70" w:unhideWhenUsed="0"/>
-    <w:lsdException w:name="Colorful Shading Accent 6" w:semiHidden="0" w:uiPriority="71" w:unhideWhenUsed="0"/>
-    <w:lsdException w:name="Colorful List Accent 6" w:semiHidden="0" w:uiPriority="72" w:unhideWhenUsed="0"/>
-    <w:lsdException w:name="Colorful Grid Accent 6" w:semiHidden="0" w:uiPriority="73" w:unhideWhenUsed="0"/>
-    <w:lsdException w:name="Subtle Emphasis" w:semiHidden="0" w:uiPriority="19" w:unhideWhenUsed="0" w:qFormat="1"/>
-    <w:lsdException w:name="Intense Emphasis" w:semiHidden="0" w:uiPriority="21" w:unhideWhenUsed="0" w:qFormat="1"/>
-    <w:lsdException w:name="Subtle Reference" w:semiHidden="0" w:uiPriority="31" w:unhideWhenUsed="0" w:qFormat="1"/>
-    <w:lsdException w:name="Intense Reference" w:semiHidden="0" w:uiPriority="32" w:unhideWhenUsed="0" w:qFormat="1"/>
-    <w:lsdException w:name="Book Title" w:semiHidden="0" w:uiPriority="33" w:unhideWhenUsed="0" w:qFormat="1"/>
-    <w:lsdException w:name="Bibliography" w:uiPriority="37"/>
-    <w:lsdException w:name="TOC Heading" w:uiPriority="39" w:qFormat="1"/>
+  <w:latentStyles w:defLockedState="0" w:defUIPriority="99" w:defSemiHidden="0" w:defUnhideWhenUsed="0" w:defQFormat="0" w:count="371">
+    <w:lsdException w:name="Normal" w:uiPriority="0" w:qFormat="1"/>
+    <w:lsdException w:name="heading 1" w:uiPriority="9" w:qFormat="1"/>
+    <w:lsdException w:name="heading 2" w:semiHidden="1" w:uiPriority="9" w:unhideWhenUsed="1" w:qFormat="1"/>
+    <w:lsdException w:name="heading 3" w:semiHidden="1" w:uiPriority="9" w:unhideWhenUsed="1" w:qFormat="1"/>
+    <w:lsdException w:name="heading 4" w:semiHidden="1" w:uiPriority="9" w:unhideWhenUsed="1" w:qFormat="1"/>
+    <w:lsdException w:name="heading 5" w:semiHidden="1" w:uiPriority="9" w:unhideWhenUsed="1" w:qFormat="1"/>
+    <w:lsdException w:name="heading 6" w:semiHidden="1" w:uiPriority="9" w:unhideWhenUsed="1" w:qFormat="1"/>
+    <w:lsdException w:name="heading 7" w:semiHidden="1" w:uiPriority="9" w:unhideWhenUsed="1" w:qFormat="1"/>
+    <w:lsdException w:name="heading 8" w:semiHidden="1" w:uiPriority="9" w:unhideWhenUsed="1" w:qFormat="1"/>
+    <w:lsdException w:name="heading 9" w:semiHidden="1" w:uiPriority="9" w:unhideWhenUsed="1" w:qFormat="1"/>
+    <w:lsdException w:name="index 1" w:semiHidden="1" w:unhideWhenUsed="1"/>
+    <w:lsdException w:name="index 2" w:semiHidden="1" w:unhideWhenUsed="1"/>
+    <w:lsdException w:name="index 3" w:semiHidden="1" w:unhideWhenUsed="1"/>
+    <w:lsdException w:name="index 4" w:semiHidden="1" w:unhideWhenUsed="1"/>
+    <w:lsdException w:name="index 5" w:semiHidden="1" w:unhideWhenUsed="1"/>
+    <w:lsdException w:name="index 6" w:semiHidden="1" w:unhideWhenUsed="1"/>
+    <w:lsdException w:name="index 7" w:semiHidden="1" w:unhideWhenUsed="1"/>
+    <w:lsdException w:name="index 8" w:semiHidden="1" w:unhideWhenUsed="1"/>
+    <w:lsdException w:name="index 9" w:semiHidden="1" w:unhideWhenUsed="1"/>
+    <w:lsdException w:name="toc 1" w:semiHidden="1" w:uiPriority="39" w:unhideWhenUsed="1"/>
+    <w:lsdException w:name="toc 2" w:semiHidden="1" w:uiPriority="39" w:unhideWhenUsed="1"/>
+    <w:lsdException w:name="toc 3" w:semiHidden="1" w:uiPriority="39" w:unhideWhenUsed="1"/>
+    <w:lsdException w:name="toc 4" w:semiHidden="1" w:uiPriority="39" w:unhideWhenUsed="1"/>
+    <w:lsdException w:name="toc 5" w:semiHidden="1" w:uiPriority="39" w:unhideWhenUsed="1"/>
+    <w:lsdException w:name="toc 6" w:semiHidden="1" w:uiPriority="39" w:unhideWhenUsed="1"/>
+    <w:lsdException w:name="toc 7" w:semiHidden="1" w:uiPriority="39" w:unhideWhenUsed="1"/>
+    <w:lsdException w:name="toc 8" w:semiHidden="1" w:uiPriority="39" w:unhideWhenUsed="1"/>
+    <w:lsdException w:name="toc 9" w:semiHidden="1" w:uiPriority="39" w:unhideWhenUsed="1"/>
+    <w:lsdException w:name="Normal Indent" w:semiHidden="1" w:unhideWhenUsed="1"/>
+    <w:lsdException w:name="footnote text" w:semiHidden="1" w:unhideWhenUsed="1"/>
+    <w:lsdException w:name="annotation text" w:semiHidden="1" w:unhideWhenUsed="1"/>
+    <w:lsdException w:name="header" w:semiHidden="1" w:unhideWhenUsed="1"/>
+    <w:lsdException w:name="footer" w:semiHidden="1" w:unhideWhenUsed="1"/>
+    <w:lsdException w:name="index heading" w:semiHidden="1" w:unhideWhenUsed="1"/>
+    <w:lsdException w:name="caption" w:semiHidden="1" w:uiPriority="35" w:unhideWhenUsed="1" w:qFormat="1"/>
+    <w:lsdException w:name="table of figures" w:semiHidden="1" w:unhideWhenUsed="1"/>
+    <w:lsdException w:name="envelope address" w:semiHidden="1" w:unhideWhenUsed="1"/>
+    <w:lsdException w:name="envelope return" w:semiHidden="1" w:unhideWhenUsed="1"/>
+    <w:lsdException w:name="footnote reference" w:semiHidden="1" w:unhideWhenUsed="1"/>
+    <w:lsdException w:name="annotation reference" w:semiHidden="1" w:unhideWhenUsed="1"/>
+    <w:lsdException w:name="line number" w:semiHidden="1" w:unhideWhenUsed="1"/>
+    <w:lsdException w:name="page number" w:semiHidden="1" w:unhideWhenUsed="1"/>
+    <w:lsdException w:name="endnote reference" w:semiHidden="1" w:unhideWhenUsed="1"/>
+    <w:lsdException w:name="endnote text" w:semiHidden="1" w:unhideWhenUsed="1"/>
+    <w:lsdException w:name="table of authorities" w:semiHidden="1" w:unhideWhenUsed="1"/>
+    <w:lsdException w:name="macro" w:semiHidden="1" w:unhideWhenUsed="1"/>
+    <w:lsdException w:name="toa heading" w:semiHidden="1" w:unhideWhenUsed="1"/>
+    <w:lsdException w:name="List" w:semiHidden="1" w:unhideWhenUsed="1"/>
+    <w:lsdException w:name="List Bullet" w:semiHidden="1" w:unhideWhenUsed="1"/>
+    <w:lsdException w:name="List Number" w:semiHidden="1" w:unhideWhenUsed="1"/>
+    <w:lsdException w:name="List 2" w:semiHidden="1" w:unhideWhenUsed="1"/>
+    <w:lsdException w:name="List 3" w:semiHidden="1" w:unhideWhenUsed="1"/>
+    <w:lsdException w:name="List 4" w:semiHidden="1" w:unhideWhenUsed="1"/>
+    <w:lsdException w:name="List 5" w:semiHidden="1" w:unhideWhenUsed="1"/>
+    <w:lsdException w:name="List Bullet 2" w:semiHidden="1" w:unhideWhenUsed="1"/>
+    <w:lsdException w:name="List Bullet 3" w:semiHidden="1" w:unhideWhenUsed="1"/>
+    <w:lsdException w:name="List Bullet 4" w:semiHidden="1" w:unhideWhenUsed="1"/>
+    <w:lsdException w:name="List Bullet 5" w:semiHidden="1" w:unhideWhenUsed="1"/>
+    <w:lsdException w:name="List Number 2" w:semiHidden="1" w:unhideWhenUsed="1"/>
+    <w:lsdException w:name="List Number 3" w:semiHidden="1" w:unhideWhenUsed="1"/>
+    <w:lsdException w:name="List Number 4" w:semiHidden="1" w:unhideWhenUsed="1"/>
+    <w:lsdException w:name="List Number 5" w:semiHidden="1" w:unhideWhenUsed="1"/>
+    <w:lsdException w:name="Title" w:uiPriority="10" w:qFormat="1"/>
+    <w:lsdException w:name="Closing" w:semiHidden="1" w:unhideWhenUsed="1"/>
+    <w:lsdException w:name="Signature" w:semiHidden="1" w:unhideWhenUsed="1"/>
+    <w:lsdException w:name="Default Paragraph Font" w:semiHidden="1" w:uiPriority="1" w:unhideWhenUsed="1"/>
+    <w:lsdException w:name="Body Text" w:semiHidden="1" w:unhideWhenUsed="1"/>
+    <w:lsdException w:name="Body Text Indent" w:semiHidden="1" w:unhideWhenUsed="1"/>
+    <w:lsdException w:name="List Continue" w:semiHidden="1" w:unhideWhenUsed="1"/>
+    <w:lsdException w:name="List Continue 2" w:semiHidden="1" w:unhideWhenUsed="1"/>
+    <w:lsdException w:name="List Continue 3" w:semiHidden="1" w:unhideWhenUsed="1"/>
+    <w:lsdException w:name="List Continue 4" w:semiHidden="1" w:unhideWhenUsed="1"/>
+    <w:lsdException w:name="List Continue 5" w:semiHidden="1" w:unhideWhenUsed="1"/>
+    <w:lsdException w:name="Message Header" w:semiHidden="1" w:unhideWhenUsed="1"/>
+    <w:lsdException w:name="Subtitle" w:uiPriority="11" w:qFormat="1"/>
+    <w:lsdException w:name="Salutation" w:semiHidden="1" w:unhideWhenUsed="1"/>
+    <w:lsdException w:name="Date" w:semiHidden="1" w:unhideWhenUsed="1"/>
+    <w:lsdException w:name="Body Text First Indent" w:semiHidden="1" w:unhideWhenUsed="1"/>
+    <w:lsdException w:name="Body Text First Indent 2" w:semiHidden="1" w:unhideWhenUsed="1"/>
+    <w:lsdException w:name="Note Heading" w:semiHidden="1" w:unhideWhenUsed="1"/>
+    <w:lsdException w:name="Body Text 2" w:semiHidden="1" w:unhideWhenUsed="1"/>
+    <w:lsdException w:name="Body Text 3" w:semiHidden="1" w:unhideWhenUsed="1"/>
+    <w:lsdException w:name="Body Text Indent 2" w:semiHidden="1" w:unhideWhenUsed="1"/>
+    <w:lsdException w:name="Body Text Indent 3" w:semiHidden="1" w:unhideWhenUsed="1"/>
+    <w:lsdException w:name="Block Text" w:semiHidden="1" w:unhideWhenUsed="1"/>
+    <w:lsdException w:name="Hyperlink" w:semiHidden="1" w:unhideWhenUsed="1"/>
+    <w:lsdException w:name="FollowedHyperlink" w:semiHidden="1" w:unhideWhenUsed="1"/>
+    <w:lsdException w:name="Strong" w:uiPriority="22" w:qFormat="1"/>
+    <w:lsdException w:name="Emphasis" w:uiPriority="20" w:qFormat="1"/>
+    <w:lsdException w:name="Document Map" w:semiHidden="1" w:unhideWhenUsed="1"/>
+    <w:lsdException w:name="Plain Text" w:semiHidden="1" w:unhideWhenUsed="1"/>
+    <w:lsdException w:name="E-mail Signature" w:semiHidden="1" w:unhideWhenUsed="1"/>
+    <w:lsdException w:name="HTML Top of Form" w:semiHidden="1" w:unhideWhenUsed="1"/>
+    <w:lsdException w:name="HTML Bottom of Form" w:semiHidden="1" w:unhideWhenUsed="1"/>
+    <w:lsdException w:name="Normal (Web)" w:semiHidden="1" w:unhideWhenUsed="1"/>
+    <w:lsdException w:name="HTML Acronym" w:semiHidden="1" w:unhideWhenUsed="1"/>
+    <w:lsdException w:name="HTML Address" w:semiHidden="1" w:unhideWhenUsed="1"/>
+    <w:lsdException w:name="HTML Cite" w:semiHidden="1" w:unhideWhenUsed="1"/>
+    <w:lsdException w:name="HTML Code" w:semiHidden="1" w:unhideWhenUsed="1"/>
+    <w:lsdException w:name="HTML Definition" w:semiHidden="1" w:unhideWhenUsed="1"/>
+    <w:lsdException w:name="HTML Keyboard" w:semiHidden="1" w:unhideWhenUsed="1"/>
+    <w:lsdException w:name="HTML Preformatted" w:semiHidden="1" w:unhideWhenUsed="1"/>
+    <w:lsdException w:name="HTML Sample" w:semiHidden="1" w:unhideWhenUsed="1"/>
+    <w:lsdException w:name="HTML Typewriter" w:semiHidden="1" w:unhideWhenUsed="1"/>
+    <w:lsdException w:name="HTML Variable" w:semiHidden="1" w:unhideWhenUsed="1"/>
+    <w:lsdException w:name="Normal Table" w:semiHidden="1" w:unhideWhenUsed="1"/>
+    <w:lsdException w:name="annotation subject" w:semiHidden="1" w:unhideWhenUsed="1"/>
+    <w:lsdException w:name="No List" w:semiHidden="1" w:unhideWhenUsed="1"/>
+    <w:lsdException w:name="Outline List 1" w:semiHidden="1" w:unhideWhenUsed="1"/>
+    <w:lsdException w:name="Outline List 2" w:semiHidden="1" w:unhideWhenUsed="1"/>
+    <w:lsdException w:name="Outline List 3" w:semiHidden="1" w:unhideWhenUsed="1"/>
+    <w:lsdException w:name="Table Simple 1" w:semiHidden="1" w:unhideWhenUsed="1"/>
+    <w:lsdException w:name="Table Simple 2" w:semiHidden="1" w:unhideWhenUsed="1"/>
+    <w:lsdException w:name="Table Simple 3" w:semiHidden="1" w:unhideWhenUsed="1"/>
+    <w:lsdException w:name="Table Classic 1" w:semiHidden="1" w:unhideWhenUsed="1"/>
+    <w:lsdException w:name="Table Classic 2" w:semiHidden="1" w:unhideWhenUsed="1"/>
+    <w:lsdException w:name="Table Classic 3" w:semiHidden="1" w:unhideWhenUsed="1"/>
+    <w:lsdException w:name="Table Classic 4" w:semiHidden="1" w:unhideWhenUsed="1"/>
+    <w:lsdException w:name="Table Colorful 1" w:semiHidden="1" w:unhideWhenUsed="1"/>
+    <w:lsdException w:name="Table Colorful 2" w:semiHidden="1" w:unhideWhenUsed="1"/>
+    <w:lsdException w:name="Table Colorful 3" w:semiHidden="1" w:unhideWhenUsed="1"/>
+    <w:lsdException w:name="Table Columns 1" w:semiHidden="1" w:unhideWhenUsed="1"/>
+    <w:lsdException w:name="Table Columns 2" w:semiHidden="1" w:unhideWhenUsed="1"/>
+    <w:lsdException w:name="Table Columns 3" w:semiHidden="1" w:unhideWhenUsed="1"/>
+    <w:lsdException w:name="Table Columns 4" w:semiHidden="1" w:unhideWhenUsed="1"/>
+    <w:lsdException w:name="Table Columns 5" w:semiHidden="1" w:unhideWhenUsed="1"/>
+    <w:lsdException w:name="Table Grid 1" w:semiHidden="1" w:unhideWhenUsed="1"/>
+    <w:lsdException w:name="Table Grid 2" w:semiHidden="1" w:unhideWhenUsed="1"/>
+    <w:lsdException w:name="Table Grid 3" w:semiHidden="1" w:unhideWhenUsed="1"/>
+    <w:lsdException w:name="Table Grid 4" w:semiHidden="1" w:unhideWhenUsed="1"/>
+    <w:lsdException w:name="Table Grid 5" w:semiHidden="1" w:unhideWhenUsed="1"/>
+    <w:lsdException w:name="Table Grid 6" w:semiHidden="1" w:unhideWhenUsed="1"/>
+    <w:lsdException w:name="Table Grid 7" w:semiHidden="1" w:unhideWhenUsed="1"/>
+    <w:lsdException w:name="Table Grid 8" w:semiHidden="1" w:unhideWhenUsed="1"/>
+    <w:lsdException w:name="Table List 1" w:semiHidden="1" w:unhideWhenUsed="1"/>
+    <w:lsdException w:name="Table List 2" w:semiHidden="1" w:unhideWhenUsed="1"/>
+    <w:lsdException w:name="Table List 3" w:semiHidden="1" w:unhideWhenUsed="1"/>
+    <w:lsdException w:name="Table List 4" w:semiHidden="1" w:unhideWhenUsed="1"/>
+    <w:lsdException w:name="Table List 5" w:semiHidden="1" w:unhideWhenUsed="1"/>
+    <w:lsdException w:name="Table List 6" w:semiHidden="1" w:unhideWhenUsed="1"/>
+    <w:lsdException w:name="Table List 7" w:semiHidden="1" w:unhideWhenUsed="1"/>
+    <w:lsdException w:name="Table List 8" w:semiHidden="1" w:unhideWhenUsed="1"/>
+    <w:lsdException w:name="Table 3D effects 1" w:semiHidden="1" w:unhideWhenUsed="1"/>
+    <w:lsdException w:name="Table 3D effects 2" w:semiHidden="1" w:unhideWhenUsed="1"/>
+    <w:lsdException w:name="Table 3D effects 3" w:semiHidden="1" w:unhideWhenUsed="1"/>
+    <w:lsdException w:name="Table Contemporary" w:semiHidden="1" w:unhideWhenUsed="1"/>
+    <w:lsdException w:name="Table Elegant" w:semiHidden="1" w:unhideWhenUsed="1"/>
+    <w:lsdException w:name="Table Professional" w:semiHidden="1" w:unhideWhenUsed="1"/>
+    <w:lsdException w:name="Table Subtle 1" w:semiHidden="1" w:unhideWhenUsed="1"/>
+    <w:lsdException w:name="Table Subtle 2" w:semiHidden="1" w:unhideWhenUsed="1"/>
+    <w:lsdException w:name="Table Web 1" w:semiHidden="1" w:unhideWhenUsed="1"/>
+    <w:lsdException w:name="Table Web 2" w:semiHidden="1" w:unhideWhenUsed="1"/>
+    <w:lsdException w:name="Table Web 3" w:semiHidden="1" w:unhideWhenUsed="1"/>
+    <w:lsdException w:name="Balloon Text" w:semiHidden="1" w:unhideWhenUsed="1"/>
+    <w:lsdException w:name="Table Grid" w:uiPriority="39"/>
+    <w:lsdException w:name="Table Theme" w:semiHidden="1" w:unhideWhenUsed="1"/>
+    <w:lsdException w:name="Placeholder Text" w:semiHidden="1"/>
+    <w:lsdException w:name="No Spacing" w:uiPriority="1" w:qFormat="1"/>
+    <w:lsdException w:name="Light Shading" w:uiPriority="60"/>
+    <w:lsdException w:name="Light List" w:uiPriority="61"/>
+    <w:lsdException w:name="Light Grid" w:uiPriority="62"/>
+    <w:lsdException w:name="Medium Shading 1" w:uiPriority="63"/>
+    <w:lsdException w:name="Medium Shading 2" w:uiPriority="64"/>
+    <w:lsdException w:name="Medium List 1" w:uiPriority="65"/>
+    <w:lsdException w:name="Medium List 2" w:uiPriority="66"/>
+    <w:lsdException w:name="Medium Grid 1" w:uiPriority="67"/>
+    <w:lsdException w:name="Medium Grid 2" w:uiPriority="68"/>
+    <w:lsdException w:name="Medium Grid 3" w:uiPriority="69"/>
+    <w:lsdException w:name="Dark List" w:uiPriority="70"/>
+    <w:lsdException w:name="Colorful Shading" w:uiPriority="71"/>
+    <w:lsdException w:name="Colorful List" w:uiPriority="72"/>
+    <w:lsdException w:name="Colorful Grid" w:uiPriority="73"/>
+    <w:lsdException w:name="Light Shading Accent 1" w:uiPriority="60"/>
+    <w:lsdException w:name="Light List Accent 1" w:uiPriority="61"/>
+    <w:lsdException w:name="Light Grid Accent 1" w:uiPriority="62"/>
+    <w:lsdException w:name="Medium Shading 1 Accent 1" w:uiPriority="63"/>
+    <w:lsdException w:name="Medium Shading 2 Accent 1" w:uiPriority="64"/>
+    <w:lsdException w:name="Medium List 1 Accent 1" w:uiPriority="65"/>
+    <w:lsdException w:name="Revision" w:semiHidden="1"/>
+    <w:lsdException w:name="List Paragraph" w:uiPriority="34" w:qFormat="1"/>
+    <w:lsdException w:name="Quote" w:uiPriority="29" w:qFormat="1"/>
+    <w:lsdException w:name="Intense Quote" w:uiPriority="30" w:qFormat="1"/>
+    <w:lsdException w:name="Medium List 2 Accent 1" w:uiPriority="66"/>
+    <w:lsdException w:name="Medium Grid 1 Accent 1" w:uiPriority="67"/>
+    <w:lsdException w:name="Medium Grid 2 Accent 1" w:uiPriority="68"/>
+    <w:lsdException w:name="Medium Grid 3 Accent 1" w:uiPriority="69"/>
+    <w:lsdException w:name="Dark List Accent 1" w:uiPriority="70"/>
+    <w:lsdException w:name="Colorful Shading Accent 1" w:uiPriority="71"/>
+    <w:lsdException w:name="Colorful List Accent 1" w:uiPriority="72"/>
+    <w:lsdException w:name="Colorful Grid Accent 1" w:uiPriority="73"/>
+    <w:lsdException w:name="Light Shading Accent 2" w:uiPriority="60"/>
+    <w:lsdException w:name="Light List Accent 2" w:uiPriority="61"/>
+    <w:lsdException w:name="Light Grid Accent 2" w:uiPriority="62"/>
+    <w:lsdException w:name="Medium Shading 1 Accent 2" w:uiPriority="63"/>
+    <w:lsdException w:name="Medium Shading 2 Accent 2" w:uiPriority="64"/>
+    <w:lsdException w:name="Medium List 1 Accent 2" w:uiPriority="65"/>
+    <w:lsdException w:name="Medium List 2 Accent 2" w:uiPriority="66"/>
+    <w:lsdException w:name="Medium Grid 1 Accent 2" w:uiPriority="67"/>
+    <w:lsdException w:name="Medium Grid 2 Accent 2" w:uiPriority="68"/>
+    <w:lsdException w:name="Medium Grid 3 Accent 2" w:uiPriority="69"/>
+    <w:lsdException w:name="Dark List Accent 2" w:uiPriority="70"/>
+    <w:lsdException w:name="Colorful Shading Accent 2" w:uiPriority="71"/>
+    <w:lsdException w:name="Colorful List Accent 2" w:uiPriority="72"/>
+    <w:lsdException w:name="Colorful Grid Accent 2" w:uiPriority="73"/>
+    <w:lsdException w:name="Light Shading Accent 3" w:uiPriority="60"/>
+    <w:lsdException w:name="Light List Accent 3" w:uiPriority="61"/>
+    <w:lsdException w:name="Light Grid Accent 3" w:uiPriority="62"/>
+    <w:lsdException w:name="Medium Shading 1 Accent 3" w:uiPriority="63"/>
+    <w:lsdException w:name="Medium Shading 2 Accent 3" w:uiPriority="64"/>
+    <w:lsdException w:name="Medium List 1 Accent 3" w:uiPriority="65"/>
+    <w:lsdException w:name="Medium List 2 Accent 3" w:uiPriority="66"/>
+    <w:lsdException w:name="Medium Grid 1 Accent 3" w:uiPriority="67"/>
+    <w:lsdException w:name="Medium Grid 2 Accent 3" w:uiPriority="68"/>
+    <w:lsdException w:name="Medium Grid 3 Accent 3" w:uiPriority="69"/>
+    <w:lsdException w:name="Dark List Accent 3" w:uiPriority="70"/>
+    <w:lsdException w:name="Colorful Shading Accent 3" w:uiPriority="71"/>
+    <w:lsdException w:name="Colorful List Accent 3" w:uiPriority="72"/>
+    <w:lsdException w:name="Colorful Grid Accent 3" w:uiPriority="73"/>
+    <w:lsdException w:name="Light Shading Accent 4" w:uiPriority="60"/>
+    <w:lsdException w:name="Light List Accent 4" w:uiPriority="61"/>
+    <w:lsdException w:name="Light Grid Accent 4" w:uiPriority="62"/>
+    <w:lsdException w:name="Medium Shading 1 Accent 4" w:uiPriority="63"/>
+    <w:lsdException w:name="Medium Shading 2 Accent 4" w:uiPriority="64"/>
+    <w:lsdException w:name="Medium List 1 Accent 4" w:uiPriority="65"/>
+    <w:lsdException w:name="Medium List 2 Accent 4" w:uiPriority="66"/>
+    <w:lsdException w:name="Medium Grid 1 Accent 4" w:uiPriority="67"/>
+    <w:lsdException w:name="Medium Grid 2 Accent 4" w:uiPriority="68"/>
+    <w:lsdException w:name="Medium Grid 3 Accent 4" w:uiPriority="69"/>
+    <w:lsdException w:name="Dark List Accent 4" w:uiPriority="70"/>
+    <w:lsdException w:name="Colorful Shading Accent 4" w:uiPriority="71"/>
+    <w:lsdException w:name="Colorful List Accent 4" w:uiPriority="72"/>
+    <w:lsdException w:name="Colorful Grid Accent 4" w:uiPriority="73"/>
+    <w:lsdException w:name="Light Shading Accent 5" w:uiPriority="60"/>
+    <w:lsdException w:name="Light List Accent 5" w:uiPriority="61"/>
+    <w:lsdException w:name="Light Grid Accent 5" w:uiPriority="62"/>
+    <w:lsdException w:name="Medium Shading 1 Accent 5" w:uiPriority="63"/>
+    <w:lsdException w:name="Medium Shading 2 Accent 5" w:uiPriority="64"/>
+    <w:lsdException w:name="Medium List 1 Accent 5" w:uiPriority="65"/>
+    <w:lsdException w:name="Medium List 2 Accent 5" w:uiPriority="66"/>
+    <w:lsdException w:name="Medium Grid 1 Accent 5" w:uiPriority="67"/>
+    <w:lsdException w:name="Medium Grid 2 Accent 5" w:uiPriority="68"/>
+    <w:lsdException w:name="Medium Grid 3 Accent 5" w:uiPriority="69"/>
+    <w:lsdException w:name="Dark List Accent 5" w:uiPriority="70"/>
+    <w:lsdException w:name="Colorful Shading Accent 5" w:uiPriority="71"/>
+    <w:lsdException w:name="Colorful List Accent 5" w:uiPriority="72"/>
+    <w:lsdException w:name="Colorful Grid Accent 5" w:uiPriority="73"/>
+    <w:lsdException w:name="Light Shading Accent 6" w:uiPriority="60"/>
+    <w:lsdException w:name="Light List Accent 6" w:uiPriority="61"/>
+    <w:lsdException w:name="Light Grid Accent 6" w:uiPriority="62"/>
+    <w:lsdException w:name="Medium Shading 1 Accent 6" w:uiPriority="63"/>
+    <w:lsdException w:name="Medium Shading 2 Accent 6" w:uiPriority="64"/>
+    <w:lsdException w:name="Medium List 1 Accent 6" w:uiPriority="65"/>
+    <w:lsdException w:name="Medium List 2 Accent 6" w:uiPriority="66"/>
+    <w:lsdException w:name="Medium Grid 1 Accent 6" w:uiPriority="67"/>
+    <w:lsdException w:name="Medium Grid 2 Accent 6" w:uiPriority="68"/>
+    <w:lsdException w:name="Medium Grid 3 Accent 6" w:uiPriority="69"/>
+    <w:lsdException w:name="Dark List Accent 6" w:uiPriority="70"/>
+    <w:lsdException w:name="Colorful Shading Accent 6" w:uiPriority="71"/>
+    <w:lsdException w:name="Colorful List Accent 6" w:uiPriority="72"/>
+    <w:lsdException w:name="Colorful Grid Accent 6" w:uiPriority="73"/>
+    <w:lsdException w:name="Subtle Emphasis" w:uiPriority="19" w:qFormat="1"/>
+    <w:lsdException w:name="Intense Emphasis" w:uiPriority="21" w:qFormat="1"/>
+    <w:lsdException w:name="Subtle Reference" w:uiPriority="31" w:qFormat="1"/>
+    <w:lsdException w:name="Intense Reference" w:uiPriority="32" w:qFormat="1"/>
+    <w:lsdException w:name="Book Title" w:uiPriority="33" w:qFormat="1"/>
+    <w:lsdException w:name="Bibliography" w:semiHidden="1" w:uiPriority="37" w:unhideWhenUsed="1"/>
+    <w:lsdException w:name="TOC Heading" w:semiHidden="1" w:uiPriority="39" w:unhideWhenUsed="1" w:qFormat="1"/>
+    <w:lsdException w:name="Plain Table 1" w:uiPriority="41"/>
+    <w:lsdException w:name="Plain Table 2" w:uiPriority="42"/>
+    <w:lsdException w:name="Plain Table 3" w:uiPriority="43"/>
+    <w:lsdException w:name="Plain Table 4" w:uiPriority="44"/>
+    <w:lsdException w:name="Plain Table 5" w:uiPriority="45"/>
+    <w:lsdException w:name="Grid Table Light" w:uiPriority="40"/>
+    <w:lsdException w:name="Grid Table 1 Light" w:uiPriority="46"/>
+    <w:lsdException w:name="Grid Table 2" w:uiPriority="47"/>
+    <w:lsdException w:name="Grid Table 3" w:uiPriority="48"/>
+    <w:lsdException w:name="Grid Table 4" w:uiPriority="49"/>
+    <w:lsdException w:name="Grid Table 5 Dark" w:uiPriority="50"/>
+    <w:lsdException w:name="Grid Table 6 Colorful" w:uiPriority="51"/>
+    <w:lsdException w:name="Grid Table 7 Colorful" w:uiPriority="52"/>
+    <w:lsdException w:name="Grid Table 1 Light Accent 1" w:uiPriority="46"/>
+    <w:lsdException w:name="Grid Table 2 Accent 1" w:uiPriority="47"/>
+    <w:lsdException w:name="Grid Table 3 Accent 1" w:uiPriority="48"/>
+    <w:lsdException w:name="Grid Table 4 Accent 1" w:uiPriority="49"/>
+    <w:lsdException w:name="Grid Table 5 Dark Accent 1" w:uiPriority="50"/>
+    <w:lsdException w:name="Grid Table 6 Colorful Accent 1" w:uiPriority="51"/>
+    <w:lsdException w:name="Grid Table 7 Colorful Accent 1" w:uiPriority="52"/>
+    <w:lsdException w:name="Grid Table 1 Light Accent 2" w:uiPriority="46"/>
+    <w:lsdException w:name="Grid Table 2 Accent 2" w:uiPriority="47"/>
+    <w:lsdException w:name="Grid Table 3 Accent 2" w:uiPriority="48"/>
+    <w:lsdException w:name="Grid Table 4 Accent 2" w:uiPriority="49"/>
+    <w:lsdException w:name="Grid Table 5 Dark Accent 2" w:uiPriority="50"/>
+    <w:lsdException w:name="Grid Table 6 Colorful Accent 2" w:uiPriority="51"/>
+    <w:lsdException w:name="Grid Table 7 Colorful Accent 2" w:uiPriority="52"/>
+    <w:lsdException w:name="Grid Table 1 Light Accent 3" w:uiPriority="46"/>
+    <w:lsdException w:name="Grid Table 2 Accent 3" w:uiPriority="47"/>
+    <w:lsdException w:name="Grid Table 3 Accent 3" w:uiPriority="48"/>
+    <w:lsdException w:name="Grid Table 4 Accent 3" w:uiPriority="49"/>
+    <w:lsdException w:name="Grid Table 5 Dark Accent 3" w:uiPriority="50"/>
+    <w:lsdException w:name="Grid Table 6 Colorful Accent 3" w:uiPriority="51"/>
+    <w:lsdException w:name="Grid Table 7 Colorful Accent 3" w:uiPriority="52"/>
+    <w:lsdException w:name="Grid Table 1 Light Accent 4" w:uiPriority="46"/>
+    <w:lsdException w:name="Grid Table 2 Accent 4" w:uiPriority="47"/>
+    <w:lsdException w:name="Grid Table 3 Accent 4" w:uiPriority="48"/>
+    <w:lsdException w:name="Grid Table 4 Accent 4" w:uiPriority="49"/>
+    <w:lsdException w:name="Grid Table 5 Dark Accent 4" w:uiPriority="50"/>
+    <w:lsdException w:name="Grid Table 6 Colorful Accent 4" w:uiPriority="51"/>
+    <w:lsdException w:name="Grid Table 7 Colorful Accent 4" w:uiPriority="52"/>
+    <w:lsdException w:name="Grid Table 1 Light Accent 5" w:uiPriority="46"/>
+    <w:lsdException w:name="Grid Table 2 Accent 5" w:uiPriority="47"/>
+    <w:lsdException w:name="Grid Table 3 Accent 5" w:uiPriority="48"/>
+    <w:lsdException w:name="Grid Table 4 Accent 5" w:uiPriority="49"/>
+    <w:lsdException w:name="Grid Table 5 Dark Accent 5" w:uiPriority="50"/>
+    <w:lsdException w:name="Grid Table 6 Colorful Accent 5" w:uiPriority="51"/>
+    <w:lsdException w:name="Grid Table 7 Colorful Accent 5" w:uiPriority="52"/>
+    <w:lsdException w:name="Grid Table 1 Light Accent 6" w:uiPriority="46"/>
+    <w:lsdException w:name="Grid Table 2 Accent 6" w:uiPriority="47"/>
+    <w:lsdException w:name="Grid Table 3 Accent 6" w:uiPriority="48"/>
+    <w:lsdException w:name="Grid Table 4 Accent 6" w:uiPriority="49"/>
+    <w:lsdException w:name="Grid Table 5 Dark Accent 6" w:uiPriority="50"/>
+    <w:lsdException w:name="Grid Table 6 Colorful Accent 6" w:uiPriority="51"/>
+    <w:lsdException w:name="Grid Table 7 Colorful Accent 6" w:uiPriority="52"/>
+    <w:lsdException w:name="List Table 1 Light" w:uiPriority="46"/>
+    <w:lsdException w:name="List Table 2" w:uiPriority="47"/>
+    <w:lsdException w:name="List Table 3" w:uiPriority="48"/>
+    <w:lsdException w:name="List Table 4" w:uiPriority="49"/>
+    <w:lsdException w:name="List Table 5 Dark" w:uiPriority="50"/>
+    <w:lsdException w:name="List Table 6 Colorful" w:uiPriority="51"/>
+    <w:lsdException w:name="List Table 7 Colorful" w:uiPriority="52"/>
+    <w:lsdException w:name="List Table 1 Light Accent 1" w:uiPriority="46"/>
+    <w:lsdException w:name="List Table 2 Accent 1" w:uiPriority="47"/>
+    <w:lsdException w:name="List Table 3 Accent 1" w:uiPriority="48"/>
+    <w:lsdException w:name="List Table 4 Accent 1" w:uiPriority="49"/>
+    <w:lsdException w:name="List Table 5 Dark Accent 1" w:uiPriority="50"/>
+    <w:lsdException w:name="List Table 6 Colorful Accent 1" w:uiPriority="51"/>
+    <w:lsdException w:name="List Table 7 Colorful Accent 1" w:uiPriority="52"/>
+    <w:lsdException w:name="List Table 1 Light Accent 2" w:uiPriority="46"/>
+    <w:lsdException w:name="List Table 2 Accent 2" w:uiPriority="47"/>
+    <w:lsdException w:name="List Table 3 Accent 2" w:uiPriority="48"/>
+    <w:lsdException w:name="List Table 4 Accent 2" w:uiPriority="49"/>
+    <w:lsdException w:name="List Table 5 Dark Accent 2" w:uiPriority="50"/>
+    <w:lsdException w:name="List Table 6 Colorful Accent 2" w:uiPriority="51"/>
+    <w:lsdException w:name="List Table 7 Colorful Accent 2" w:uiPriority="52"/>
+    <w:lsdException w:name="List Table 1 Light Accent 3" w:uiPriority="46"/>
+    <w:lsdException w:name="List Table 2 Accent 3" w:uiPriority="47"/>
+    <w:lsdException w:name="List Table 3 Accent 3" w:uiPriority="48"/>
+    <w:lsdException w:name="List Table 4 Accent 3" w:uiPriority="49"/>
+    <w:lsdException w:name="List Table 5 Dark Accent 3" w:uiPriority="50"/>
+    <w:lsdException w:name="List Table 6 Colorful Accent 3" w:uiPriority="51"/>
+    <w:lsdException w:name="List Table 7 Colorful Accent 3" w:uiPriority="52"/>
+    <w:lsdException w:name="List Table 1 Light Accent 4" w:uiPriority="46"/>
+    <w:lsdException w:name="List Table 2 Accent 4" w:uiPriority="47"/>
+    <w:lsdException w:name="List Table 3 Accent 4" w:uiPriority="48"/>
+    <w:lsdException w:name="List Table 4 Accent 4" w:uiPriority="49"/>
+    <w:lsdException w:name="List Table 5 Dark Accent 4" w:uiPriority="50"/>
+    <w:lsdException w:name="List Table 6 Colorful Accent 4" w:uiPriority="51"/>
+    <w:lsdException w:name="List Table 7 Colorful Accent 4" w:uiPriority="52"/>
+    <w:lsdException w:name="List Table 1 Light Accent 5" w:uiPriority="46"/>
+    <w:lsdException w:name="List Table 2 Accent 5" w:uiPriority="47"/>
+    <w:lsdException w:name="List Table 3 Accent 5" w:uiPriority="48"/>
+    <w:lsdException w:name="List Table 4 Accent 5" w:uiPriority="49"/>
+    <w:lsdException w:name="List Table 5 Dark Accent 5" w:uiPriority="50"/>
+    <w:lsdException w:name="List Table 6 Colorful Accent 5" w:uiPriority="51"/>
+    <w:lsdException w:name="List Table 7 Colorful Accent 5" w:uiPriority="52"/>
+    <w:lsdException w:name="List Table 1 Light Accent 6" w:uiPriority="46"/>
+    <w:lsdException w:name="List Table 2 Accent 6" w:uiPriority="47"/>
+    <w:lsdException w:name="List Table 3 Accent 6" w:uiPriority="48"/>
+    <w:lsdException w:name="List Table 4 Accent 6" w:uiPriority="49"/>
+    <w:lsdException w:name="List Table 5 Dark Accent 6" w:uiPriority="50"/>
+    <w:lsdException w:name="List Table 6 Colorful Accent 6" w:uiPriority="51"/>
+    <w:lsdException w:name="List Table 7 Colorful Accent 6" w:uiPriority="52"/>
   </w:latentStyles>
   <w:style w:type="paragraph" w:default="1" w:styleId="Normal">
     <w:name w:val="Normal"/>
@@ -4047,7 +4493,6 @@
     <w:uiPriority w:val="99"/>
     <w:semiHidden/>
     <w:unhideWhenUsed/>
-    <w:qFormat/>
     <w:tblPr>
       <w:tblInd w:w="0" w:type="dxa"/>
       <w:tblCellMar>
@@ -4529,7 +4974,7 @@
   <a:extraClrSchemeLst/>
   <a:extLst>
     <a:ext uri="{05A4C25C-085E-4340-85A3-A5531E510DB2}">
-      <thm15:themeFamily xmlns:thm15="http://schemas.microsoft.com/office/thememl/2012/main" xmlns="" name="Office Theme" id="{62F939B6-93AF-4DB8-9C6B-D6C7DFDC589F}" vid="{4A3C46E8-61CC-4603-A589-7422A47A8E4A}"/>
+      <thm15:themeFamily xmlns:thm15="http://schemas.microsoft.com/office/thememl/2012/main" name="Office Theme" id="{62F939B6-93AF-4DB8-9C6B-D6C7DFDC589F}" vid="{4A3C46E8-61CC-4603-A589-7422A47A8E4A}"/>
     </a:ext>
   </a:extLst>
 </a:theme>
